--- a/THESIS/DACN_UD_Hoc_KHo_CTK37_DeCuong_06102017.docx
+++ b/THESIS/DACN_UD_Hoc_KHo_CTK37_DeCuong_06102017.docx
@@ -9603,8 +9603,6 @@
         </w:rPr>
         <w:t>n (Hi</w:t>
       </w:r>
-      <w:bookmarkStart w:id="9" w:name="_GoBack"/>
-      <w:bookmarkEnd w:id="9"/>
       <w:r>
         <w:rPr>
           <w:rFonts w:cs="Times New Roman"/>
@@ -9795,7 +9793,7 @@
           <w:szCs w:val="26"/>
         </w:rPr>
       </w:pPr>
-      <w:bookmarkStart w:id="10" w:name="_Toc495010338"/>
+      <w:bookmarkStart w:id="9" w:name="_Toc495010338"/>
       <w:r>
         <w:rPr>
           <w:rFonts w:cs="Times New Roman"/>
@@ -9805,7 +9803,7 @@
         </w:rPr>
         <w:t>1.2.3 Đề xuất giao diện.</w:t>
       </w:r>
-      <w:bookmarkEnd w:id="10"/>
+      <w:bookmarkEnd w:id="9"/>
     </w:p>
     <w:p>
       <w:pPr>
@@ -9892,7 +9890,7 @@
           <w:szCs w:val="26"/>
         </w:rPr>
       </w:pPr>
-      <w:bookmarkStart w:id="11" w:name="_Toc495010339"/>
+      <w:bookmarkStart w:id="10" w:name="_Toc495010339"/>
       <w:r>
         <w:rPr>
           <w:rFonts w:cs="Times New Roman"/>
@@ -9903,7 +9901,7 @@
         <w:lastRenderedPageBreak/>
         <w:t>CHƯƠNG 2: TÌM HIỂU VỀ TIẾNG DÂN TỘC K’HO</w:t>
       </w:r>
-      <w:bookmarkEnd w:id="11"/>
+      <w:bookmarkEnd w:id="10"/>
     </w:p>
     <w:p>
       <w:pPr>
@@ -9920,7 +9918,7 @@
           <w:color w:val="auto"/>
         </w:rPr>
       </w:pPr>
-      <w:bookmarkStart w:id="12" w:name="_Toc495010340"/>
+      <w:bookmarkStart w:id="11" w:name="_Toc495010340"/>
       <w:r>
         <w:rPr>
           <w:rFonts w:ascii="Times New Roman" w:hAnsi="Times New Roman" w:cs="Times New Roman"/>
@@ -9937,7 +9935,7 @@
         </w:rPr>
         <w:t>.</w:t>
       </w:r>
-      <w:bookmarkEnd w:id="12"/>
+      <w:bookmarkEnd w:id="11"/>
     </w:p>
     <w:p>
       <w:pPr>
@@ -9950,7 +9948,7 @@
           <w:color w:val="auto"/>
         </w:rPr>
       </w:pPr>
-      <w:bookmarkStart w:id="13" w:name="_Toc495010341"/>
+      <w:bookmarkStart w:id="12" w:name="_Toc495010341"/>
       <w:r>
         <w:rPr>
           <w:b/>
@@ -9972,7 +9970,7 @@
         </w:rPr>
         <w:t>.</w:t>
       </w:r>
-      <w:bookmarkEnd w:id="13"/>
+      <w:bookmarkEnd w:id="12"/>
     </w:p>
     <w:p>
       <w:pPr>
@@ -10786,7 +10784,7 @@
           <w:color w:val="auto"/>
         </w:rPr>
       </w:pPr>
-      <w:bookmarkStart w:id="14" w:name="_Toc495010342"/>
+      <w:bookmarkStart w:id="13" w:name="_Toc495010342"/>
       <w:r>
         <w:rPr>
           <w:b/>
@@ -10808,7 +10806,7 @@
         </w:rPr>
         <w:t>.</w:t>
       </w:r>
-      <w:bookmarkEnd w:id="14"/>
+      <w:bookmarkEnd w:id="13"/>
     </w:p>
     <w:p>
       <w:pPr>
@@ -14053,7 +14051,7 @@
         <w:pStyle w:val="Heading1"/>
         <w:spacing w:line="360" w:lineRule="auto"/>
       </w:pPr>
-      <w:bookmarkStart w:id="15" w:name="_Toc495010343"/>
+      <w:bookmarkStart w:id="14" w:name="_Toc495010343"/>
       <w:r>
         <w:lastRenderedPageBreak/>
         <w:t>CHƯƠNG 3:</w:t>
@@ -14067,7 +14065,7 @@
       <w:r>
         <w:t>VÀ ĐỀ XUẤT GIAO DIỆN ỨNG DỤNG.</w:t>
       </w:r>
-      <w:bookmarkEnd w:id="15"/>
+      <w:bookmarkEnd w:id="14"/>
     </w:p>
     <w:p>
       <w:pPr>
@@ -14078,7 +14076,7 @@
           <w:color w:val="auto"/>
         </w:rPr>
       </w:pPr>
-      <w:bookmarkStart w:id="16" w:name="_Toc495010344"/>
+      <w:bookmarkStart w:id="15" w:name="_Toc495010344"/>
       <w:r>
         <w:rPr>
           <w:rFonts w:ascii="Times New Roman" w:hAnsi="Times New Roman" w:cs="Times New Roman"/>
@@ -14102,7 +14100,7 @@
         </w:rPr>
         <w:t>.</w:t>
       </w:r>
-      <w:bookmarkEnd w:id="16"/>
+      <w:bookmarkEnd w:id="15"/>
     </w:p>
     <w:p>
       <w:pPr>
@@ -14302,7 +14300,7 @@
           <w:color w:val="auto"/>
         </w:rPr>
       </w:pPr>
-      <w:bookmarkStart w:id="17" w:name="_Toc495010345"/>
+      <w:bookmarkStart w:id="16" w:name="_Toc495010345"/>
       <w:r>
         <w:rPr>
           <w:rFonts w:ascii="Times New Roman" w:hAnsi="Times New Roman" w:cs="Times New Roman"/>
@@ -14351,7 +14349,7 @@
         </w:rPr>
         <w:t>.</w:t>
       </w:r>
-      <w:bookmarkEnd w:id="17"/>
+      <w:bookmarkEnd w:id="16"/>
     </w:p>
     <w:p>
       <w:pPr>
@@ -14393,8 +14391,8 @@
         </w:rPr>
         <w:t xml:space="preserve"> là bộ control  rất hữu ích cho việc thiết kế và phát triển phần mềm, website,  đối với .NET nó thay thế hầu hết các control của bộ visual studio, nó không những giúp thiết kế được form đẹp hơn mà còn giúp cho công việc lập trình nhẹ nhàng hơn, nhất là trong việc tương tác dữ liệu.</w:t>
       </w:r>
-      <w:bookmarkStart w:id="18" w:name="more"/>
-      <w:bookmarkEnd w:id="18"/>
+      <w:bookmarkStart w:id="17" w:name="more"/>
+      <w:bookmarkEnd w:id="17"/>
     </w:p>
     <w:p>
       <w:pPr>
@@ -14511,7 +14509,7 @@
           <w:shd w:val="clear" w:color="auto" w:fill="FFFFFF"/>
         </w:rPr>
       </w:pPr>
-      <w:bookmarkStart w:id="19" w:name="_Toc495010346"/>
+      <w:bookmarkStart w:id="18" w:name="_Toc495010346"/>
       <w:r>
         <w:rPr>
           <w:rFonts w:ascii="Times New Roman" w:eastAsia="Times New Roman" w:hAnsi="Times New Roman" w:cs="Times New Roman"/>
@@ -14531,7 +14529,7 @@
         </w:rPr>
         <w:t>Ứng dụng học tiếng K'Ho.</w:t>
       </w:r>
-      <w:bookmarkEnd w:id="19"/>
+      <w:bookmarkEnd w:id="18"/>
     </w:p>
     <w:p>
       <w:pPr>
@@ -14546,7 +14544,7 @@
           <w:lang w:eastAsia="zh-TW"/>
         </w:rPr>
       </w:pPr>
-      <w:bookmarkStart w:id="20" w:name="_Toc495010347"/>
+      <w:bookmarkStart w:id="19" w:name="_Toc495010347"/>
       <w:r>
         <w:rPr>
           <w:rFonts w:ascii="Times New Roman" w:eastAsia="Times New Roman" w:hAnsi="Times New Roman" w:cs="Times New Roman"/>
@@ -14580,7 +14578,7 @@
         </w:rPr>
         <w:t>.</w:t>
       </w:r>
-      <w:bookmarkEnd w:id="20"/>
+      <w:bookmarkEnd w:id="19"/>
     </w:p>
     <w:p>
       <w:pPr>
@@ -14944,7 +14942,7 @@
           <w:lang w:eastAsia="zh-TW"/>
         </w:rPr>
       </w:pPr>
-      <w:bookmarkStart w:id="21" w:name="_Toc495010348"/>
+      <w:bookmarkStart w:id="20" w:name="_Toc495010348"/>
       <w:r>
         <w:rPr>
           <w:rFonts w:ascii="Times New Roman" w:hAnsi="Times New Roman" w:cs="Times New Roman"/>
@@ -14978,7 +14976,7 @@
         </w:rPr>
         <w:t>ver và các phiên bản.</w:t>
       </w:r>
-      <w:bookmarkEnd w:id="21"/>
+      <w:bookmarkEnd w:id="20"/>
     </w:p>
     <w:p>
       <w:pPr>
@@ -15300,7 +15298,7 @@
           <w:lang w:eastAsia="zh-TW"/>
         </w:rPr>
       </w:pPr>
-      <w:bookmarkStart w:id="22" w:name="_Toc495010349"/>
+      <w:bookmarkStart w:id="21" w:name="_Toc495010349"/>
       <w:r>
         <w:rPr>
           <w:rFonts w:ascii="Times New Roman" w:hAnsi="Times New Roman" w:cs="Times New Roman"/>
@@ -15323,7 +15321,7 @@
         </w:rPr>
         <w:t xml:space="preserve"> Ưu điểm và lợi ích khi sử dụng SQL Server.</w:t>
       </w:r>
-      <w:bookmarkEnd w:id="22"/>
+      <w:bookmarkEnd w:id="21"/>
     </w:p>
     <w:p>
       <w:pPr>
@@ -15565,7 +15563,7 @@
           <w:szCs w:val="26"/>
         </w:rPr>
       </w:pPr>
-      <w:bookmarkStart w:id="23" w:name="_Toc495010350"/>
+      <w:bookmarkStart w:id="22" w:name="_Toc495010350"/>
       <w:r>
         <w:rPr>
           <w:b/>
@@ -15582,7 +15580,7 @@
         </w:rPr>
         <w:t xml:space="preserve"> Đề xuất giao diện ứng dụng.</w:t>
       </w:r>
-      <w:bookmarkEnd w:id="23"/>
+      <w:bookmarkEnd w:id="22"/>
     </w:p>
     <w:p>
       <w:pPr>
@@ -15597,7 +15595,7 @@
           <w:szCs w:val="26"/>
         </w:rPr>
       </w:pPr>
-      <w:bookmarkStart w:id="24" w:name="_Toc495010351"/>
+      <w:bookmarkStart w:id="23" w:name="_Toc495010351"/>
       <w:r>
         <w:rPr>
           <w:b/>
@@ -15606,7 +15604,7 @@
         </w:rPr>
         <w:t>3.4.1 Giao diện chính.</w:t>
       </w:r>
-      <w:bookmarkEnd w:id="24"/>
+      <w:bookmarkEnd w:id="23"/>
     </w:p>
     <w:p>
       <w:pPr>
@@ -15620,6 +15618,7 @@
           <w:szCs w:val="26"/>
         </w:rPr>
       </w:pPr>
+      <w:bookmarkStart w:id="24" w:name="_GoBack"/>
       <w:r>
         <w:rPr>
           <w:b/>
@@ -15630,9 +15629,9 @@
         <w:lastRenderedPageBreak/>
         <w:drawing>
           <wp:inline distT="0" distB="0" distL="0" distR="0">
-            <wp:extent cx="5943600" cy="3178810"/>
-            <wp:effectExtent l="0" t="0" r="0" b="2540"/>
-            <wp:docPr id="10" name="Picture 10"/>
+            <wp:extent cx="5943600" cy="3175348"/>
+            <wp:effectExtent l="0" t="0" r="0" b="6350"/>
+            <wp:docPr id="16" name="Picture 16" descr="D:\GITHUB\Do-An\THESIS\New folder\gd chinh.JPG"/>
             <wp:cNvGraphicFramePr>
               <a:graphicFrameLocks xmlns:a="http://schemas.openxmlformats.org/drawingml/2006/main" noChangeAspect="1"/>
             </wp:cNvGraphicFramePr>
@@ -15640,8 +15639,10 @@
               <a:graphicData uri="http://schemas.openxmlformats.org/drawingml/2006/picture">
                 <pic:pic xmlns:pic="http://schemas.openxmlformats.org/drawingml/2006/picture">
                   <pic:nvPicPr>
-                    <pic:cNvPr id="10" name="gd chinh.JPG"/>
-                    <pic:cNvPicPr/>
+                    <pic:cNvPr id="0" name="Picture 1" descr="D:\GITHUB\Do-An\THESIS\New folder\gd chinh.JPG"/>
+                    <pic:cNvPicPr>
+                      <a:picLocks noChangeAspect="1" noChangeArrowheads="1"/>
+                    </pic:cNvPicPr>
                   </pic:nvPicPr>
                   <pic:blipFill>
                     <a:blip r:embed="rId18">
@@ -15651,18 +15652,23 @@
                         </a:ext>
                       </a:extLst>
                     </a:blip>
+                    <a:srcRect/>
                     <a:stretch>
                       <a:fillRect/>
                     </a:stretch>
                   </pic:blipFill>
-                  <pic:spPr>
+                  <pic:spPr bwMode="auto">
                     <a:xfrm>
                       <a:off x="0" y="0"/>
-                      <a:ext cx="5943600" cy="3178810"/>
+                      <a:ext cx="5943600" cy="3175348"/>
                     </a:xfrm>
                     <a:prstGeom prst="rect">
                       <a:avLst/>
                     </a:prstGeom>
+                    <a:noFill/>
+                    <a:ln>
+                      <a:noFill/>
+                    </a:ln>
                   </pic:spPr>
                 </pic:pic>
               </a:graphicData>
@@ -15670,6 +15676,7 @@
           </wp:inline>
         </w:drawing>
       </w:r>
+      <w:bookmarkEnd w:id="24"/>
     </w:p>
     <w:p>
       <w:pPr>
@@ -17207,7 +17214,7 @@
           <w:rPr>
             <w:noProof/>
           </w:rPr>
-          <w:t>21</w:t>
+          <w:t>27</w:t>
         </w:r>
         <w:r>
           <w:rPr>
@@ -22333,7 +22340,7 @@
 </file>
 
 <file path=customXml/itemProps1.xml><?xml version="1.0" encoding="utf-8"?>
-<ds:datastoreItem xmlns:ds="http://schemas.openxmlformats.org/officeDocument/2006/customXml" ds:itemID="{A0BB0B12-D1E8-4A67-AC2C-32A50E12709D}">
+<ds:datastoreItem xmlns:ds="http://schemas.openxmlformats.org/officeDocument/2006/customXml" ds:itemID="{E642222C-08ED-4BEC-9363-34F0CBF08C6A}">
   <ds:schemaRefs>
     <ds:schemaRef ds:uri="http://schemas.openxmlformats.org/officeDocument/2006/bibliography"/>
   </ds:schemaRefs>

--- a/THESIS/DACN_UD_Hoc_KHo_CTK37_DeCuong_06102017.docx
+++ b/THESIS/DACN_UD_Hoc_KHo_CTK37_DeCuong_06102017.docx
@@ -15618,7 +15618,6 @@
           <w:szCs w:val="26"/>
         </w:rPr>
       </w:pPr>
-      <w:bookmarkStart w:id="24" w:name="_GoBack"/>
       <w:r>
         <w:rPr>
           <w:b/>
@@ -15676,7 +15675,6 @@
           </wp:inline>
         </w:drawing>
       </w:r>
-      <w:bookmarkEnd w:id="24"/>
     </w:p>
     <w:p>
       <w:pPr>
@@ -15711,7 +15709,7 @@
           <w:szCs w:val="26"/>
         </w:rPr>
       </w:pPr>
-      <w:bookmarkStart w:id="25" w:name="_Toc495010352"/>
+      <w:bookmarkStart w:id="24" w:name="_Toc495010352"/>
       <w:r>
         <w:rPr>
           <w:b/>
@@ -15720,7 +15718,7 @@
         </w:rPr>
         <w:t>3.4.2 Giao diện Danh sách bài học.</w:t>
       </w:r>
-      <w:bookmarkEnd w:id="25"/>
+      <w:bookmarkEnd w:id="24"/>
     </w:p>
     <w:p>
       <w:pPr>
@@ -15820,7 +15818,7 @@
           <w:szCs w:val="26"/>
         </w:rPr>
       </w:pPr>
-      <w:bookmarkStart w:id="26" w:name="_Toc495010353"/>
+      <w:bookmarkStart w:id="25" w:name="_Toc495010353"/>
       <w:r>
         <w:rPr>
           <w:b/>
@@ -15829,7 +15827,7 @@
         </w:rPr>
         <w:t>3.4.3 Giao diện Danh sách ngữ pháp.</w:t>
       </w:r>
-      <w:bookmarkEnd w:id="26"/>
+      <w:bookmarkEnd w:id="25"/>
     </w:p>
     <w:p>
       <w:pPr>
@@ -15933,7 +15931,7 @@
           <w:szCs w:val="26"/>
         </w:rPr>
       </w:pPr>
-      <w:bookmarkStart w:id="27" w:name="_Toc495010354"/>
+      <w:bookmarkStart w:id="26" w:name="_Toc495010354"/>
       <w:r>
         <w:rPr>
           <w:b/>
@@ -15950,7 +15948,7 @@
         </w:rPr>
         <w:t>Từ điển.</w:t>
       </w:r>
-      <w:bookmarkEnd w:id="27"/>
+      <w:bookmarkEnd w:id="26"/>
     </w:p>
     <w:p>
       <w:pPr>
@@ -16053,7 +16051,7 @@
           <w:szCs w:val="26"/>
         </w:rPr>
       </w:pPr>
-      <w:bookmarkStart w:id="28" w:name="_Toc495010355"/>
+      <w:bookmarkStart w:id="27" w:name="_Toc495010355"/>
       <w:r>
         <w:rPr>
           <w:b/>
@@ -16078,7 +16076,7 @@
         </w:rPr>
         <w:t>iả.</w:t>
       </w:r>
-      <w:bookmarkEnd w:id="28"/>
+      <w:bookmarkEnd w:id="27"/>
     </w:p>
     <w:p>
       <w:pPr>
@@ -16196,7 +16194,7 @@
           <w:szCs w:val="26"/>
         </w:rPr>
       </w:pPr>
-      <w:bookmarkStart w:id="29" w:name="_Toc495010356"/>
+      <w:bookmarkStart w:id="28" w:name="_Toc495010356"/>
       <w:r>
         <w:rPr>
           <w:b/>
@@ -16205,7 +16203,7 @@
         </w:rPr>
         <w:t>3.4.6 Giao diện Hướng dẫn</w:t>
       </w:r>
-      <w:bookmarkEnd w:id="29"/>
+      <w:bookmarkEnd w:id="28"/>
     </w:p>
     <w:p>
       <w:pPr>
@@ -16322,7 +16320,7 @@
           <w:szCs w:val="26"/>
         </w:rPr>
       </w:pPr>
-      <w:bookmarkStart w:id="30" w:name="_Toc495010357"/>
+      <w:bookmarkStart w:id="29" w:name="_Toc495010357"/>
       <w:r>
         <w:rPr>
           <w:b/>
@@ -16339,7 +16337,7 @@
         </w:rPr>
         <w:t xml:space="preserve"> Giao diện Bài học chi tiết.</w:t>
       </w:r>
-      <w:bookmarkEnd w:id="30"/>
+      <w:bookmarkEnd w:id="29"/>
     </w:p>
     <w:p>
       <w:pPr>
@@ -16443,7 +16441,7 @@
           <w:szCs w:val="26"/>
         </w:rPr>
       </w:pPr>
-      <w:bookmarkStart w:id="31" w:name="_Toc495010358"/>
+      <w:bookmarkStart w:id="30" w:name="_Toc495010358"/>
       <w:r>
         <w:rPr>
           <w:b/>
@@ -16460,7 +16458,7 @@
         </w:rPr>
         <w:t xml:space="preserve"> Giao diện ngữ pháp.</w:t>
       </w:r>
-      <w:bookmarkEnd w:id="31"/>
+      <w:bookmarkEnd w:id="30"/>
     </w:p>
     <w:p>
       <w:pPr>
@@ -16563,7 +16561,7 @@
           <w:szCs w:val="26"/>
         </w:rPr>
       </w:pPr>
-      <w:bookmarkStart w:id="32" w:name="_Toc495010359"/>
+      <w:bookmarkStart w:id="31" w:name="_Toc495010359"/>
       <w:r>
         <w:rPr>
           <w:b/>
@@ -16580,7 +16578,7 @@
         </w:rPr>
         <w:t xml:space="preserve"> Giao diện Câu hỏi.</w:t>
       </w:r>
-      <w:bookmarkEnd w:id="32"/>
+      <w:bookmarkEnd w:id="31"/>
     </w:p>
     <w:p>
       <w:pPr>
@@ -16698,7 +16696,7 @@
           <w:szCs w:val="26"/>
         </w:rPr>
       </w:pPr>
-      <w:bookmarkStart w:id="33" w:name="_Toc495010360"/>
+      <w:bookmarkStart w:id="32" w:name="_Toc495010360"/>
       <w:r>
         <w:rPr>
           <w:b/>
@@ -16715,7 +16713,7 @@
         </w:rPr>
         <w:t xml:space="preserve"> Giao diện luyện tập.</w:t>
       </w:r>
-      <w:bookmarkEnd w:id="33"/>
+      <w:bookmarkEnd w:id="32"/>
     </w:p>
     <w:p>
       <w:pPr>
@@ -16815,7 +16813,7 @@
           <w:szCs w:val="26"/>
         </w:rPr>
       </w:pPr>
-      <w:bookmarkStart w:id="34" w:name="_Toc495010361"/>
+      <w:bookmarkStart w:id="33" w:name="_Toc495010361"/>
       <w:r>
         <w:rPr>
           <w:b/>
@@ -16832,7 +16830,7 @@
         </w:rPr>
         <w:t>.</w:t>
       </w:r>
-      <w:bookmarkEnd w:id="34"/>
+      <w:bookmarkEnd w:id="33"/>
     </w:p>
     <w:p>
       <w:pPr>
@@ -16917,7 +16915,7 @@
           <w:szCs w:val="26"/>
         </w:rPr>
       </w:pPr>
-      <w:bookmarkStart w:id="35" w:name="_Toc495010362"/>
+      <w:bookmarkStart w:id="34" w:name="_Toc495010362"/>
       <w:r>
         <w:rPr>
           <w:b/>
@@ -16926,7 +16924,7 @@
         </w:rPr>
         <w:t>3.6 Đề xuất phương pháp xây dựng chương trình.</w:t>
       </w:r>
-      <w:bookmarkEnd w:id="35"/>
+      <w:bookmarkEnd w:id="34"/>
     </w:p>
     <w:p>
       <w:pPr>
@@ -17103,9 +17101,9 @@
         <w:shd w:val="clear" w:color="auto" w:fill="FFFFFF"/>
         <w:spacing w:before="0" w:beforeAutospacing="0" w:after="0" w:afterAutospacing="0" w:line="360" w:lineRule="auto"/>
         <w:rPr>
-          <w:b/>
           <w:sz w:val="26"/>
           <w:szCs w:val="26"/>
+          <w:shd w:val="clear" w:color="auto" w:fill="FFFFFF"/>
         </w:rPr>
       </w:pPr>
       <w:r>
@@ -17145,8 +17143,5004 @@
         <w:t>Entity Framework là một bộ ánh xạ đối tượng – quan hệ cho phép người lập trình .NET  làm việc với dữ liệu quan hệ qua các đối tượng (object) nó giúp lập trình viên không cần viết mã cho (hầu hết) những gì liên quan đến truy cập dữ liệu.</w:t>
       </w:r>
     </w:p>
+    <w:p>
+      <w:pPr>
+        <w:pStyle w:val="NormalWeb"/>
+        <w:shd w:val="clear" w:color="auto" w:fill="FFFFFF"/>
+        <w:spacing w:before="0" w:beforeAutospacing="0" w:after="0" w:afterAutospacing="0" w:line="360" w:lineRule="auto"/>
+        <w:jc w:val="center"/>
+        <w:outlineLvl w:val="0"/>
+        <w:rPr>
+          <w:b/>
+          <w:sz w:val="28"/>
+          <w:szCs w:val="28"/>
+        </w:rPr>
+      </w:pPr>
+      <w:r>
+        <w:rPr>
+          <w:b/>
+          <w:szCs w:val="26"/>
+          <w:shd w:val="clear" w:color="auto" w:fill="FFFFFF"/>
+        </w:rPr>
+        <w:br w:type="page"/>
+      </w:r>
+      <w:r>
+        <w:rPr>
+          <w:b/>
+          <w:sz w:val="28"/>
+          <w:szCs w:val="28"/>
+        </w:rPr>
+        <w:lastRenderedPageBreak/>
+        <w:t>CHƯƠNG 4: XÂY DỰNG ỨNG DỤNG HỌC TIẾNG K’ HO</w:t>
+      </w:r>
+    </w:p>
+    <w:p>
+      <w:pPr>
+        <w:pStyle w:val="NormalWeb"/>
+        <w:shd w:val="clear" w:color="auto" w:fill="FFFFFF"/>
+        <w:spacing w:before="0" w:beforeAutospacing="0" w:after="0" w:afterAutospacing="0" w:line="360" w:lineRule="auto"/>
+        <w:outlineLvl w:val="1"/>
+        <w:rPr>
+          <w:b/>
+          <w:sz w:val="26"/>
+          <w:szCs w:val="26"/>
+        </w:rPr>
+      </w:pPr>
+      <w:r>
+        <w:rPr>
+          <w:b/>
+          <w:sz w:val="26"/>
+          <w:szCs w:val="26"/>
+        </w:rPr>
+        <w:t>4.1 Công cụ sử dụng, môi trường phát triển ứng dụng.</w:t>
+      </w:r>
+    </w:p>
+    <w:p>
+      <w:pPr>
+        <w:pStyle w:val="NormalWeb"/>
+        <w:shd w:val="clear" w:color="auto" w:fill="FFFFFF"/>
+        <w:spacing w:before="0" w:beforeAutospacing="0" w:after="0" w:afterAutospacing="0" w:line="360" w:lineRule="auto"/>
+        <w:rPr>
+          <w:b/>
+          <w:sz w:val="26"/>
+          <w:szCs w:val="26"/>
+        </w:rPr>
+      </w:pPr>
+      <w:r>
+        <w:rPr>
+          <w:b/>
+          <w:sz w:val="26"/>
+          <w:szCs w:val="26"/>
+        </w:rPr>
+        <w:t>Microsoft Visual Studio Professtional 2013</w:t>
+      </w:r>
+      <w:r>
+        <w:rPr>
+          <w:b/>
+          <w:sz w:val="26"/>
+          <w:szCs w:val="26"/>
+        </w:rPr>
+        <w:t>.</w:t>
+      </w:r>
+    </w:p>
+    <w:p>
+      <w:pPr>
+        <w:pStyle w:val="NormalWeb"/>
+        <w:shd w:val="clear" w:color="auto" w:fill="FFFFFF"/>
+        <w:spacing w:before="0" w:beforeAutospacing="0" w:after="0" w:afterAutospacing="0" w:line="360" w:lineRule="auto"/>
+        <w:jc w:val="both"/>
+        <w:rPr>
+          <w:sz w:val="26"/>
+          <w:szCs w:val="26"/>
+        </w:rPr>
+      </w:pPr>
+      <w:r>
+        <w:rPr>
+          <w:sz w:val="26"/>
+          <w:szCs w:val="26"/>
+        </w:rPr>
+        <w:tab/>
+      </w:r>
+      <w:r>
+        <w:rPr>
+          <w:b/>
+          <w:sz w:val="26"/>
+          <w:szCs w:val="26"/>
+        </w:rPr>
+        <w:t>Microsoft Visual Studio</w:t>
+      </w:r>
+      <w:r>
+        <w:rPr>
+          <w:sz w:val="26"/>
+          <w:szCs w:val="26"/>
+        </w:rPr>
+        <w:t xml:space="preserve"> là môi trường phát triển tích hợp chính (Integrated Development Environment (IDE)) được phát triển từ Microsoft. Đây là một loại phần mềm máy tính có công dụng giúp đỡ các lập trình viên trong việc phát triển phần mềm.</w:t>
+      </w:r>
+    </w:p>
+    <w:p>
+      <w:pPr>
+        <w:pStyle w:val="NormalWeb"/>
+        <w:shd w:val="clear" w:color="auto" w:fill="FFFFFF"/>
+        <w:spacing w:before="0" w:beforeAutospacing="0" w:after="0" w:afterAutospacing="0" w:line="360" w:lineRule="auto"/>
+        <w:rPr>
+          <w:b/>
+          <w:sz w:val="26"/>
+          <w:szCs w:val="26"/>
+        </w:rPr>
+      </w:pPr>
+      <w:r>
+        <w:rPr>
+          <w:b/>
+          <w:sz w:val="26"/>
+          <w:szCs w:val="26"/>
+        </w:rPr>
+        <w:t>DevExpress 14.1.</w:t>
+      </w:r>
+    </w:p>
+    <w:p>
+      <w:pPr>
+        <w:pStyle w:val="NormalWeb"/>
+        <w:shd w:val="clear" w:color="auto" w:fill="FFFFFF"/>
+        <w:spacing w:before="0" w:beforeAutospacing="0" w:after="0" w:afterAutospacing="0" w:line="360" w:lineRule="auto"/>
+        <w:jc w:val="both"/>
+        <w:rPr>
+          <w:sz w:val="26"/>
+          <w:szCs w:val="26"/>
+        </w:rPr>
+      </w:pPr>
+      <w:r>
+        <w:rPr>
+          <w:sz w:val="26"/>
+          <w:szCs w:val="26"/>
+        </w:rPr>
+        <w:tab/>
+      </w:r>
+      <w:r>
+        <w:rPr>
+          <w:b/>
+          <w:sz w:val="26"/>
+          <w:szCs w:val="26"/>
+        </w:rPr>
+        <w:t>DevExpress</w:t>
+      </w:r>
+      <w:r>
+        <w:rPr>
+          <w:sz w:val="26"/>
+          <w:szCs w:val="26"/>
+        </w:rPr>
+        <w:t xml:space="preserve"> là một hệ thống thư viện lập trình hữu ích cho việc thiết kế, lập trình form một cách đơn giản, chuyên nghiệp. DevExpress bao gồm rất nhiều Control (gần như có thể thay thế hoàn toàn các Control của .NET) và còn nhiều Control ghép, mở rộng mà .NET không có. DevExpress chứa từ các điều khiển cơ bản như TextEdit, Button, MessageBox, PictureBox, GridView... đến các điều khiển mở rộng, nâng cao như SearchLookupEdit, RibbonBar, SpreadSheet Control... Các điều khiển tích hợp nhiều chức năng, tùy chỉnh giúp người lập trình bớt phải code.</w:t>
+      </w:r>
+    </w:p>
+    <w:p>
+      <w:pPr>
+        <w:pStyle w:val="NormalWeb"/>
+        <w:shd w:val="clear" w:color="auto" w:fill="FFFFFF"/>
+        <w:spacing w:before="0" w:beforeAutospacing="0" w:after="0" w:afterAutospacing="0" w:line="360" w:lineRule="auto"/>
+        <w:jc w:val="both"/>
+        <w:rPr>
+          <w:sz w:val="26"/>
+          <w:szCs w:val="26"/>
+        </w:rPr>
+      </w:pPr>
+      <w:r>
+        <w:rPr>
+          <w:sz w:val="26"/>
+          <w:szCs w:val="26"/>
+        </w:rPr>
+        <w:tab/>
+        <w:t>Điểm đặc biệt ở DevExpress là nó hỗ trợ nhiều Skin khác nhau, các Skin này rất đẹp và nhìn rất chuyên nghiệp, lập trình viên có thể để người dùng chọn Skin ngay trong khi chạy chương trình. Vì nhiều tính năng như vậy nên bộ thư viện cũng khá là nặng và tốn thời gian khi chạy chương trình trong lần đầu load form.</w:t>
+      </w:r>
+    </w:p>
+    <w:p>
+      <w:pPr>
+        <w:pStyle w:val="NormalWeb"/>
+        <w:shd w:val="clear" w:color="auto" w:fill="FFFFFF"/>
+        <w:spacing w:before="0" w:beforeAutospacing="0" w:after="0" w:afterAutospacing="0" w:line="360" w:lineRule="auto"/>
+        <w:rPr>
+          <w:b/>
+          <w:sz w:val="26"/>
+          <w:szCs w:val="26"/>
+        </w:rPr>
+      </w:pPr>
+      <w:r>
+        <w:rPr>
+          <w:b/>
+          <w:sz w:val="26"/>
+          <w:szCs w:val="26"/>
+        </w:rPr>
+        <w:t>SQL Sever Management Studio 2012 Express.</w:t>
+      </w:r>
+    </w:p>
+    <w:p>
+      <w:pPr>
+        <w:pStyle w:val="NormalWeb"/>
+        <w:shd w:val="clear" w:color="auto" w:fill="FFFFFF"/>
+        <w:spacing w:before="0" w:beforeAutospacing="0" w:after="0" w:afterAutospacing="0" w:line="360" w:lineRule="auto"/>
+        <w:jc w:val="both"/>
+        <w:rPr>
+          <w:sz w:val="26"/>
+          <w:szCs w:val="26"/>
+        </w:rPr>
+      </w:pPr>
+      <w:r>
+        <w:rPr>
+          <w:b/>
+          <w:sz w:val="26"/>
+          <w:szCs w:val="26"/>
+        </w:rPr>
+        <w:tab/>
+      </w:r>
+      <w:r>
+        <w:rPr>
+          <w:b/>
+          <w:sz w:val="26"/>
+          <w:szCs w:val="26"/>
+          <w:shd w:val="clear" w:color="auto" w:fill="FFFFFF"/>
+        </w:rPr>
+        <w:t>SQL Server</w:t>
+      </w:r>
+      <w:r>
+        <w:rPr>
+          <w:sz w:val="26"/>
+          <w:szCs w:val="26"/>
+          <w:shd w:val="clear" w:color="auto" w:fill="FFFFFF"/>
+        </w:rPr>
+        <w:t xml:space="preserve"> là một hệ quản trị cơ sở dữ liệu quan hệ (RDBMS – Relational Database Management System) hoạt động theo mô hình khách chủ (client – server) và được phát triển bởi Microsoft.</w:t>
+      </w:r>
+    </w:p>
+    <w:p>
+      <w:pPr>
+        <w:pStyle w:val="NormalWeb"/>
+        <w:shd w:val="clear" w:color="auto" w:fill="FFFFFF"/>
+        <w:spacing w:before="0" w:beforeAutospacing="0" w:after="0" w:afterAutospacing="0" w:line="360" w:lineRule="auto"/>
+        <w:rPr>
+          <w:b/>
+          <w:sz w:val="26"/>
+          <w:szCs w:val="26"/>
+        </w:rPr>
+      </w:pPr>
+      <w:r>
+        <w:rPr>
+          <w:b/>
+          <w:sz w:val="26"/>
+          <w:szCs w:val="26"/>
+        </w:rPr>
+        <w:t>Kỹ thuật công nghệ: Entity framework .</w:t>
+      </w:r>
+    </w:p>
+    <w:p>
+      <w:pPr>
+        <w:shd w:val="clear" w:color="auto" w:fill="FFFFFF"/>
+        <w:spacing w:line="360" w:lineRule="auto"/>
+        <w:ind w:firstLine="720"/>
+        <w:jc w:val="both"/>
+        <w:textAlignment w:val="baseline"/>
+        <w:rPr>
+          <w:rFonts w:eastAsia="Times New Roman" w:cs="Times New Roman"/>
+          <w:color w:val="auto"/>
+          <w:szCs w:val="26"/>
+          <w:lang w:eastAsia="zh-TW"/>
+        </w:rPr>
+      </w:pPr>
+      <w:r>
+        <w:rPr>
+          <w:rFonts w:eastAsia="Times New Roman" w:cs="Times New Roman"/>
+          <w:b/>
+          <w:color w:val="auto"/>
+          <w:szCs w:val="26"/>
+          <w:lang w:eastAsia="zh-TW"/>
+        </w:rPr>
+        <w:t>Entity Framework</w:t>
+      </w:r>
+      <w:r>
+        <w:rPr>
+          <w:rFonts w:eastAsia="Times New Roman" w:cs="Times New Roman"/>
+          <w:color w:val="auto"/>
+          <w:szCs w:val="26"/>
+          <w:lang w:eastAsia="zh-TW"/>
+        </w:rPr>
+        <w:t xml:space="preserve"> là một bộ ánh xạ đối tượng – quan hệ cho phép người lập trình .NET  làm việc với dữ liệu quan hệ qua các đối tượng (object) nó giúp lập trình viên không cần viết mã cho (hầu hết) những gì liên quan đến truy cập dữ liệu. </w:t>
+      </w:r>
+    </w:p>
+    <w:p>
+      <w:pPr>
+        <w:shd w:val="clear" w:color="auto" w:fill="FFFFFF"/>
+        <w:spacing w:line="360" w:lineRule="auto"/>
+        <w:textAlignment w:val="baseline"/>
+        <w:rPr>
+          <w:rFonts w:eastAsia="Times New Roman" w:cs="Times New Roman"/>
+          <w:color w:val="auto"/>
+          <w:szCs w:val="26"/>
+          <w:lang w:eastAsia="zh-TW"/>
+        </w:rPr>
+      </w:pPr>
+      <w:r>
+        <w:rPr>
+          <w:rFonts w:eastAsia="Times New Roman" w:cs="Times New Roman"/>
+          <w:color w:val="auto"/>
+          <w:szCs w:val="26"/>
+          <w:lang w:eastAsia="zh-TW"/>
+        </w:rPr>
+        <w:t>Các thành phần trong Entity Framework:</w:t>
+      </w:r>
+    </w:p>
+    <w:p>
+      <w:pPr>
+        <w:shd w:val="clear" w:color="auto" w:fill="FFFFFF"/>
+        <w:spacing w:line="360" w:lineRule="auto"/>
+        <w:jc w:val="both"/>
+        <w:textAlignment w:val="baseline"/>
+        <w:rPr>
+          <w:rFonts w:eastAsia="Times New Roman" w:cs="Times New Roman"/>
+          <w:color w:val="auto"/>
+          <w:szCs w:val="26"/>
+          <w:lang w:eastAsia="zh-TW"/>
+        </w:rPr>
+      </w:pPr>
+      <w:r>
+        <w:rPr>
+          <w:rFonts w:eastAsia="Times New Roman" w:cs="Times New Roman"/>
+          <w:color w:val="auto"/>
+          <w:szCs w:val="26"/>
+          <w:lang w:eastAsia="zh-TW"/>
+        </w:rPr>
+        <w:t>- </w:t>
+      </w:r>
+      <w:r>
+        <w:rPr>
+          <w:rFonts w:eastAsia="Times New Roman" w:cs="Times New Roman"/>
+          <w:b/>
+          <w:bCs/>
+          <w:color w:val="auto"/>
+          <w:szCs w:val="26"/>
+          <w:lang w:eastAsia="zh-TW"/>
+        </w:rPr>
+        <w:t>Code </w:t>
+      </w:r>
+      <w:r>
+        <w:rPr>
+          <w:rFonts w:eastAsia="Times New Roman" w:cs="Times New Roman"/>
+          <w:color w:val="auto"/>
+          <w:szCs w:val="26"/>
+          <w:lang w:eastAsia="zh-TW"/>
+        </w:rPr>
+        <w:t>là mã lệnh tạo thành các lớp đối tượng dữ liệu cho phép thao tác với dữ liệu.</w:t>
+      </w:r>
+    </w:p>
+    <w:p>
+      <w:pPr>
+        <w:shd w:val="clear" w:color="auto" w:fill="FFFFFF"/>
+        <w:spacing w:line="360" w:lineRule="auto"/>
+        <w:textAlignment w:val="baseline"/>
+        <w:rPr>
+          <w:rFonts w:eastAsia="Times New Roman" w:cs="Times New Roman"/>
+          <w:color w:val="auto"/>
+          <w:szCs w:val="26"/>
+          <w:lang w:eastAsia="zh-TW"/>
+        </w:rPr>
+      </w:pPr>
+      <w:r>
+        <w:rPr>
+          <w:rFonts w:eastAsia="Times New Roman" w:cs="Times New Roman"/>
+          <w:color w:val="auto"/>
+          <w:szCs w:val="26"/>
+          <w:lang w:eastAsia="zh-TW"/>
+        </w:rPr>
+        <w:t>- </w:t>
+      </w:r>
+      <w:r>
+        <w:rPr>
+          <w:rFonts w:eastAsia="Times New Roman" w:cs="Times New Roman"/>
+          <w:b/>
+          <w:bCs/>
+          <w:color w:val="auto"/>
+          <w:szCs w:val="26"/>
+          <w:lang w:eastAsia="zh-TW"/>
+        </w:rPr>
+        <w:t>Model </w:t>
+      </w:r>
+      <w:r>
+        <w:rPr>
+          <w:rFonts w:eastAsia="Times New Roman" w:cs="Times New Roman"/>
+          <w:color w:val="auto"/>
+          <w:szCs w:val="26"/>
+          <w:lang w:eastAsia="zh-TW"/>
+        </w:rPr>
+        <w:t>là sơ đồ gồm các hộp mô tả các thực thể và các đường nối kết mô tả các quan hệ.</w:t>
+      </w:r>
+    </w:p>
+    <w:p>
+      <w:pPr>
+        <w:shd w:val="clear" w:color="auto" w:fill="FFFFFF"/>
+        <w:spacing w:line="360" w:lineRule="auto"/>
+        <w:textAlignment w:val="baseline"/>
+        <w:rPr>
+          <w:rFonts w:eastAsia="Times New Roman" w:cs="Times New Roman"/>
+          <w:color w:val="auto"/>
+          <w:szCs w:val="26"/>
+          <w:lang w:eastAsia="zh-TW"/>
+        </w:rPr>
+      </w:pPr>
+      <w:r>
+        <w:rPr>
+          <w:rFonts w:eastAsia="Times New Roman" w:cs="Times New Roman"/>
+          <w:color w:val="auto"/>
+          <w:szCs w:val="26"/>
+          <w:lang w:eastAsia="zh-TW"/>
+        </w:rPr>
+        <w:lastRenderedPageBreak/>
+        <w:t>- </w:t>
+      </w:r>
+      <w:r>
+        <w:rPr>
+          <w:rFonts w:eastAsia="Times New Roman" w:cs="Times New Roman"/>
+          <w:b/>
+          <w:bCs/>
+          <w:color w:val="auto"/>
+          <w:szCs w:val="26"/>
+          <w:lang w:eastAsia="zh-TW"/>
+        </w:rPr>
+        <w:t>Database </w:t>
+      </w:r>
+      <w:r>
+        <w:rPr>
+          <w:rFonts w:eastAsia="Times New Roman" w:cs="Times New Roman"/>
+          <w:color w:val="auto"/>
+          <w:szCs w:val="26"/>
+          <w:lang w:eastAsia="zh-TW"/>
+        </w:rPr>
+        <w:t>là cơ sở dữ liệu (có thể là SQL Server, Compact SQL Server, Local database, MySQL, Oracle,…).</w:t>
+      </w:r>
+    </w:p>
+    <w:p>
+      <w:pPr>
+        <w:shd w:val="clear" w:color="auto" w:fill="FFFFFF"/>
+        <w:spacing w:line="360" w:lineRule="auto"/>
+        <w:textAlignment w:val="baseline"/>
+        <w:rPr>
+          <w:rFonts w:eastAsia="Times New Roman" w:cs="Times New Roman"/>
+          <w:b/>
+          <w:color w:val="auto"/>
+          <w:szCs w:val="26"/>
+          <w:lang w:eastAsia="zh-TW"/>
+        </w:rPr>
+      </w:pPr>
+      <w:r>
+        <w:rPr>
+          <w:rFonts w:eastAsia="Times New Roman" w:cs="Times New Roman"/>
+          <w:b/>
+          <w:color w:val="auto"/>
+          <w:szCs w:val="26"/>
+          <w:lang w:eastAsia="zh-TW"/>
+        </w:rPr>
+        <w:t>Kỹ thuật thiết kế mẫu: Singleton C#.</w:t>
+      </w:r>
+    </w:p>
+    <w:p>
+      <w:pPr>
+        <w:shd w:val="clear" w:color="auto" w:fill="FFFFFF"/>
+        <w:spacing w:line="360" w:lineRule="auto"/>
+        <w:jc w:val="both"/>
+        <w:textAlignment w:val="baseline"/>
+        <w:rPr>
+          <w:rFonts w:cs="Times New Roman"/>
+          <w:color w:val="auto"/>
+          <w:szCs w:val="26"/>
+        </w:rPr>
+      </w:pPr>
+      <w:r>
+        <w:rPr>
+          <w:rFonts w:eastAsia="Times New Roman" w:cs="Times New Roman"/>
+          <w:b/>
+          <w:color w:val="auto"/>
+          <w:szCs w:val="26"/>
+          <w:lang w:eastAsia="zh-TW"/>
+        </w:rPr>
+        <w:tab/>
+      </w:r>
+      <w:r>
+        <w:rPr>
+          <w:rFonts w:cs="Times New Roman"/>
+          <w:b/>
+          <w:bCs/>
+          <w:color w:val="auto"/>
+          <w:szCs w:val="26"/>
+          <w:bdr w:val="none" w:sz="0" w:space="0" w:color="auto" w:frame="1"/>
+        </w:rPr>
+        <w:t>Singleton</w:t>
+      </w:r>
+      <w:r>
+        <w:rPr>
+          <w:rFonts w:cs="Times New Roman"/>
+          <w:color w:val="auto"/>
+          <w:szCs w:val="26"/>
+        </w:rPr>
+        <w:t> là một design pattern được sử dụng cũng phổ biến. Nó đưa ra cách thiết kế để đảm bảo rằng chỉ tạo ra không quá một thể hiện của một lớp và thể hiện này có thể được truy cập từ bất cứ đâu.</w:t>
+      </w:r>
+    </w:p>
+    <w:p>
+      <w:pPr>
+        <w:shd w:val="clear" w:color="auto" w:fill="FFFFFF"/>
+        <w:spacing w:line="360" w:lineRule="auto"/>
+        <w:jc w:val="center"/>
+        <w:textAlignment w:val="baseline"/>
+        <w:rPr>
+          <w:rFonts w:eastAsia="Times New Roman" w:cs="Times New Roman"/>
+          <w:b/>
+          <w:color w:val="auto"/>
+          <w:szCs w:val="26"/>
+          <w:lang w:eastAsia="zh-TW"/>
+        </w:rPr>
+      </w:pPr>
+      <w:r>
+        <w:rPr>
+          <w:noProof/>
+          <w:lang w:eastAsia="zh-TW"/>
+        </w:rPr>
+        <w:drawing>
+          <wp:inline distT="0" distB="0" distL="0" distR="0" wp14:anchorId="654FC157" wp14:editId="3FB9047E">
+            <wp:extent cx="2695575" cy="1695450"/>
+            <wp:effectExtent l="0" t="0" r="9525" b="0"/>
+            <wp:docPr id="56" name="Picture 56" descr="Singleton C#"/>
+            <wp:cNvGraphicFramePr>
+              <a:graphicFrameLocks xmlns:a="http://schemas.openxmlformats.org/drawingml/2006/main" noChangeAspect="1"/>
+            </wp:cNvGraphicFramePr>
+            <a:graphic xmlns:a="http://schemas.openxmlformats.org/drawingml/2006/main">
+              <a:graphicData uri="http://schemas.openxmlformats.org/drawingml/2006/picture">
+                <pic:pic xmlns:pic="http://schemas.openxmlformats.org/drawingml/2006/picture">
+                  <pic:nvPicPr>
+                    <pic:cNvPr id="0" name="Picture 2" descr="Singleton C#"/>
+                    <pic:cNvPicPr>
+                      <a:picLocks noChangeAspect="1" noChangeArrowheads="1"/>
+                    </pic:cNvPicPr>
+                  </pic:nvPicPr>
+                  <pic:blipFill>
+                    <a:blip r:embed="rId30">
+                      <a:extLst>
+                        <a:ext uri="{28A0092B-C50C-407E-A947-70E740481C1C}">
+                          <a14:useLocalDpi xmlns:a14="http://schemas.microsoft.com/office/drawing/2010/main" val="0"/>
+                        </a:ext>
+                      </a:extLst>
+                    </a:blip>
+                    <a:srcRect/>
+                    <a:stretch>
+                      <a:fillRect/>
+                    </a:stretch>
+                  </pic:blipFill>
+                  <pic:spPr bwMode="auto">
+                    <a:xfrm>
+                      <a:off x="0" y="0"/>
+                      <a:ext cx="2695575" cy="1695450"/>
+                    </a:xfrm>
+                    <a:prstGeom prst="rect">
+                      <a:avLst/>
+                    </a:prstGeom>
+                    <a:noFill/>
+                    <a:ln>
+                      <a:noFill/>
+                    </a:ln>
+                  </pic:spPr>
+                </pic:pic>
+              </a:graphicData>
+            </a:graphic>
+          </wp:inline>
+        </w:drawing>
+      </w:r>
+    </w:p>
+    <w:p>
+      <w:pPr>
+        <w:shd w:val="clear" w:color="auto" w:fill="FFFFFF"/>
+        <w:spacing w:line="360" w:lineRule="auto"/>
+        <w:jc w:val="center"/>
+        <w:textAlignment w:val="baseline"/>
+        <w:rPr>
+          <w:rFonts w:eastAsia="Times New Roman" w:cs="Times New Roman"/>
+          <w:b/>
+          <w:color w:val="auto"/>
+          <w:szCs w:val="26"/>
+          <w:lang w:eastAsia="zh-TW"/>
+        </w:rPr>
+      </w:pPr>
+      <w:r>
+        <w:rPr>
+          <w:rFonts w:cs="Times New Roman"/>
+          <w:color w:val="auto"/>
+          <w:sz w:val="20"/>
+          <w:szCs w:val="20"/>
+        </w:rPr>
+        <w:t>Hình 4</w:t>
+      </w:r>
+      <w:r>
+        <w:rPr>
+          <w:rFonts w:cs="Times New Roman"/>
+          <w:color w:val="auto"/>
+          <w:sz w:val="20"/>
+          <w:szCs w:val="20"/>
+        </w:rPr>
+        <w:t xml:space="preserve">.1 </w:t>
+      </w:r>
+      <w:r>
+        <w:rPr>
+          <w:rFonts w:cs="Times New Roman"/>
+          <w:color w:val="auto"/>
+          <w:sz w:val="20"/>
+          <w:szCs w:val="20"/>
+        </w:rPr>
+        <w:t>Singleton.</w:t>
+      </w:r>
+    </w:p>
+    <w:p>
+      <w:pPr>
+        <w:shd w:val="clear" w:color="auto" w:fill="FFFFFF"/>
+        <w:spacing w:line="360" w:lineRule="auto"/>
+        <w:textAlignment w:val="baseline"/>
+        <w:rPr>
+          <w:rFonts w:eastAsia="Times New Roman" w:cs="Times New Roman"/>
+          <w:color w:val="auto"/>
+          <w:szCs w:val="26"/>
+          <w:lang w:eastAsia="zh-TW"/>
+        </w:rPr>
+      </w:pPr>
+      <w:r>
+        <w:rPr>
+          <w:rFonts w:eastAsia="Times New Roman" w:cs="Times New Roman"/>
+          <w:color w:val="auto"/>
+          <w:szCs w:val="26"/>
+          <w:lang w:eastAsia="zh-TW"/>
+        </w:rPr>
+        <w:t>Các thành phần tham gia trong Singleton:</w:t>
+      </w:r>
+    </w:p>
+    <w:p>
+      <w:pPr>
+        <w:shd w:val="clear" w:color="auto" w:fill="FFFFFF"/>
+        <w:spacing w:line="360" w:lineRule="auto"/>
+        <w:jc w:val="both"/>
+        <w:textAlignment w:val="baseline"/>
+        <w:rPr>
+          <w:spacing w:val="3"/>
+          <w:szCs w:val="26"/>
+          <w:bdr w:val="none" w:sz="0" w:space="0" w:color="auto" w:frame="1"/>
+        </w:rPr>
+      </w:pPr>
+      <w:r>
+        <w:rPr>
+          <w:spacing w:val="3"/>
+          <w:szCs w:val="26"/>
+          <w:bdr w:val="none" w:sz="0" w:space="0" w:color="auto" w:frame="1"/>
+        </w:rPr>
+        <w:t>Trong </w:t>
+      </w:r>
+      <w:r>
+        <w:rPr>
+          <w:b/>
+          <w:bCs/>
+          <w:spacing w:val="3"/>
+          <w:szCs w:val="26"/>
+          <w:bdr w:val="none" w:sz="0" w:space="0" w:color="auto" w:frame="1"/>
+        </w:rPr>
+        <w:t>Singleton</w:t>
+      </w:r>
+      <w:r>
+        <w:rPr>
+          <w:spacing w:val="3"/>
+          <w:szCs w:val="26"/>
+          <w:bdr w:val="none" w:sz="0" w:space="0" w:color="auto" w:frame="1"/>
+        </w:rPr>
+        <w:t> chỉ cần xây dựng trên duy nhất một lớp, trên lớp này chia thành 2 nhóm thành phần</w:t>
+      </w:r>
+      <w:r>
+        <w:rPr>
+          <w:spacing w:val="3"/>
+          <w:szCs w:val="26"/>
+          <w:bdr w:val="none" w:sz="0" w:space="0" w:color="auto" w:frame="1"/>
+        </w:rPr>
+        <w:t>:</w:t>
+      </w:r>
+    </w:p>
+    <w:p>
+      <w:pPr>
+        <w:shd w:val="clear" w:color="auto" w:fill="FFFFFF"/>
+        <w:spacing w:line="360" w:lineRule="auto"/>
+        <w:jc w:val="both"/>
+        <w:textAlignment w:val="baseline"/>
+        <w:rPr>
+          <w:spacing w:val="3"/>
+          <w:szCs w:val="26"/>
+          <w:bdr w:val="none" w:sz="0" w:space="0" w:color="auto" w:frame="1"/>
+        </w:rPr>
+      </w:pPr>
+      <w:r>
+        <w:rPr>
+          <w:spacing w:val="3"/>
+          <w:szCs w:val="26"/>
+          <w:bdr w:val="none" w:sz="0" w:space="0" w:color="auto" w:frame="1"/>
+        </w:rPr>
+        <w:t>Nhóm đảm bảo chỉ tạo được một thể hiện: Hàm khởi tạo là private hoặc protected để không tạo được thể hiện từ bên ngoài. Biến instance là private và static để đảm bảo chỉ có 1 thể hiện. Thuộc tính Instance cung cấp giao diện để truy xuất đến thể hiện duy nhất</w:t>
+      </w:r>
+      <w:r>
+        <w:rPr>
+          <w:spacing w:val="3"/>
+          <w:szCs w:val="26"/>
+          <w:bdr w:val="none" w:sz="0" w:space="0" w:color="auto" w:frame="1"/>
+        </w:rPr>
+        <w:t>.</w:t>
+      </w:r>
+    </w:p>
+    <w:p>
+      <w:pPr>
+        <w:shd w:val="clear" w:color="auto" w:fill="FFFFFF"/>
+        <w:spacing w:line="360" w:lineRule="auto"/>
+        <w:textAlignment w:val="baseline"/>
+        <w:rPr>
+          <w:spacing w:val="3"/>
+          <w:szCs w:val="26"/>
+          <w:bdr w:val="none" w:sz="0" w:space="0" w:color="auto" w:frame="1"/>
+        </w:rPr>
+      </w:pPr>
+      <w:r>
+        <w:rPr>
+          <w:spacing w:val="3"/>
+          <w:szCs w:val="26"/>
+          <w:bdr w:val="none" w:sz="0" w:space="0" w:color="auto" w:frame="1"/>
+        </w:rPr>
+        <w:t>Nhóm nghiệp vụ: chứa các thuộc tính và phương thức nghiệp vụ đặc thù của lớp</w:t>
+      </w:r>
+      <w:r>
+        <w:rPr>
+          <w:spacing w:val="3"/>
+          <w:szCs w:val="26"/>
+          <w:bdr w:val="none" w:sz="0" w:space="0" w:color="auto" w:frame="1"/>
+        </w:rPr>
+        <w:t>.</w:t>
+      </w:r>
+    </w:p>
+    <w:p>
+      <w:pPr>
+        <w:shd w:val="clear" w:color="auto" w:fill="FFFFFF"/>
+        <w:spacing w:line="360" w:lineRule="auto"/>
+        <w:jc w:val="both"/>
+        <w:textAlignment w:val="baseline"/>
+        <w:rPr>
+          <w:spacing w:val="3"/>
+          <w:szCs w:val="26"/>
+        </w:rPr>
+      </w:pPr>
+      <w:r>
+        <w:rPr>
+          <w:b/>
+          <w:bCs/>
+          <w:spacing w:val="3"/>
+          <w:szCs w:val="26"/>
+          <w:bdr w:val="none" w:sz="0" w:space="0" w:color="auto" w:frame="1"/>
+        </w:rPr>
+        <w:t>Singleton</w:t>
+      </w:r>
+      <w:r>
+        <w:rPr>
+          <w:spacing w:val="3"/>
+          <w:szCs w:val="26"/>
+        </w:rPr>
+        <w:t> sử dụng tính đóng gói, bao bọc (encapsulate) của lập trình hướng đối tượng để che dấu, bảo vệ biến _instance (chỉ khởi tạo và gán duy nhất 1 lần) đồng thời che dấu phương thức khởi tạo với bên ngoài</w:t>
+      </w:r>
+      <w:r>
+        <w:rPr>
+          <w:spacing w:val="3"/>
+          <w:szCs w:val="26"/>
+        </w:rPr>
+        <w:t>.</w:t>
+      </w:r>
+    </w:p>
+    <w:p>
+      <w:pPr>
+        <w:shd w:val="clear" w:color="auto" w:fill="FFFFFF"/>
+        <w:spacing w:line="360" w:lineRule="auto"/>
+        <w:textAlignment w:val="baseline"/>
+        <w:rPr>
+          <w:b/>
+          <w:spacing w:val="3"/>
+          <w:szCs w:val="26"/>
+        </w:rPr>
+      </w:pPr>
+      <w:r>
+        <w:rPr>
+          <w:b/>
+          <w:spacing w:val="3"/>
+          <w:szCs w:val="26"/>
+        </w:rPr>
+        <w:t>Ngoài ra còn có một số công cụ hỗ trợ khác</w:t>
+      </w:r>
+      <w:r>
+        <w:rPr>
+          <w:b/>
+          <w:spacing w:val="3"/>
+          <w:szCs w:val="26"/>
+        </w:rPr>
+        <w:t>.</w:t>
+      </w:r>
+    </w:p>
+    <w:p>
+      <w:pPr>
+        <w:pStyle w:val="Heading2"/>
+        <w:spacing w:line="360" w:lineRule="auto"/>
+        <w:rPr>
+          <w:rFonts w:ascii="Times New Roman" w:eastAsia="Times New Roman" w:hAnsi="Times New Roman" w:cs="Times New Roman"/>
+          <w:b/>
+          <w:color w:val="auto"/>
+          <w:lang w:eastAsia="zh-TW"/>
+        </w:rPr>
+      </w:pPr>
+      <w:r>
+        <w:rPr>
+          <w:rFonts w:ascii="Times New Roman" w:eastAsia="Times New Roman" w:hAnsi="Times New Roman" w:cs="Times New Roman"/>
+          <w:b/>
+          <w:color w:val="auto"/>
+          <w:lang w:eastAsia="zh-TW"/>
+        </w:rPr>
+        <w:t>4.2 Xây dựng ứng dụng.</w:t>
+      </w:r>
+    </w:p>
+    <w:p>
+      <w:pPr>
+        <w:pStyle w:val="Heading3"/>
+        <w:spacing w:line="360" w:lineRule="auto"/>
+        <w:rPr>
+          <w:rFonts w:ascii="Times New Roman" w:eastAsia="Times New Roman" w:hAnsi="Times New Roman" w:cs="Times New Roman"/>
+          <w:b/>
+          <w:color w:val="auto"/>
+          <w:sz w:val="26"/>
+          <w:szCs w:val="26"/>
+          <w:lang w:eastAsia="zh-TW"/>
+        </w:rPr>
+      </w:pPr>
+      <w:r>
+        <w:rPr>
+          <w:rFonts w:ascii="Times New Roman" w:eastAsia="Times New Roman" w:hAnsi="Times New Roman" w:cs="Times New Roman"/>
+          <w:b/>
+          <w:color w:val="auto"/>
+          <w:sz w:val="26"/>
+          <w:szCs w:val="26"/>
+          <w:lang w:eastAsia="zh-TW"/>
+        </w:rPr>
+        <w:t>4.2.1 Danh sách chức năng.</w:t>
+      </w:r>
+    </w:p>
+    <w:p>
+      <w:pPr>
+        <w:shd w:val="clear" w:color="auto" w:fill="FFFFFF"/>
+        <w:spacing w:line="360" w:lineRule="auto"/>
+        <w:textAlignment w:val="baseline"/>
+        <w:rPr>
+          <w:b/>
+          <w:spacing w:val="3"/>
+          <w:szCs w:val="26"/>
+        </w:rPr>
+      </w:pPr>
+      <w:r>
+        <w:rPr>
+          <w:rFonts w:eastAsia="Times New Roman" w:cs="Times New Roman"/>
+          <w:b/>
+          <w:color w:val="auto"/>
+          <w:szCs w:val="26"/>
+          <w:lang w:eastAsia="zh-TW"/>
+        </w:rPr>
+        <w:tab/>
+      </w:r>
+      <w:r>
+        <w:rPr>
+          <w:b/>
+          <w:spacing w:val="3"/>
+          <w:szCs w:val="26"/>
+        </w:rPr>
+        <w:t>Ứng dụng gồm có các chức năng sau:</w:t>
+      </w:r>
+    </w:p>
+    <w:p>
+      <w:pPr>
+        <w:pStyle w:val="ListParagraph"/>
+        <w:numPr>
+          <w:ilvl w:val="0"/>
+          <w:numId w:val="28"/>
+        </w:numPr>
+        <w:shd w:val="clear" w:color="auto" w:fill="FFFFFF"/>
+        <w:spacing w:line="360" w:lineRule="auto"/>
+        <w:ind w:left="1080"/>
+        <w:textAlignment w:val="baseline"/>
+        <w:rPr>
+          <w:rFonts w:eastAsia="Times New Roman" w:cs="Times New Roman"/>
+          <w:b/>
+          <w:color w:val="auto"/>
+          <w:szCs w:val="26"/>
+          <w:lang w:eastAsia="zh-TW"/>
+        </w:rPr>
+      </w:pPr>
+      <w:r>
+        <w:rPr>
+          <w:rFonts w:eastAsia="Times New Roman" w:cs="Times New Roman"/>
+          <w:color w:val="auto"/>
+          <w:szCs w:val="26"/>
+          <w:lang w:eastAsia="zh-TW"/>
+        </w:rPr>
+        <w:t>Hiển thị danh sách các bài học.</w:t>
+      </w:r>
+    </w:p>
+    <w:p>
+      <w:pPr>
+        <w:pStyle w:val="ListParagraph"/>
+        <w:numPr>
+          <w:ilvl w:val="0"/>
+          <w:numId w:val="28"/>
+        </w:numPr>
+        <w:shd w:val="clear" w:color="auto" w:fill="FFFFFF"/>
+        <w:spacing w:line="360" w:lineRule="auto"/>
+        <w:ind w:left="1080"/>
+        <w:textAlignment w:val="baseline"/>
+        <w:rPr>
+          <w:rFonts w:eastAsia="Times New Roman" w:cs="Times New Roman"/>
+          <w:b/>
+          <w:color w:val="auto"/>
+          <w:szCs w:val="26"/>
+          <w:lang w:eastAsia="zh-TW"/>
+        </w:rPr>
+      </w:pPr>
+      <w:r>
+        <w:rPr>
+          <w:rFonts w:eastAsia="Times New Roman" w:cs="Times New Roman"/>
+          <w:color w:val="auto"/>
+          <w:szCs w:val="26"/>
+          <w:lang w:eastAsia="zh-TW"/>
+        </w:rPr>
+        <w:lastRenderedPageBreak/>
+        <w:t>Hiển thị danh sách ngữ pháp.</w:t>
+      </w:r>
+    </w:p>
+    <w:p>
+      <w:pPr>
+        <w:pStyle w:val="ListParagraph"/>
+        <w:numPr>
+          <w:ilvl w:val="0"/>
+          <w:numId w:val="28"/>
+        </w:numPr>
+        <w:shd w:val="clear" w:color="auto" w:fill="FFFFFF"/>
+        <w:spacing w:line="360" w:lineRule="auto"/>
+        <w:ind w:left="1080"/>
+        <w:textAlignment w:val="baseline"/>
+        <w:rPr>
+          <w:rFonts w:eastAsia="Times New Roman" w:cs="Times New Roman"/>
+          <w:b/>
+          <w:color w:val="auto"/>
+          <w:szCs w:val="26"/>
+          <w:lang w:eastAsia="zh-TW"/>
+        </w:rPr>
+      </w:pPr>
+      <w:r>
+        <w:rPr>
+          <w:rFonts w:eastAsia="Times New Roman" w:cs="Times New Roman"/>
+          <w:color w:val="auto"/>
+          <w:szCs w:val="26"/>
+          <w:lang w:eastAsia="zh-TW"/>
+        </w:rPr>
+        <w:t>Hiển thị chi tiết bài học.</w:t>
+      </w:r>
+    </w:p>
+    <w:p>
+      <w:pPr>
+        <w:pStyle w:val="ListParagraph"/>
+        <w:numPr>
+          <w:ilvl w:val="0"/>
+          <w:numId w:val="28"/>
+        </w:numPr>
+        <w:shd w:val="clear" w:color="auto" w:fill="FFFFFF"/>
+        <w:spacing w:line="360" w:lineRule="auto"/>
+        <w:ind w:left="1080"/>
+        <w:textAlignment w:val="baseline"/>
+        <w:rPr>
+          <w:rFonts w:eastAsia="Times New Roman" w:cs="Times New Roman"/>
+          <w:b/>
+          <w:color w:val="auto"/>
+          <w:szCs w:val="26"/>
+          <w:lang w:eastAsia="zh-TW"/>
+        </w:rPr>
+      </w:pPr>
+      <w:r>
+        <w:rPr>
+          <w:rFonts w:eastAsia="Times New Roman" w:cs="Times New Roman"/>
+          <w:color w:val="auto"/>
+          <w:szCs w:val="26"/>
+          <w:lang w:eastAsia="zh-TW"/>
+        </w:rPr>
+        <w:t>Hiển thị chi tiết ngữ pháp.</w:t>
+      </w:r>
+    </w:p>
+    <w:p>
+      <w:pPr>
+        <w:pStyle w:val="ListParagraph"/>
+        <w:numPr>
+          <w:ilvl w:val="0"/>
+          <w:numId w:val="28"/>
+        </w:numPr>
+        <w:shd w:val="clear" w:color="auto" w:fill="FFFFFF"/>
+        <w:spacing w:line="360" w:lineRule="auto"/>
+        <w:ind w:left="1080"/>
+        <w:textAlignment w:val="baseline"/>
+        <w:rPr>
+          <w:rFonts w:eastAsia="Times New Roman" w:cs="Times New Roman"/>
+          <w:b/>
+          <w:color w:val="auto"/>
+          <w:szCs w:val="26"/>
+          <w:lang w:eastAsia="zh-TW"/>
+        </w:rPr>
+      </w:pPr>
+      <w:r>
+        <w:rPr>
+          <w:rFonts w:eastAsia="Times New Roman" w:cs="Times New Roman"/>
+          <w:color w:val="auto"/>
+          <w:szCs w:val="26"/>
+          <w:lang w:eastAsia="zh-TW"/>
+        </w:rPr>
+        <w:t>Hướng dẫn sử dụng ứng dụng.</w:t>
+      </w:r>
+    </w:p>
+    <w:p>
+      <w:pPr>
+        <w:spacing w:after="160" w:line="259" w:lineRule="auto"/>
+        <w:rPr>
+          <w:rFonts w:eastAsia="Times New Roman" w:cs="Times New Roman"/>
+          <w:b/>
+          <w:color w:val="auto"/>
+          <w:szCs w:val="26"/>
+          <w:shd w:val="clear" w:color="auto" w:fill="FFFFFF"/>
+          <w:lang w:eastAsia="zh-TW"/>
+        </w:rPr>
+      </w:pPr>
+      <w:r>
+        <w:rPr>
+          <w:b/>
+          <w:szCs w:val="26"/>
+          <w:shd w:val="clear" w:color="auto" w:fill="FFFFFF"/>
+        </w:rPr>
+        <w:br w:type="page"/>
+      </w:r>
+    </w:p>
+    <w:p>
+      <w:pPr>
+        <w:pStyle w:val="NormalWeb"/>
+        <w:shd w:val="clear" w:color="auto" w:fill="FFFFFF"/>
+        <w:spacing w:before="0" w:beforeAutospacing="0" w:after="0" w:afterAutospacing="0" w:line="360" w:lineRule="auto"/>
+        <w:jc w:val="center"/>
+        <w:outlineLvl w:val="0"/>
+        <w:rPr>
+          <w:b/>
+          <w:sz w:val="26"/>
+          <w:szCs w:val="26"/>
+          <w:shd w:val="clear" w:color="auto" w:fill="FFFFFF"/>
+        </w:rPr>
+      </w:pPr>
+      <w:r>
+        <w:rPr>
+          <w:b/>
+          <w:sz w:val="26"/>
+          <w:szCs w:val="26"/>
+          <w:shd w:val="clear" w:color="auto" w:fill="FFFFFF"/>
+        </w:rPr>
+        <w:lastRenderedPageBreak/>
+        <w:t>C</w:t>
+      </w:r>
+      <w:r>
+        <w:rPr>
+          <w:b/>
+          <w:sz w:val="26"/>
+          <w:szCs w:val="26"/>
+          <w:shd w:val="clear" w:color="auto" w:fill="FFFFFF"/>
+        </w:rPr>
+        <w:t>HƯƠNG 5</w:t>
+      </w:r>
+      <w:r>
+        <w:rPr>
+          <w:b/>
+          <w:sz w:val="26"/>
+          <w:szCs w:val="26"/>
+          <w:shd w:val="clear" w:color="auto" w:fill="FFFFFF"/>
+        </w:rPr>
+        <w:t>: ỨNG DỤNG HỌC TIẾNG K’HO</w:t>
+      </w:r>
+    </w:p>
+    <w:p>
+      <w:pPr>
+        <w:pStyle w:val="NormalWeb"/>
+        <w:shd w:val="clear" w:color="auto" w:fill="FFFFFF"/>
+        <w:spacing w:before="0" w:beforeAutospacing="0" w:after="0" w:afterAutospacing="0" w:line="360" w:lineRule="auto"/>
+        <w:outlineLvl w:val="1"/>
+        <w:rPr>
+          <w:b/>
+          <w:sz w:val="26"/>
+          <w:szCs w:val="26"/>
+        </w:rPr>
+      </w:pPr>
+      <w:r>
+        <w:rPr>
+          <w:b/>
+          <w:sz w:val="26"/>
+          <w:szCs w:val="26"/>
+        </w:rPr>
+        <w:t>5</w:t>
+      </w:r>
+      <w:r>
+        <w:rPr>
+          <w:b/>
+          <w:sz w:val="26"/>
+          <w:szCs w:val="26"/>
+        </w:rPr>
+        <w:t>.1 Giao diện ứng dụng.</w:t>
+      </w:r>
+    </w:p>
+    <w:p>
+      <w:pPr>
+        <w:pStyle w:val="NormalWeb"/>
+        <w:shd w:val="clear" w:color="auto" w:fill="FFFFFF"/>
+        <w:spacing w:before="0" w:beforeAutospacing="0" w:after="0" w:afterAutospacing="0" w:line="360" w:lineRule="auto"/>
+        <w:outlineLvl w:val="2"/>
+        <w:rPr>
+          <w:b/>
+          <w:sz w:val="26"/>
+          <w:szCs w:val="26"/>
+        </w:rPr>
+      </w:pPr>
+      <w:r>
+        <w:rPr>
+          <w:b/>
+          <w:sz w:val="26"/>
+          <w:szCs w:val="26"/>
+        </w:rPr>
+        <w:t>5</w:t>
+      </w:r>
+      <w:r>
+        <w:rPr>
+          <w:b/>
+          <w:sz w:val="26"/>
+          <w:szCs w:val="26"/>
+        </w:rPr>
+        <w:t>.1.1 Giao diện cài đặt.</w:t>
+      </w:r>
+    </w:p>
+    <w:p>
+      <w:pPr>
+        <w:ind w:firstLine="720"/>
+        <w:rPr>
+          <w:b/>
+        </w:rPr>
+      </w:pPr>
+      <w:r>
+        <w:rPr>
+          <w:b/>
+        </w:rPr>
+        <w:t>Các bước cài đặt ứng dụng vào máy.</w:t>
+      </w:r>
+    </w:p>
+    <w:p>
+      <w:pPr>
+        <w:pStyle w:val="ListParagraph"/>
+        <w:numPr>
+          <w:ilvl w:val="0"/>
+          <w:numId w:val="29"/>
+        </w:numPr>
+        <w:ind w:left="1080"/>
+      </w:pPr>
+      <w:r>
+        <w:t>Bước 1:</w:t>
+      </w:r>
+    </w:p>
+    <w:p>
+      <w:pPr>
+        <w:pStyle w:val="ListParagraph"/>
+        <w:ind w:left="1080"/>
+        <w:jc w:val="center"/>
+      </w:pPr>
+      <w:r>
+        <w:rPr>
+          <w:noProof/>
+          <w:lang w:eastAsia="zh-TW"/>
+        </w:rPr>
+        <w:drawing>
+          <wp:inline distT="0" distB="0" distL="0" distR="0" wp14:anchorId="7175B457" wp14:editId="4B9458AD">
+            <wp:extent cx="4714875" cy="3686175"/>
+            <wp:effectExtent l="0" t="0" r="9525" b="9525"/>
+            <wp:docPr id="19" name="Picture 19"/>
+            <wp:cNvGraphicFramePr>
+              <a:graphicFrameLocks xmlns:a="http://schemas.openxmlformats.org/drawingml/2006/main" noChangeAspect="1"/>
+            </wp:cNvGraphicFramePr>
+            <a:graphic xmlns:a="http://schemas.openxmlformats.org/drawingml/2006/main">
+              <a:graphicData uri="http://schemas.openxmlformats.org/drawingml/2006/picture">
+                <pic:pic xmlns:pic="http://schemas.openxmlformats.org/drawingml/2006/picture">
+                  <pic:nvPicPr>
+                    <pic:cNvPr id="1" name=""/>
+                    <pic:cNvPicPr/>
+                  </pic:nvPicPr>
+                  <pic:blipFill>
+                    <a:blip r:embed="rId31"/>
+                    <a:stretch>
+                      <a:fillRect/>
+                    </a:stretch>
+                  </pic:blipFill>
+                  <pic:spPr>
+                    <a:xfrm>
+                      <a:off x="0" y="0"/>
+                      <a:ext cx="4714875" cy="3686175"/>
+                    </a:xfrm>
+                    <a:prstGeom prst="rect">
+                      <a:avLst/>
+                    </a:prstGeom>
+                  </pic:spPr>
+                </pic:pic>
+              </a:graphicData>
+            </a:graphic>
+          </wp:inline>
+        </w:drawing>
+      </w:r>
+    </w:p>
+    <w:p>
+      <w:pPr>
+        <w:pStyle w:val="ListParagraph"/>
+        <w:spacing w:line="360" w:lineRule="auto"/>
+        <w:ind w:left="993"/>
+        <w:jc w:val="center"/>
+        <w:rPr>
+          <w:rFonts w:cs="Times New Roman"/>
+          <w:color w:val="auto"/>
+          <w:sz w:val="20"/>
+          <w:szCs w:val="20"/>
+        </w:rPr>
+      </w:pPr>
+      <w:r>
+        <w:rPr>
+          <w:rFonts w:cs="Times New Roman"/>
+          <w:color w:val="auto"/>
+          <w:sz w:val="20"/>
+          <w:szCs w:val="20"/>
+        </w:rPr>
+        <w:t>Hình 5</w:t>
+      </w:r>
+      <w:r>
+        <w:rPr>
+          <w:rFonts w:cs="Times New Roman"/>
+          <w:color w:val="auto"/>
+          <w:sz w:val="20"/>
+          <w:szCs w:val="20"/>
+        </w:rPr>
+        <w:t>.1.1</w:t>
+      </w:r>
+      <w:r>
+        <w:rPr>
+          <w:rFonts w:cs="Times New Roman"/>
+          <w:color w:val="auto"/>
+          <w:sz w:val="20"/>
+          <w:szCs w:val="20"/>
+        </w:rPr>
+        <w:t xml:space="preserve"> – Bước 1:</w:t>
+      </w:r>
+      <w:r>
+        <w:rPr>
+          <w:rFonts w:cs="Times New Roman"/>
+          <w:color w:val="auto"/>
+          <w:sz w:val="20"/>
+          <w:szCs w:val="20"/>
+        </w:rPr>
+        <w:t xml:space="preserve"> Giao diện </w:t>
+      </w:r>
+      <w:r>
+        <w:rPr>
+          <w:rFonts w:cs="Times New Roman"/>
+          <w:color w:val="auto"/>
+          <w:sz w:val="20"/>
+          <w:szCs w:val="20"/>
+        </w:rPr>
+        <w:t xml:space="preserve">cài đặt </w:t>
+      </w:r>
+      <w:r>
+        <w:rPr>
+          <w:rFonts w:cs="Times New Roman"/>
+          <w:color w:val="auto"/>
+          <w:sz w:val="20"/>
+          <w:szCs w:val="20"/>
+        </w:rPr>
+        <w:t xml:space="preserve">ứng dụng </w:t>
+      </w:r>
+      <w:r>
+        <w:rPr>
+          <w:rFonts w:cs="Times New Roman"/>
+          <w:color w:val="auto"/>
+          <w:sz w:val="20"/>
+          <w:szCs w:val="20"/>
+        </w:rPr>
+        <w:t>Học K’Ho</w:t>
+      </w:r>
+      <w:r>
+        <w:rPr>
+          <w:rFonts w:cs="Times New Roman"/>
+          <w:color w:val="auto"/>
+          <w:sz w:val="20"/>
+          <w:szCs w:val="20"/>
+        </w:rPr>
+        <w:t>.</w:t>
+      </w:r>
+    </w:p>
+    <w:p>
+      <w:pPr>
+        <w:pStyle w:val="ListParagraph"/>
+        <w:numPr>
+          <w:ilvl w:val="0"/>
+          <w:numId w:val="29"/>
+        </w:numPr>
+        <w:ind w:left="1080"/>
+      </w:pPr>
+      <w:r>
+        <w:t>Bước 2:</w:t>
+      </w:r>
+    </w:p>
+    <w:p>
+      <w:pPr>
+        <w:pStyle w:val="ListParagraph"/>
+        <w:ind w:left="1080"/>
+        <w:jc w:val="center"/>
+      </w:pPr>
+      <w:r>
+        <w:rPr>
+          <w:noProof/>
+          <w:lang w:eastAsia="zh-TW"/>
+        </w:rPr>
+        <w:lastRenderedPageBreak/>
+        <w:drawing>
+          <wp:inline distT="0" distB="0" distL="0" distR="0" wp14:anchorId="151AD46B" wp14:editId="4153D21B">
+            <wp:extent cx="4714875" cy="3686175"/>
+            <wp:effectExtent l="0" t="0" r="9525" b="9525"/>
+            <wp:docPr id="20" name="Picture 20"/>
+            <wp:cNvGraphicFramePr>
+              <a:graphicFrameLocks xmlns:a="http://schemas.openxmlformats.org/drawingml/2006/main" noChangeAspect="1"/>
+            </wp:cNvGraphicFramePr>
+            <a:graphic xmlns:a="http://schemas.openxmlformats.org/drawingml/2006/main">
+              <a:graphicData uri="http://schemas.openxmlformats.org/drawingml/2006/picture">
+                <pic:pic xmlns:pic="http://schemas.openxmlformats.org/drawingml/2006/picture">
+                  <pic:nvPicPr>
+                    <pic:cNvPr id="1" name=""/>
+                    <pic:cNvPicPr/>
+                  </pic:nvPicPr>
+                  <pic:blipFill>
+                    <a:blip r:embed="rId32"/>
+                    <a:stretch>
+                      <a:fillRect/>
+                    </a:stretch>
+                  </pic:blipFill>
+                  <pic:spPr>
+                    <a:xfrm>
+                      <a:off x="0" y="0"/>
+                      <a:ext cx="4714875" cy="3686175"/>
+                    </a:xfrm>
+                    <a:prstGeom prst="rect">
+                      <a:avLst/>
+                    </a:prstGeom>
+                  </pic:spPr>
+                </pic:pic>
+              </a:graphicData>
+            </a:graphic>
+          </wp:inline>
+        </w:drawing>
+      </w:r>
+    </w:p>
+    <w:p>
+      <w:pPr>
+        <w:pStyle w:val="ListParagraph"/>
+        <w:spacing w:line="360" w:lineRule="auto"/>
+        <w:ind w:left="993"/>
+        <w:jc w:val="center"/>
+        <w:rPr>
+          <w:rFonts w:cs="Times New Roman"/>
+          <w:color w:val="auto"/>
+          <w:sz w:val="20"/>
+          <w:szCs w:val="20"/>
+        </w:rPr>
+      </w:pPr>
+      <w:r>
+        <w:rPr>
+          <w:rFonts w:cs="Times New Roman"/>
+          <w:color w:val="auto"/>
+          <w:sz w:val="20"/>
+          <w:szCs w:val="20"/>
+        </w:rPr>
+        <w:t>Hình 5</w:t>
+      </w:r>
+      <w:r>
+        <w:rPr>
+          <w:rFonts w:cs="Times New Roman"/>
+          <w:color w:val="auto"/>
+          <w:sz w:val="20"/>
+          <w:szCs w:val="20"/>
+        </w:rPr>
+        <w:t>.1.1</w:t>
+      </w:r>
+      <w:r>
+        <w:rPr>
+          <w:rFonts w:cs="Times New Roman"/>
+          <w:color w:val="auto"/>
+          <w:sz w:val="20"/>
+          <w:szCs w:val="20"/>
+        </w:rPr>
+        <w:t xml:space="preserve"> – Bước 2:</w:t>
+      </w:r>
+      <w:r>
+        <w:rPr>
+          <w:rFonts w:cs="Times New Roman"/>
+          <w:color w:val="auto"/>
+          <w:sz w:val="20"/>
+          <w:szCs w:val="20"/>
+        </w:rPr>
+        <w:t xml:space="preserve"> Giao diện </w:t>
+      </w:r>
+      <w:r>
+        <w:rPr>
+          <w:rFonts w:cs="Times New Roman"/>
+          <w:color w:val="auto"/>
+          <w:sz w:val="20"/>
+          <w:szCs w:val="20"/>
+        </w:rPr>
+        <w:t xml:space="preserve">cài đặt </w:t>
+      </w:r>
+      <w:r>
+        <w:rPr>
+          <w:rFonts w:cs="Times New Roman"/>
+          <w:color w:val="auto"/>
+          <w:sz w:val="20"/>
+          <w:szCs w:val="20"/>
+        </w:rPr>
+        <w:t xml:space="preserve">ứng dụng </w:t>
+      </w:r>
+      <w:r>
+        <w:rPr>
+          <w:rFonts w:cs="Times New Roman"/>
+          <w:color w:val="auto"/>
+          <w:sz w:val="20"/>
+          <w:szCs w:val="20"/>
+        </w:rPr>
+        <w:t>Học K’Ho</w:t>
+      </w:r>
+      <w:r>
+        <w:rPr>
+          <w:rFonts w:cs="Times New Roman"/>
+          <w:color w:val="auto"/>
+          <w:sz w:val="20"/>
+          <w:szCs w:val="20"/>
+        </w:rPr>
+        <w:t>.</w:t>
+      </w:r>
+    </w:p>
+    <w:p>
+      <w:pPr>
+        <w:pStyle w:val="ListParagraph"/>
+        <w:numPr>
+          <w:ilvl w:val="0"/>
+          <w:numId w:val="29"/>
+        </w:numPr>
+        <w:ind w:left="1080"/>
+      </w:pPr>
+      <w:r>
+        <w:t>Bước 3:</w:t>
+      </w:r>
+    </w:p>
+    <w:p>
+      <w:pPr>
+        <w:pStyle w:val="ListParagraph"/>
+        <w:ind w:left="1080"/>
+        <w:jc w:val="center"/>
+      </w:pPr>
+      <w:r>
+        <w:rPr>
+          <w:noProof/>
+          <w:lang w:eastAsia="zh-TW"/>
+        </w:rPr>
+        <w:drawing>
+          <wp:inline distT="0" distB="0" distL="0" distR="0" wp14:anchorId="47B0295A" wp14:editId="4C2F4FD7">
+            <wp:extent cx="4714875" cy="3686175"/>
+            <wp:effectExtent l="0" t="0" r="9525" b="9525"/>
+            <wp:docPr id="10" name="Picture 10"/>
+            <wp:cNvGraphicFramePr>
+              <a:graphicFrameLocks xmlns:a="http://schemas.openxmlformats.org/drawingml/2006/main" noChangeAspect="1"/>
+            </wp:cNvGraphicFramePr>
+            <a:graphic xmlns:a="http://schemas.openxmlformats.org/drawingml/2006/main">
+              <a:graphicData uri="http://schemas.openxmlformats.org/drawingml/2006/picture">
+                <pic:pic xmlns:pic="http://schemas.openxmlformats.org/drawingml/2006/picture">
+                  <pic:nvPicPr>
+                    <pic:cNvPr id="1" name=""/>
+                    <pic:cNvPicPr/>
+                  </pic:nvPicPr>
+                  <pic:blipFill>
+                    <a:blip r:embed="rId33"/>
+                    <a:stretch>
+                      <a:fillRect/>
+                    </a:stretch>
+                  </pic:blipFill>
+                  <pic:spPr>
+                    <a:xfrm>
+                      <a:off x="0" y="0"/>
+                      <a:ext cx="4714875" cy="3686175"/>
+                    </a:xfrm>
+                    <a:prstGeom prst="rect">
+                      <a:avLst/>
+                    </a:prstGeom>
+                  </pic:spPr>
+                </pic:pic>
+              </a:graphicData>
+            </a:graphic>
+          </wp:inline>
+        </w:drawing>
+      </w:r>
+    </w:p>
+    <w:p>
+      <w:pPr>
+        <w:pStyle w:val="ListParagraph"/>
+        <w:ind w:left="1080"/>
+        <w:jc w:val="center"/>
+      </w:pPr>
+      <w:r>
+        <w:rPr>
+          <w:rFonts w:cs="Times New Roman"/>
+          <w:color w:val="auto"/>
+          <w:sz w:val="20"/>
+          <w:szCs w:val="20"/>
+        </w:rPr>
+        <w:t>Hình 5</w:t>
+      </w:r>
+      <w:r>
+        <w:rPr>
+          <w:rFonts w:cs="Times New Roman"/>
+          <w:color w:val="auto"/>
+          <w:sz w:val="20"/>
+          <w:szCs w:val="20"/>
+        </w:rPr>
+        <w:t>.1.1</w:t>
+      </w:r>
+      <w:r>
+        <w:rPr>
+          <w:rFonts w:cs="Times New Roman"/>
+          <w:color w:val="auto"/>
+          <w:sz w:val="20"/>
+          <w:szCs w:val="20"/>
+        </w:rPr>
+        <w:t xml:space="preserve"> – Bước 3:</w:t>
+      </w:r>
+      <w:r>
+        <w:rPr>
+          <w:rFonts w:cs="Times New Roman"/>
+          <w:color w:val="auto"/>
+          <w:sz w:val="20"/>
+          <w:szCs w:val="20"/>
+        </w:rPr>
+        <w:t xml:space="preserve"> Giao diện </w:t>
+      </w:r>
+      <w:r>
+        <w:rPr>
+          <w:rFonts w:cs="Times New Roman"/>
+          <w:color w:val="auto"/>
+          <w:sz w:val="20"/>
+          <w:szCs w:val="20"/>
+        </w:rPr>
+        <w:t xml:space="preserve">cài đặt </w:t>
+      </w:r>
+      <w:r>
+        <w:rPr>
+          <w:rFonts w:cs="Times New Roman"/>
+          <w:color w:val="auto"/>
+          <w:sz w:val="20"/>
+          <w:szCs w:val="20"/>
+        </w:rPr>
+        <w:t xml:space="preserve">ứng dụng </w:t>
+      </w:r>
+      <w:r>
+        <w:rPr>
+          <w:rFonts w:cs="Times New Roman"/>
+          <w:color w:val="auto"/>
+          <w:sz w:val="20"/>
+          <w:szCs w:val="20"/>
+        </w:rPr>
+        <w:t>Học K’Ho</w:t>
+      </w:r>
+      <w:r>
+        <w:rPr>
+          <w:rFonts w:cs="Times New Roman"/>
+          <w:color w:val="auto"/>
+          <w:sz w:val="20"/>
+          <w:szCs w:val="20"/>
+        </w:rPr>
+        <w:t>.</w:t>
+      </w:r>
+    </w:p>
+    <w:p>
+      <w:pPr>
+        <w:pStyle w:val="ListParagraph"/>
+        <w:numPr>
+          <w:ilvl w:val="0"/>
+          <w:numId w:val="29"/>
+        </w:numPr>
+        <w:ind w:left="1080"/>
+      </w:pPr>
+      <w:r>
+        <w:lastRenderedPageBreak/>
+        <w:t>Bước 4: Nếu đã cài đặt Tây Nguyên Key thì chuyển đến bước 5.</w:t>
+      </w:r>
+    </w:p>
+    <w:p>
+      <w:pPr>
+        <w:pStyle w:val="ListParagraph"/>
+        <w:ind w:left="1080"/>
+        <w:jc w:val="center"/>
+      </w:pPr>
+      <w:r>
+        <w:rPr>
+          <w:noProof/>
+          <w:lang w:eastAsia="zh-TW"/>
+        </w:rPr>
+        <w:drawing>
+          <wp:inline distT="0" distB="0" distL="0" distR="0" wp14:anchorId="4E16C565" wp14:editId="5A9F88CF">
+            <wp:extent cx="4714875" cy="3686175"/>
+            <wp:effectExtent l="0" t="0" r="9525" b="9525"/>
+            <wp:docPr id="21" name="Picture 21"/>
+            <wp:cNvGraphicFramePr>
+              <a:graphicFrameLocks xmlns:a="http://schemas.openxmlformats.org/drawingml/2006/main" noChangeAspect="1"/>
+            </wp:cNvGraphicFramePr>
+            <a:graphic xmlns:a="http://schemas.openxmlformats.org/drawingml/2006/main">
+              <a:graphicData uri="http://schemas.openxmlformats.org/drawingml/2006/picture">
+                <pic:pic xmlns:pic="http://schemas.openxmlformats.org/drawingml/2006/picture">
+                  <pic:nvPicPr>
+                    <pic:cNvPr id="1" name=""/>
+                    <pic:cNvPicPr/>
+                  </pic:nvPicPr>
+                  <pic:blipFill>
+                    <a:blip r:embed="rId34"/>
+                    <a:stretch>
+                      <a:fillRect/>
+                    </a:stretch>
+                  </pic:blipFill>
+                  <pic:spPr>
+                    <a:xfrm>
+                      <a:off x="0" y="0"/>
+                      <a:ext cx="4714875" cy="3686175"/>
+                    </a:xfrm>
+                    <a:prstGeom prst="rect">
+                      <a:avLst/>
+                    </a:prstGeom>
+                  </pic:spPr>
+                </pic:pic>
+              </a:graphicData>
+            </a:graphic>
+          </wp:inline>
+        </w:drawing>
+      </w:r>
+    </w:p>
+    <w:p>
+      <w:pPr>
+        <w:pStyle w:val="ListParagraph"/>
+        <w:ind w:left="1080"/>
+        <w:jc w:val="center"/>
+      </w:pPr>
+      <w:r>
+        <w:rPr>
+          <w:rFonts w:cs="Times New Roman"/>
+          <w:color w:val="auto"/>
+          <w:sz w:val="20"/>
+          <w:szCs w:val="20"/>
+        </w:rPr>
+        <w:t>Hình 5</w:t>
+      </w:r>
+      <w:r>
+        <w:rPr>
+          <w:rFonts w:cs="Times New Roman"/>
+          <w:color w:val="auto"/>
+          <w:sz w:val="20"/>
+          <w:szCs w:val="20"/>
+        </w:rPr>
+        <w:t>.1.1</w:t>
+      </w:r>
+      <w:r>
+        <w:rPr>
+          <w:rFonts w:cs="Times New Roman"/>
+          <w:color w:val="auto"/>
+          <w:sz w:val="20"/>
+          <w:szCs w:val="20"/>
+        </w:rPr>
+        <w:t xml:space="preserve"> – Bước 4:</w:t>
+      </w:r>
+      <w:r>
+        <w:rPr>
+          <w:rFonts w:cs="Times New Roman"/>
+          <w:color w:val="auto"/>
+          <w:sz w:val="20"/>
+          <w:szCs w:val="20"/>
+        </w:rPr>
+        <w:t xml:space="preserve"> Giao diện </w:t>
+      </w:r>
+      <w:r>
+        <w:rPr>
+          <w:rFonts w:cs="Times New Roman"/>
+          <w:color w:val="auto"/>
+          <w:sz w:val="20"/>
+          <w:szCs w:val="20"/>
+        </w:rPr>
+        <w:t xml:space="preserve">cài đặt </w:t>
+      </w:r>
+      <w:r>
+        <w:rPr>
+          <w:rFonts w:cs="Times New Roman"/>
+          <w:color w:val="auto"/>
+          <w:sz w:val="20"/>
+          <w:szCs w:val="20"/>
+        </w:rPr>
+        <w:t xml:space="preserve">ứng dụng </w:t>
+      </w:r>
+      <w:r>
+        <w:rPr>
+          <w:rFonts w:cs="Times New Roman"/>
+          <w:color w:val="auto"/>
+          <w:sz w:val="20"/>
+          <w:szCs w:val="20"/>
+        </w:rPr>
+        <w:t>Học K’Ho</w:t>
+      </w:r>
+      <w:r>
+        <w:rPr>
+          <w:rFonts w:cs="Times New Roman"/>
+          <w:color w:val="auto"/>
+          <w:sz w:val="20"/>
+          <w:szCs w:val="20"/>
+        </w:rPr>
+        <w:t>.</w:t>
+      </w:r>
+    </w:p>
+    <w:p>
+      <w:pPr>
+        <w:pStyle w:val="ListParagraph"/>
+        <w:numPr>
+          <w:ilvl w:val="0"/>
+          <w:numId w:val="29"/>
+        </w:numPr>
+        <w:ind w:left="1080"/>
+      </w:pPr>
+      <w:r>
+        <w:t>Bước 5:</w:t>
+      </w:r>
+    </w:p>
+    <w:p>
+      <w:pPr>
+        <w:pStyle w:val="ListParagraph"/>
+        <w:ind w:left="1080"/>
+        <w:jc w:val="center"/>
+      </w:pPr>
+      <w:r>
+        <w:rPr>
+          <w:noProof/>
+          <w:lang w:eastAsia="zh-TW"/>
+        </w:rPr>
+        <w:drawing>
+          <wp:inline distT="0" distB="0" distL="0" distR="0" wp14:anchorId="3550543A" wp14:editId="65BC058B">
+            <wp:extent cx="4714875" cy="3686175"/>
+            <wp:effectExtent l="0" t="0" r="9525" b="9525"/>
+            <wp:docPr id="22" name="Picture 22"/>
+            <wp:cNvGraphicFramePr>
+              <a:graphicFrameLocks xmlns:a="http://schemas.openxmlformats.org/drawingml/2006/main" noChangeAspect="1"/>
+            </wp:cNvGraphicFramePr>
+            <a:graphic xmlns:a="http://schemas.openxmlformats.org/drawingml/2006/main">
+              <a:graphicData uri="http://schemas.openxmlformats.org/drawingml/2006/picture">
+                <pic:pic xmlns:pic="http://schemas.openxmlformats.org/drawingml/2006/picture">
+                  <pic:nvPicPr>
+                    <pic:cNvPr id="1" name=""/>
+                    <pic:cNvPicPr/>
+                  </pic:nvPicPr>
+                  <pic:blipFill>
+                    <a:blip r:embed="rId35"/>
+                    <a:stretch>
+                      <a:fillRect/>
+                    </a:stretch>
+                  </pic:blipFill>
+                  <pic:spPr>
+                    <a:xfrm>
+                      <a:off x="0" y="0"/>
+                      <a:ext cx="4714875" cy="3686175"/>
+                    </a:xfrm>
+                    <a:prstGeom prst="rect">
+                      <a:avLst/>
+                    </a:prstGeom>
+                  </pic:spPr>
+                </pic:pic>
+              </a:graphicData>
+            </a:graphic>
+          </wp:inline>
+        </w:drawing>
+      </w:r>
+    </w:p>
+    <w:p>
+      <w:pPr>
+        <w:pStyle w:val="ListParagraph"/>
+        <w:ind w:left="1080"/>
+        <w:jc w:val="center"/>
+      </w:pPr>
+      <w:r>
+        <w:rPr>
+          <w:rFonts w:cs="Times New Roman"/>
+          <w:color w:val="auto"/>
+          <w:sz w:val="20"/>
+          <w:szCs w:val="20"/>
+        </w:rPr>
+        <w:t>Hình 5</w:t>
+      </w:r>
+      <w:r>
+        <w:rPr>
+          <w:rFonts w:cs="Times New Roman"/>
+          <w:color w:val="auto"/>
+          <w:sz w:val="20"/>
+          <w:szCs w:val="20"/>
+        </w:rPr>
+        <w:t>.1.1</w:t>
+      </w:r>
+      <w:r>
+        <w:rPr>
+          <w:rFonts w:cs="Times New Roman"/>
+          <w:color w:val="auto"/>
+          <w:sz w:val="20"/>
+          <w:szCs w:val="20"/>
+        </w:rPr>
+        <w:t xml:space="preserve"> – Bước 5:</w:t>
+      </w:r>
+      <w:r>
+        <w:rPr>
+          <w:rFonts w:cs="Times New Roman"/>
+          <w:color w:val="auto"/>
+          <w:sz w:val="20"/>
+          <w:szCs w:val="20"/>
+        </w:rPr>
+        <w:t xml:space="preserve"> Giao diện </w:t>
+      </w:r>
+      <w:r>
+        <w:rPr>
+          <w:rFonts w:cs="Times New Roman"/>
+          <w:color w:val="auto"/>
+          <w:sz w:val="20"/>
+          <w:szCs w:val="20"/>
+        </w:rPr>
+        <w:t xml:space="preserve">cài đặt </w:t>
+      </w:r>
+      <w:r>
+        <w:rPr>
+          <w:rFonts w:cs="Times New Roman"/>
+          <w:color w:val="auto"/>
+          <w:sz w:val="20"/>
+          <w:szCs w:val="20"/>
+        </w:rPr>
+        <w:t xml:space="preserve">ứng dụng </w:t>
+      </w:r>
+      <w:r>
+        <w:rPr>
+          <w:rFonts w:cs="Times New Roman"/>
+          <w:color w:val="auto"/>
+          <w:sz w:val="20"/>
+          <w:szCs w:val="20"/>
+        </w:rPr>
+        <w:t>Học K’Ho</w:t>
+      </w:r>
+      <w:r>
+        <w:rPr>
+          <w:rFonts w:cs="Times New Roman"/>
+          <w:color w:val="auto"/>
+          <w:sz w:val="20"/>
+          <w:szCs w:val="20"/>
+        </w:rPr>
+        <w:t>.</w:t>
+      </w:r>
+    </w:p>
+    <w:p>
+      <w:pPr>
+        <w:pStyle w:val="ListParagraph"/>
+        <w:numPr>
+          <w:ilvl w:val="0"/>
+          <w:numId w:val="29"/>
+        </w:numPr>
+        <w:ind w:left="1080"/>
+      </w:pPr>
+      <w:r>
+        <w:lastRenderedPageBreak/>
+        <w:t>Bước 6:</w:t>
+      </w:r>
+    </w:p>
+    <w:p>
+      <w:pPr>
+        <w:pStyle w:val="ListParagraph"/>
+        <w:ind w:left="1080"/>
+        <w:jc w:val="center"/>
+      </w:pPr>
+      <w:r>
+        <w:rPr>
+          <w:noProof/>
+          <w:lang w:eastAsia="zh-TW"/>
+        </w:rPr>
+        <w:drawing>
+          <wp:inline distT="0" distB="0" distL="0" distR="0" wp14:anchorId="792D827B" wp14:editId="61F3927B">
+            <wp:extent cx="4714875" cy="3686175"/>
+            <wp:effectExtent l="0" t="0" r="9525" b="9525"/>
+            <wp:docPr id="25" name="Picture 25"/>
+            <wp:cNvGraphicFramePr>
+              <a:graphicFrameLocks xmlns:a="http://schemas.openxmlformats.org/drawingml/2006/main" noChangeAspect="1"/>
+            </wp:cNvGraphicFramePr>
+            <a:graphic xmlns:a="http://schemas.openxmlformats.org/drawingml/2006/main">
+              <a:graphicData uri="http://schemas.openxmlformats.org/drawingml/2006/picture">
+                <pic:pic xmlns:pic="http://schemas.openxmlformats.org/drawingml/2006/picture">
+                  <pic:nvPicPr>
+                    <pic:cNvPr id="1" name=""/>
+                    <pic:cNvPicPr/>
+                  </pic:nvPicPr>
+                  <pic:blipFill>
+                    <a:blip r:embed="rId36"/>
+                    <a:stretch>
+                      <a:fillRect/>
+                    </a:stretch>
+                  </pic:blipFill>
+                  <pic:spPr>
+                    <a:xfrm>
+                      <a:off x="0" y="0"/>
+                      <a:ext cx="4714875" cy="3686175"/>
+                    </a:xfrm>
+                    <a:prstGeom prst="rect">
+                      <a:avLst/>
+                    </a:prstGeom>
+                  </pic:spPr>
+                </pic:pic>
+              </a:graphicData>
+            </a:graphic>
+          </wp:inline>
+        </w:drawing>
+      </w:r>
+    </w:p>
+    <w:p>
+      <w:pPr>
+        <w:pStyle w:val="ListParagraph"/>
+        <w:ind w:left="1080"/>
+        <w:jc w:val="center"/>
+      </w:pPr>
+      <w:r>
+        <w:rPr>
+          <w:rFonts w:cs="Times New Roman"/>
+          <w:color w:val="auto"/>
+          <w:sz w:val="20"/>
+          <w:szCs w:val="20"/>
+        </w:rPr>
+        <w:t>Hình 5</w:t>
+      </w:r>
+      <w:r>
+        <w:rPr>
+          <w:rFonts w:cs="Times New Roman"/>
+          <w:color w:val="auto"/>
+          <w:sz w:val="20"/>
+          <w:szCs w:val="20"/>
+        </w:rPr>
+        <w:t>.1.1</w:t>
+      </w:r>
+      <w:r>
+        <w:rPr>
+          <w:rFonts w:cs="Times New Roman"/>
+          <w:color w:val="auto"/>
+          <w:sz w:val="20"/>
+          <w:szCs w:val="20"/>
+        </w:rPr>
+        <w:t xml:space="preserve"> – Bước 6:</w:t>
+      </w:r>
+      <w:r>
+        <w:rPr>
+          <w:rFonts w:cs="Times New Roman"/>
+          <w:color w:val="auto"/>
+          <w:sz w:val="20"/>
+          <w:szCs w:val="20"/>
+        </w:rPr>
+        <w:t xml:space="preserve"> Giao diện </w:t>
+      </w:r>
+      <w:r>
+        <w:rPr>
+          <w:rFonts w:cs="Times New Roman"/>
+          <w:color w:val="auto"/>
+          <w:sz w:val="20"/>
+          <w:szCs w:val="20"/>
+        </w:rPr>
+        <w:t xml:space="preserve">cài đặt </w:t>
+      </w:r>
+      <w:r>
+        <w:rPr>
+          <w:rFonts w:cs="Times New Roman"/>
+          <w:color w:val="auto"/>
+          <w:sz w:val="20"/>
+          <w:szCs w:val="20"/>
+        </w:rPr>
+        <w:t xml:space="preserve">ứng dụng </w:t>
+      </w:r>
+      <w:r>
+        <w:rPr>
+          <w:rFonts w:cs="Times New Roman"/>
+          <w:color w:val="auto"/>
+          <w:sz w:val="20"/>
+          <w:szCs w:val="20"/>
+        </w:rPr>
+        <w:t>Học K’Ho</w:t>
+      </w:r>
+      <w:r>
+        <w:rPr>
+          <w:rFonts w:cs="Times New Roman"/>
+          <w:color w:val="auto"/>
+          <w:sz w:val="20"/>
+          <w:szCs w:val="20"/>
+        </w:rPr>
+        <w:t>.</w:t>
+      </w:r>
+    </w:p>
+    <w:p>
+      <w:pPr>
+        <w:pStyle w:val="ListParagraph"/>
+        <w:ind w:left="0"/>
+        <w:outlineLvl w:val="2"/>
+        <w:rPr>
+          <w:b/>
+        </w:rPr>
+      </w:pPr>
+      <w:r>
+        <w:rPr>
+          <w:b/>
+        </w:rPr>
+        <w:t>5</w:t>
+      </w:r>
+      <w:r>
+        <w:rPr>
+          <w:b/>
+        </w:rPr>
+        <w:t>.1.2 Giao diện chương trình.</w:t>
+      </w:r>
+    </w:p>
+    <w:p>
+      <w:pPr>
+        <w:pStyle w:val="ListParagraph"/>
+        <w:numPr>
+          <w:ilvl w:val="0"/>
+          <w:numId w:val="29"/>
+        </w:numPr>
+        <w:ind w:left="0" w:firstLine="720"/>
+      </w:pPr>
+      <w:r>
+        <w:t>Giao diện khi khởi động ứng dụng.</w:t>
+      </w:r>
+    </w:p>
+    <w:p>
+      <w:pPr>
+        <w:pStyle w:val="ListParagraph"/>
+        <w:ind w:left="0" w:firstLine="720"/>
+        <w:jc w:val="center"/>
+      </w:pPr>
+      <w:r>
+        <w:rPr>
+          <w:noProof/>
+          <w:lang w:eastAsia="zh-TW"/>
+        </w:rPr>
+        <w:drawing>
+          <wp:inline distT="0" distB="0" distL="0" distR="0" wp14:anchorId="584764CE" wp14:editId="45F310CC">
+            <wp:extent cx="4318635" cy="2689225"/>
+            <wp:effectExtent l="0" t="0" r="5715" b="0"/>
+            <wp:docPr id="24" name="Picture 24" descr="C:\Users\khanh\Desktop\khoidong.jpg"/>
+            <wp:cNvGraphicFramePr>
+              <a:graphicFrameLocks xmlns:a="http://schemas.openxmlformats.org/drawingml/2006/main" noChangeAspect="1"/>
+            </wp:cNvGraphicFramePr>
+            <a:graphic xmlns:a="http://schemas.openxmlformats.org/drawingml/2006/main">
+              <a:graphicData uri="http://schemas.openxmlformats.org/drawingml/2006/picture">
+                <pic:pic xmlns:pic="http://schemas.openxmlformats.org/drawingml/2006/picture">
+                  <pic:nvPicPr>
+                    <pic:cNvPr id="0" name="Picture 1" descr="C:\Users\khanh\Desktop\khoidong.jpg"/>
+                    <pic:cNvPicPr>
+                      <a:picLocks noChangeAspect="1" noChangeArrowheads="1"/>
+                    </pic:cNvPicPr>
+                  </pic:nvPicPr>
+                  <pic:blipFill>
+                    <a:blip r:embed="rId37">
+                      <a:extLst>
+                        <a:ext uri="{28A0092B-C50C-407E-A947-70E740481C1C}">
+                          <a14:useLocalDpi xmlns:a14="http://schemas.microsoft.com/office/drawing/2010/main" val="0"/>
+                        </a:ext>
+                      </a:extLst>
+                    </a:blip>
+                    <a:srcRect/>
+                    <a:stretch>
+                      <a:fillRect/>
+                    </a:stretch>
+                  </pic:blipFill>
+                  <pic:spPr bwMode="auto">
+                    <a:xfrm>
+                      <a:off x="0" y="0"/>
+                      <a:ext cx="4318635" cy="2689225"/>
+                    </a:xfrm>
+                    <a:prstGeom prst="rect">
+                      <a:avLst/>
+                    </a:prstGeom>
+                    <a:noFill/>
+                    <a:ln>
+                      <a:noFill/>
+                    </a:ln>
+                  </pic:spPr>
+                </pic:pic>
+              </a:graphicData>
+            </a:graphic>
+          </wp:inline>
+        </w:drawing>
+      </w:r>
+    </w:p>
+    <w:p>
+      <w:pPr>
+        <w:pStyle w:val="ListParagraph"/>
+        <w:ind w:left="0" w:firstLine="720"/>
+        <w:jc w:val="center"/>
+      </w:pPr>
+      <w:r>
+        <w:rPr>
+          <w:rFonts w:cs="Times New Roman"/>
+          <w:color w:val="auto"/>
+          <w:sz w:val="20"/>
+          <w:szCs w:val="20"/>
+        </w:rPr>
+        <w:t xml:space="preserve">Hình 5.1.2: </w:t>
+      </w:r>
+      <w:r>
+        <w:rPr>
+          <w:rFonts w:cs="Times New Roman"/>
+          <w:color w:val="auto"/>
+          <w:sz w:val="20"/>
+          <w:szCs w:val="20"/>
+        </w:rPr>
+        <w:t>Giao diện</w:t>
+      </w:r>
+      <w:r>
+        <w:rPr>
+          <w:rFonts w:cs="Times New Roman"/>
+          <w:color w:val="auto"/>
+          <w:sz w:val="20"/>
+          <w:szCs w:val="20"/>
+        </w:rPr>
+        <w:t xml:space="preserve"> khởi động</w:t>
+      </w:r>
+      <w:r>
+        <w:rPr>
+          <w:rFonts w:cs="Times New Roman"/>
+          <w:color w:val="auto"/>
+          <w:sz w:val="20"/>
+          <w:szCs w:val="20"/>
+        </w:rPr>
+        <w:t xml:space="preserve"> ứng dụng </w:t>
+      </w:r>
+      <w:r>
+        <w:rPr>
+          <w:rFonts w:cs="Times New Roman"/>
+          <w:color w:val="auto"/>
+          <w:sz w:val="20"/>
+          <w:szCs w:val="20"/>
+        </w:rPr>
+        <w:t>Học K’Ho</w:t>
+      </w:r>
+      <w:r>
+        <w:rPr>
+          <w:rFonts w:cs="Times New Roman"/>
+          <w:color w:val="auto"/>
+          <w:sz w:val="20"/>
+          <w:szCs w:val="20"/>
+        </w:rPr>
+        <w:t>.</w:t>
+      </w:r>
+    </w:p>
+    <w:p>
+      <w:pPr>
+        <w:pStyle w:val="ListParagraph"/>
+        <w:numPr>
+          <w:ilvl w:val="0"/>
+          <w:numId w:val="29"/>
+        </w:numPr>
+        <w:ind w:left="0" w:firstLine="720"/>
+      </w:pPr>
+      <w:r>
+        <w:t>Giao diện chính của ứng dụng.</w:t>
+      </w:r>
+    </w:p>
+    <w:p>
+      <w:pPr>
+        <w:pStyle w:val="ListParagraph"/>
+        <w:ind w:left="0" w:firstLine="720"/>
+        <w:jc w:val="center"/>
+      </w:pPr>
+      <w:r>
+        <w:rPr>
+          <w:noProof/>
+          <w:lang w:eastAsia="zh-TW"/>
+        </w:rPr>
+        <w:lastRenderedPageBreak/>
+        <w:drawing>
+          <wp:inline distT="0" distB="0" distL="0" distR="0" wp14:anchorId="18D83369" wp14:editId="3938F9B1">
+            <wp:extent cx="5436973" cy="2969424"/>
+            <wp:effectExtent l="0" t="0" r="0" b="2540"/>
+            <wp:docPr id="26" name="Picture 26"/>
+            <wp:cNvGraphicFramePr>
+              <a:graphicFrameLocks xmlns:a="http://schemas.openxmlformats.org/drawingml/2006/main" noChangeAspect="1"/>
+            </wp:cNvGraphicFramePr>
+            <a:graphic xmlns:a="http://schemas.openxmlformats.org/drawingml/2006/main">
+              <a:graphicData uri="http://schemas.openxmlformats.org/drawingml/2006/picture">
+                <pic:pic xmlns:pic="http://schemas.openxmlformats.org/drawingml/2006/picture">
+                  <pic:nvPicPr>
+                    <pic:cNvPr id="1" name=""/>
+                    <pic:cNvPicPr/>
+                  </pic:nvPicPr>
+                  <pic:blipFill>
+                    <a:blip r:embed="rId38"/>
+                    <a:stretch>
+                      <a:fillRect/>
+                    </a:stretch>
+                  </pic:blipFill>
+                  <pic:spPr>
+                    <a:xfrm>
+                      <a:off x="0" y="0"/>
+                      <a:ext cx="5443836" cy="2973172"/>
+                    </a:xfrm>
+                    <a:prstGeom prst="rect">
+                      <a:avLst/>
+                    </a:prstGeom>
+                  </pic:spPr>
+                </pic:pic>
+              </a:graphicData>
+            </a:graphic>
+          </wp:inline>
+        </w:drawing>
+      </w:r>
+    </w:p>
+    <w:p>
+      <w:pPr>
+        <w:pStyle w:val="ListParagraph"/>
+        <w:ind w:left="0" w:firstLine="720"/>
+        <w:jc w:val="center"/>
+      </w:pPr>
+      <w:r>
+        <w:rPr>
+          <w:rFonts w:cs="Times New Roman"/>
+          <w:color w:val="auto"/>
+          <w:sz w:val="20"/>
+          <w:szCs w:val="20"/>
+        </w:rPr>
+        <w:t xml:space="preserve">Hình 5.1.2: </w:t>
+      </w:r>
+      <w:r>
+        <w:rPr>
+          <w:rFonts w:cs="Times New Roman"/>
+          <w:color w:val="auto"/>
+          <w:sz w:val="20"/>
+          <w:szCs w:val="20"/>
+        </w:rPr>
+        <w:t>Giao diện</w:t>
+      </w:r>
+      <w:r>
+        <w:rPr>
+          <w:rFonts w:cs="Times New Roman"/>
+          <w:color w:val="auto"/>
+          <w:sz w:val="20"/>
+          <w:szCs w:val="20"/>
+        </w:rPr>
+        <w:t xml:space="preserve"> chính của</w:t>
+      </w:r>
+      <w:r>
+        <w:rPr>
+          <w:rFonts w:cs="Times New Roman"/>
+          <w:color w:val="auto"/>
+          <w:sz w:val="20"/>
+          <w:szCs w:val="20"/>
+        </w:rPr>
+        <w:t xml:space="preserve"> ứng dụng </w:t>
+      </w:r>
+      <w:r>
+        <w:rPr>
+          <w:rFonts w:cs="Times New Roman"/>
+          <w:color w:val="auto"/>
+          <w:sz w:val="20"/>
+          <w:szCs w:val="20"/>
+        </w:rPr>
+        <w:t>Học K’Ho</w:t>
+      </w:r>
+      <w:r>
+        <w:rPr>
+          <w:rFonts w:cs="Times New Roman"/>
+          <w:color w:val="auto"/>
+          <w:sz w:val="20"/>
+          <w:szCs w:val="20"/>
+        </w:rPr>
+        <w:t>.</w:t>
+      </w:r>
+    </w:p>
+    <w:p>
+      <w:pPr>
+        <w:pStyle w:val="ListParagraph"/>
+        <w:numPr>
+          <w:ilvl w:val="0"/>
+          <w:numId w:val="29"/>
+        </w:numPr>
+        <w:ind w:left="0" w:firstLine="720"/>
+      </w:pPr>
+      <w:r>
+        <w:t>Các menu của ứng dụng.</w:t>
+      </w:r>
+    </w:p>
+    <w:p>
+      <w:pPr>
+        <w:pStyle w:val="ListParagraph"/>
+        <w:ind w:left="0" w:firstLine="720"/>
+      </w:pPr>
+      <w:r>
+        <w:t>Trong tab Chức năng gồm có:</w:t>
+      </w:r>
+    </w:p>
+    <w:p>
+      <w:pPr>
+        <w:pStyle w:val="ListParagraph"/>
+        <w:numPr>
+          <w:ilvl w:val="0"/>
+          <w:numId w:val="30"/>
+        </w:numPr>
+        <w:ind w:left="0" w:firstLine="720"/>
+      </w:pPr>
+      <w:r>
+        <w:t>Bài học: dùng để load danh sách tất cã các bào học.</w:t>
+      </w:r>
+    </w:p>
+    <w:p>
+      <w:pPr>
+        <w:pStyle w:val="ListParagraph"/>
+        <w:numPr>
+          <w:ilvl w:val="0"/>
+          <w:numId w:val="30"/>
+        </w:numPr>
+        <w:ind w:left="0" w:firstLine="720"/>
+      </w:pPr>
+      <w:r>
+        <w:t>Ngữ pháp: dùng để load danh sách các ngữ pháp.</w:t>
+      </w:r>
+    </w:p>
+    <w:p>
+      <w:pPr>
+        <w:pStyle w:val="ListParagraph"/>
+        <w:numPr>
+          <w:ilvl w:val="0"/>
+          <w:numId w:val="30"/>
+        </w:numPr>
+        <w:ind w:left="0" w:firstLine="720"/>
+      </w:pPr>
+      <w:r>
+        <w:t>Từ điển: dung để load danh sách từ điển sử dụng trong ứng dụng.</w:t>
+      </w:r>
+    </w:p>
+    <w:p>
+      <w:pPr>
+        <w:pStyle w:val="ListParagraph"/>
+        <w:numPr>
+          <w:ilvl w:val="0"/>
+          <w:numId w:val="30"/>
+        </w:numPr>
+        <w:ind w:left="0" w:firstLine="720"/>
+      </w:pPr>
+      <w:r>
+        <w:t>Thoát: dùng để thoát khỏi ứng dụng. Khi thoát hộp thông báo sẽ báo cho người dùng.</w:t>
+      </w:r>
+    </w:p>
+    <w:p>
+      <w:pPr>
+        <w:pStyle w:val="ListParagraph"/>
+        <w:ind w:left="0" w:firstLine="720"/>
+        <w:jc w:val="center"/>
+      </w:pPr>
+      <w:r>
+        <w:rPr>
+          <w:noProof/>
+          <w:lang w:eastAsia="zh-TW"/>
+        </w:rPr>
+        <w:drawing>
+          <wp:inline distT="0" distB="0" distL="0" distR="0" wp14:anchorId="59CFDE21" wp14:editId="1689883C">
+            <wp:extent cx="2809875" cy="742950"/>
+            <wp:effectExtent l="0" t="0" r="9525" b="0"/>
+            <wp:docPr id="28" name="Picture 28"/>
+            <wp:cNvGraphicFramePr>
+              <a:graphicFrameLocks xmlns:a="http://schemas.openxmlformats.org/drawingml/2006/main" noChangeAspect="1"/>
+            </wp:cNvGraphicFramePr>
+            <a:graphic xmlns:a="http://schemas.openxmlformats.org/drawingml/2006/main">
+              <a:graphicData uri="http://schemas.openxmlformats.org/drawingml/2006/picture">
+                <pic:pic xmlns:pic="http://schemas.openxmlformats.org/drawingml/2006/picture">
+                  <pic:nvPicPr>
+                    <pic:cNvPr id="1" name=""/>
+                    <pic:cNvPicPr/>
+                  </pic:nvPicPr>
+                  <pic:blipFill>
+                    <a:blip r:embed="rId39"/>
+                    <a:stretch>
+                      <a:fillRect/>
+                    </a:stretch>
+                  </pic:blipFill>
+                  <pic:spPr>
+                    <a:xfrm>
+                      <a:off x="0" y="0"/>
+                      <a:ext cx="2809875" cy="742950"/>
+                    </a:xfrm>
+                    <a:prstGeom prst="rect">
+                      <a:avLst/>
+                    </a:prstGeom>
+                  </pic:spPr>
+                </pic:pic>
+              </a:graphicData>
+            </a:graphic>
+          </wp:inline>
+        </w:drawing>
+      </w:r>
+    </w:p>
+    <w:p>
+      <w:pPr>
+        <w:pStyle w:val="ListParagraph"/>
+        <w:ind w:left="0" w:firstLine="720"/>
+        <w:jc w:val="center"/>
+      </w:pPr>
+      <w:r>
+        <w:rPr>
+          <w:rFonts w:cs="Times New Roman"/>
+          <w:color w:val="auto"/>
+          <w:sz w:val="20"/>
+          <w:szCs w:val="20"/>
+        </w:rPr>
+        <w:t xml:space="preserve">Hình 5.1.2: </w:t>
+      </w:r>
+      <w:r>
+        <w:rPr>
+          <w:rFonts w:cs="Times New Roman"/>
+          <w:color w:val="auto"/>
+          <w:sz w:val="20"/>
+          <w:szCs w:val="20"/>
+        </w:rPr>
+        <w:t>Giao diện</w:t>
+      </w:r>
+      <w:r>
+        <w:rPr>
+          <w:rFonts w:cs="Times New Roman"/>
+          <w:color w:val="auto"/>
+          <w:sz w:val="20"/>
+          <w:szCs w:val="20"/>
+        </w:rPr>
+        <w:t xml:space="preserve"> tab Chức năng</w:t>
+      </w:r>
+      <w:r>
+        <w:rPr>
+          <w:rFonts w:cs="Times New Roman"/>
+          <w:color w:val="auto"/>
+          <w:sz w:val="20"/>
+          <w:szCs w:val="20"/>
+        </w:rPr>
+        <w:t xml:space="preserve"> ứng dụng </w:t>
+      </w:r>
+      <w:r>
+        <w:rPr>
+          <w:rFonts w:cs="Times New Roman"/>
+          <w:color w:val="auto"/>
+          <w:sz w:val="20"/>
+          <w:szCs w:val="20"/>
+        </w:rPr>
+        <w:t>Học K’Ho</w:t>
+      </w:r>
+      <w:r>
+        <w:rPr>
+          <w:rFonts w:cs="Times New Roman"/>
+          <w:color w:val="auto"/>
+          <w:sz w:val="20"/>
+          <w:szCs w:val="20"/>
+        </w:rPr>
+        <w:t>.</w:t>
+      </w:r>
+    </w:p>
+    <w:p>
+      <w:pPr>
+        <w:pStyle w:val="ListParagraph"/>
+        <w:ind w:left="0" w:firstLine="720"/>
+        <w:jc w:val="center"/>
+      </w:pPr>
+      <w:r>
+        <w:rPr>
+          <w:noProof/>
+          <w:lang w:eastAsia="zh-TW"/>
+        </w:rPr>
+        <w:drawing>
+          <wp:inline distT="0" distB="0" distL="0" distR="0" wp14:anchorId="353C1D05" wp14:editId="5E321DA2">
+            <wp:extent cx="2628900" cy="1171575"/>
+            <wp:effectExtent l="0" t="0" r="0" b="9525"/>
+            <wp:docPr id="29" name="Picture 29"/>
+            <wp:cNvGraphicFramePr>
+              <a:graphicFrameLocks xmlns:a="http://schemas.openxmlformats.org/drawingml/2006/main" noChangeAspect="1"/>
+            </wp:cNvGraphicFramePr>
+            <a:graphic xmlns:a="http://schemas.openxmlformats.org/drawingml/2006/main">
+              <a:graphicData uri="http://schemas.openxmlformats.org/drawingml/2006/picture">
+                <pic:pic xmlns:pic="http://schemas.openxmlformats.org/drawingml/2006/picture">
+                  <pic:nvPicPr>
+                    <pic:cNvPr id="1" name=""/>
+                    <pic:cNvPicPr/>
+                  </pic:nvPicPr>
+                  <pic:blipFill>
+                    <a:blip r:embed="rId40"/>
+                    <a:stretch>
+                      <a:fillRect/>
+                    </a:stretch>
+                  </pic:blipFill>
+                  <pic:spPr>
+                    <a:xfrm>
+                      <a:off x="0" y="0"/>
+                      <a:ext cx="2628900" cy="1171575"/>
+                    </a:xfrm>
+                    <a:prstGeom prst="rect">
+                      <a:avLst/>
+                    </a:prstGeom>
+                  </pic:spPr>
+                </pic:pic>
+              </a:graphicData>
+            </a:graphic>
+          </wp:inline>
+        </w:drawing>
+      </w:r>
+    </w:p>
+    <w:p>
+      <w:pPr>
+        <w:pStyle w:val="ListParagraph"/>
+        <w:ind w:left="0" w:firstLine="720"/>
+        <w:jc w:val="center"/>
+      </w:pPr>
+      <w:r>
+        <w:rPr>
+          <w:rFonts w:cs="Times New Roman"/>
+          <w:color w:val="auto"/>
+          <w:sz w:val="20"/>
+          <w:szCs w:val="20"/>
+        </w:rPr>
+        <w:t xml:space="preserve">Hình 5.1.2: </w:t>
+      </w:r>
+      <w:r>
+        <w:rPr>
+          <w:rFonts w:cs="Times New Roman"/>
+          <w:color w:val="auto"/>
+          <w:sz w:val="20"/>
+          <w:szCs w:val="20"/>
+        </w:rPr>
+        <w:t>Giao diện</w:t>
+      </w:r>
+      <w:r>
+        <w:rPr>
+          <w:rFonts w:cs="Times New Roman"/>
+          <w:color w:val="auto"/>
+          <w:sz w:val="20"/>
+          <w:szCs w:val="20"/>
+        </w:rPr>
+        <w:t xml:space="preserve"> thông báo của chức năng thoát</w:t>
+      </w:r>
+      <w:r>
+        <w:rPr>
+          <w:rFonts w:cs="Times New Roman"/>
+          <w:color w:val="auto"/>
+          <w:sz w:val="20"/>
+          <w:szCs w:val="20"/>
+        </w:rPr>
+        <w:t>.</w:t>
+      </w:r>
+    </w:p>
+    <w:p>
+      <w:pPr>
+        <w:pStyle w:val="ListParagraph"/>
+        <w:ind w:left="0" w:firstLine="720"/>
+      </w:pPr>
+      <w:r>
+        <w:t>Trong tab Thông tin gồm có:</w:t>
+      </w:r>
+    </w:p>
+    <w:p>
+      <w:pPr>
+        <w:pStyle w:val="ListParagraph"/>
+        <w:numPr>
+          <w:ilvl w:val="0"/>
+          <w:numId w:val="31"/>
+        </w:numPr>
+        <w:ind w:left="0" w:firstLine="720"/>
+      </w:pPr>
+      <w:r>
+        <w:t>Thông tin tác giả: truy cứu tác giả ứng dụng.</w:t>
+      </w:r>
+    </w:p>
+    <w:p>
+      <w:pPr>
+        <w:pStyle w:val="ListParagraph"/>
+        <w:numPr>
+          <w:ilvl w:val="0"/>
+          <w:numId w:val="31"/>
+        </w:numPr>
+        <w:ind w:left="0" w:firstLine="720"/>
+      </w:pPr>
+      <w:r>
+        <w:t>Hướng dẫn chương trình: dùng để xem cách sử dụng ứng dụng.</w:t>
+      </w:r>
+    </w:p>
+    <w:p>
+      <w:pPr>
+        <w:pStyle w:val="ListParagraph"/>
+        <w:ind w:left="0" w:firstLine="720"/>
+        <w:jc w:val="center"/>
+      </w:pPr>
+      <w:r>
+        <w:rPr>
+          <w:noProof/>
+          <w:lang w:eastAsia="zh-TW"/>
+        </w:rPr>
+        <w:lastRenderedPageBreak/>
+        <w:drawing>
+          <wp:inline distT="0" distB="0" distL="0" distR="0" wp14:anchorId="43A7C15E" wp14:editId="15B2141C">
+            <wp:extent cx="2962275" cy="762000"/>
+            <wp:effectExtent l="0" t="0" r="9525" b="0"/>
+            <wp:docPr id="31" name="Picture 31"/>
+            <wp:cNvGraphicFramePr>
+              <a:graphicFrameLocks xmlns:a="http://schemas.openxmlformats.org/drawingml/2006/main" noChangeAspect="1"/>
+            </wp:cNvGraphicFramePr>
+            <a:graphic xmlns:a="http://schemas.openxmlformats.org/drawingml/2006/main">
+              <a:graphicData uri="http://schemas.openxmlformats.org/drawingml/2006/picture">
+                <pic:pic xmlns:pic="http://schemas.openxmlformats.org/drawingml/2006/picture">
+                  <pic:nvPicPr>
+                    <pic:cNvPr id="1" name=""/>
+                    <pic:cNvPicPr/>
+                  </pic:nvPicPr>
+                  <pic:blipFill>
+                    <a:blip r:embed="rId41"/>
+                    <a:stretch>
+                      <a:fillRect/>
+                    </a:stretch>
+                  </pic:blipFill>
+                  <pic:spPr>
+                    <a:xfrm>
+                      <a:off x="0" y="0"/>
+                      <a:ext cx="2962275" cy="762000"/>
+                    </a:xfrm>
+                    <a:prstGeom prst="rect">
+                      <a:avLst/>
+                    </a:prstGeom>
+                  </pic:spPr>
+                </pic:pic>
+              </a:graphicData>
+            </a:graphic>
+          </wp:inline>
+        </w:drawing>
+      </w:r>
+    </w:p>
+    <w:p>
+      <w:pPr>
+        <w:pStyle w:val="ListParagraph"/>
+        <w:ind w:left="0" w:firstLine="720"/>
+        <w:jc w:val="center"/>
+      </w:pPr>
+      <w:r>
+        <w:rPr>
+          <w:rFonts w:cs="Times New Roman"/>
+          <w:color w:val="auto"/>
+          <w:sz w:val="20"/>
+          <w:szCs w:val="20"/>
+        </w:rPr>
+        <w:t xml:space="preserve">Hình 5.1.2: </w:t>
+      </w:r>
+      <w:r>
+        <w:rPr>
+          <w:rFonts w:cs="Times New Roman"/>
+          <w:color w:val="auto"/>
+          <w:sz w:val="20"/>
+          <w:szCs w:val="20"/>
+        </w:rPr>
+        <w:t>Giao diện</w:t>
+      </w:r>
+      <w:r>
+        <w:rPr>
+          <w:rFonts w:cs="Times New Roman"/>
+          <w:color w:val="auto"/>
+          <w:sz w:val="20"/>
+          <w:szCs w:val="20"/>
+        </w:rPr>
+        <w:t xml:space="preserve"> tab Thông tin</w:t>
+      </w:r>
+      <w:r>
+        <w:rPr>
+          <w:rFonts w:cs="Times New Roman"/>
+          <w:color w:val="auto"/>
+          <w:sz w:val="20"/>
+          <w:szCs w:val="20"/>
+        </w:rPr>
+        <w:t xml:space="preserve"> ứng dụng </w:t>
+      </w:r>
+      <w:r>
+        <w:rPr>
+          <w:rFonts w:cs="Times New Roman"/>
+          <w:color w:val="auto"/>
+          <w:sz w:val="20"/>
+          <w:szCs w:val="20"/>
+        </w:rPr>
+        <w:t>Học K’Ho</w:t>
+      </w:r>
+      <w:r>
+        <w:rPr>
+          <w:rFonts w:cs="Times New Roman"/>
+          <w:color w:val="auto"/>
+          <w:sz w:val="20"/>
+          <w:szCs w:val="20"/>
+        </w:rPr>
+        <w:t>.</w:t>
+      </w:r>
+    </w:p>
+    <w:p>
+      <w:pPr>
+        <w:pStyle w:val="ListParagraph"/>
+        <w:numPr>
+          <w:ilvl w:val="0"/>
+          <w:numId w:val="29"/>
+        </w:numPr>
+        <w:ind w:left="0" w:firstLine="720"/>
+      </w:pPr>
+      <w:r>
+        <w:t>Giao diện danh sách bài học.</w:t>
+      </w:r>
+    </w:p>
+    <w:p>
+      <w:pPr>
+        <w:pStyle w:val="ListParagraph"/>
+        <w:ind w:left="0" w:firstLine="720"/>
+        <w:jc w:val="center"/>
+      </w:pPr>
+      <w:r>
+        <w:rPr>
+          <w:noProof/>
+          <w:lang w:eastAsia="zh-TW"/>
+        </w:rPr>
+        <w:drawing>
+          <wp:inline distT="0" distB="0" distL="0" distR="0" wp14:anchorId="7330F237" wp14:editId="23CBBAB3">
+            <wp:extent cx="5553075" cy="3029867"/>
+            <wp:effectExtent l="0" t="0" r="0" b="0"/>
+            <wp:docPr id="32" name="Picture 32"/>
+            <wp:cNvGraphicFramePr>
+              <a:graphicFrameLocks xmlns:a="http://schemas.openxmlformats.org/drawingml/2006/main" noChangeAspect="1"/>
+            </wp:cNvGraphicFramePr>
+            <a:graphic xmlns:a="http://schemas.openxmlformats.org/drawingml/2006/main">
+              <a:graphicData uri="http://schemas.openxmlformats.org/drawingml/2006/picture">
+                <pic:pic xmlns:pic="http://schemas.openxmlformats.org/drawingml/2006/picture">
+                  <pic:nvPicPr>
+                    <pic:cNvPr id="1" name=""/>
+                    <pic:cNvPicPr/>
+                  </pic:nvPicPr>
+                  <pic:blipFill>
+                    <a:blip r:embed="rId42"/>
+                    <a:stretch>
+                      <a:fillRect/>
+                    </a:stretch>
+                  </pic:blipFill>
+                  <pic:spPr>
+                    <a:xfrm>
+                      <a:off x="0" y="0"/>
+                      <a:ext cx="5564632" cy="3036173"/>
+                    </a:xfrm>
+                    <a:prstGeom prst="rect">
+                      <a:avLst/>
+                    </a:prstGeom>
+                  </pic:spPr>
+                </pic:pic>
+              </a:graphicData>
+            </a:graphic>
+          </wp:inline>
+        </w:drawing>
+      </w:r>
+    </w:p>
+    <w:p>
+      <w:pPr>
+        <w:pStyle w:val="ListParagraph"/>
+        <w:ind w:left="0" w:firstLine="720"/>
+        <w:jc w:val="center"/>
+      </w:pPr>
+      <w:r>
+        <w:rPr>
+          <w:rFonts w:cs="Times New Roman"/>
+          <w:color w:val="auto"/>
+          <w:sz w:val="20"/>
+          <w:szCs w:val="20"/>
+        </w:rPr>
+        <w:t xml:space="preserve">Hình 5.1.2: </w:t>
+      </w:r>
+      <w:r>
+        <w:rPr>
+          <w:rFonts w:cs="Times New Roman"/>
+          <w:color w:val="auto"/>
+          <w:sz w:val="20"/>
+          <w:szCs w:val="20"/>
+        </w:rPr>
+        <w:t>Giao diện</w:t>
+      </w:r>
+      <w:r>
+        <w:rPr>
+          <w:rFonts w:cs="Times New Roman"/>
+          <w:color w:val="auto"/>
+          <w:sz w:val="20"/>
+          <w:szCs w:val="20"/>
+        </w:rPr>
+        <w:t xml:space="preserve"> danh sách bài học</w:t>
+      </w:r>
+      <w:r>
+        <w:rPr>
+          <w:rFonts w:cs="Times New Roman"/>
+          <w:color w:val="auto"/>
+          <w:sz w:val="20"/>
+          <w:szCs w:val="20"/>
+        </w:rPr>
+        <w:t>.</w:t>
+      </w:r>
+    </w:p>
+    <w:p>
+      <w:pPr>
+        <w:pStyle w:val="ListParagraph"/>
+        <w:ind w:left="0" w:firstLine="720"/>
+      </w:pPr>
+      <w:r>
+        <w:t>Khi nhấn vào chức năng Bài học trên tab Chức năng: Danh sánh bài học sẽ được load lên gồm TenKHo và TenViet. Người dùng nhấn vào bất kỳ bài học nào để xem chi tiết từng bài học.</w:t>
+      </w:r>
+    </w:p>
+    <w:p>
+      <w:pPr>
+        <w:pStyle w:val="ListParagraph"/>
+        <w:numPr>
+          <w:ilvl w:val="0"/>
+          <w:numId w:val="29"/>
+        </w:numPr>
+        <w:ind w:left="0" w:firstLine="720"/>
+      </w:pPr>
+      <w:r>
+        <w:t>Giao diện danh sách ngữ pháp.</w:t>
+      </w:r>
+    </w:p>
+    <w:p>
+      <w:pPr>
+        <w:pStyle w:val="ListParagraph"/>
+        <w:ind w:left="0" w:firstLine="720"/>
+        <w:jc w:val="center"/>
+      </w:pPr>
+      <w:r>
+        <w:rPr>
+          <w:noProof/>
+          <w:lang w:eastAsia="zh-TW"/>
+        </w:rPr>
+        <w:lastRenderedPageBreak/>
+        <w:drawing>
+          <wp:inline distT="0" distB="0" distL="0" distR="0" wp14:anchorId="1392FD44" wp14:editId="7FB5FDBD">
+            <wp:extent cx="5495925" cy="2998685"/>
+            <wp:effectExtent l="0" t="0" r="0" b="0"/>
+            <wp:docPr id="33" name="Picture 33"/>
+            <wp:cNvGraphicFramePr>
+              <a:graphicFrameLocks xmlns:a="http://schemas.openxmlformats.org/drawingml/2006/main" noChangeAspect="1"/>
+            </wp:cNvGraphicFramePr>
+            <a:graphic xmlns:a="http://schemas.openxmlformats.org/drawingml/2006/main">
+              <a:graphicData uri="http://schemas.openxmlformats.org/drawingml/2006/picture">
+                <pic:pic xmlns:pic="http://schemas.openxmlformats.org/drawingml/2006/picture">
+                  <pic:nvPicPr>
+                    <pic:cNvPr id="1" name=""/>
+                    <pic:cNvPicPr/>
+                  </pic:nvPicPr>
+                  <pic:blipFill>
+                    <a:blip r:embed="rId43"/>
+                    <a:stretch>
+                      <a:fillRect/>
+                    </a:stretch>
+                  </pic:blipFill>
+                  <pic:spPr>
+                    <a:xfrm>
+                      <a:off x="0" y="0"/>
+                      <a:ext cx="5510981" cy="3006900"/>
+                    </a:xfrm>
+                    <a:prstGeom prst="rect">
+                      <a:avLst/>
+                    </a:prstGeom>
+                  </pic:spPr>
+                </pic:pic>
+              </a:graphicData>
+            </a:graphic>
+          </wp:inline>
+        </w:drawing>
+      </w:r>
+    </w:p>
+    <w:p>
+      <w:pPr>
+        <w:pStyle w:val="ListParagraph"/>
+        <w:ind w:left="0" w:firstLine="720"/>
+        <w:jc w:val="center"/>
+      </w:pPr>
+      <w:r>
+        <w:rPr>
+          <w:rFonts w:cs="Times New Roman"/>
+          <w:color w:val="auto"/>
+          <w:sz w:val="20"/>
+          <w:szCs w:val="20"/>
+        </w:rPr>
+        <w:t xml:space="preserve">Hình 5.1.2: </w:t>
+      </w:r>
+      <w:r>
+        <w:rPr>
+          <w:rFonts w:cs="Times New Roman"/>
+          <w:color w:val="auto"/>
+          <w:sz w:val="20"/>
+          <w:szCs w:val="20"/>
+        </w:rPr>
+        <w:t xml:space="preserve">Giao diện </w:t>
+      </w:r>
+      <w:r>
+        <w:rPr>
+          <w:rFonts w:cs="Times New Roman"/>
+          <w:color w:val="auto"/>
+          <w:sz w:val="20"/>
+          <w:szCs w:val="20"/>
+        </w:rPr>
+        <w:t>danh sách ngữ pháp</w:t>
+      </w:r>
+      <w:r>
+        <w:rPr>
+          <w:rFonts w:cs="Times New Roman"/>
+          <w:color w:val="auto"/>
+          <w:sz w:val="20"/>
+          <w:szCs w:val="20"/>
+        </w:rPr>
+        <w:t>.</w:t>
+      </w:r>
+    </w:p>
+    <w:p>
+      <w:pPr>
+        <w:pStyle w:val="ListParagraph"/>
+        <w:ind w:left="0" w:firstLine="720"/>
+      </w:pPr>
+      <w:r>
+        <w:t>Khi nhấn vào chức năng Ngữ pháp trên tab Chức năng: Danh sánh ngữ pháp sẽ được load lên TenViet. Người dùng nhấn vào bất kỳ ngữ pháp nào để xem chi tiết từng ngữ pháp.</w:t>
+      </w:r>
+    </w:p>
+    <w:p>
+      <w:pPr>
+        <w:pStyle w:val="ListParagraph"/>
+        <w:numPr>
+          <w:ilvl w:val="0"/>
+          <w:numId w:val="29"/>
+        </w:numPr>
+        <w:ind w:left="0" w:firstLine="720"/>
+      </w:pPr>
+      <w:r>
+        <w:t>Giao diện Từ điển.</w:t>
+      </w:r>
+    </w:p>
+    <w:p>
+      <w:pPr>
+        <w:pStyle w:val="ListParagraph"/>
+        <w:jc w:val="center"/>
+      </w:pPr>
+      <w:r>
+        <w:rPr>
+          <w:noProof/>
+          <w:lang w:eastAsia="zh-TW"/>
+        </w:rPr>
+        <w:drawing>
+          <wp:inline distT="0" distB="0" distL="0" distR="0" wp14:anchorId="23A49B57" wp14:editId="7CE82B9F">
+            <wp:extent cx="5457825" cy="2419350"/>
+            <wp:effectExtent l="0" t="0" r="9525" b="0"/>
+            <wp:docPr id="40" name="Picture 40"/>
+            <wp:cNvGraphicFramePr>
+              <a:graphicFrameLocks xmlns:a="http://schemas.openxmlformats.org/drawingml/2006/main" noChangeAspect="1"/>
+            </wp:cNvGraphicFramePr>
+            <a:graphic xmlns:a="http://schemas.openxmlformats.org/drawingml/2006/main">
+              <a:graphicData uri="http://schemas.openxmlformats.org/drawingml/2006/picture">
+                <pic:pic xmlns:pic="http://schemas.openxmlformats.org/drawingml/2006/picture">
+                  <pic:nvPicPr>
+                    <pic:cNvPr id="1" name=""/>
+                    <pic:cNvPicPr/>
+                  </pic:nvPicPr>
+                  <pic:blipFill>
+                    <a:blip r:embed="rId44"/>
+                    <a:stretch>
+                      <a:fillRect/>
+                    </a:stretch>
+                  </pic:blipFill>
+                  <pic:spPr>
+                    <a:xfrm>
+                      <a:off x="0" y="0"/>
+                      <a:ext cx="5457825" cy="2419350"/>
+                    </a:xfrm>
+                    <a:prstGeom prst="rect">
+                      <a:avLst/>
+                    </a:prstGeom>
+                  </pic:spPr>
+                </pic:pic>
+              </a:graphicData>
+            </a:graphic>
+          </wp:inline>
+        </w:drawing>
+      </w:r>
+    </w:p>
+    <w:p>
+      <w:pPr>
+        <w:pStyle w:val="ListParagraph"/>
+        <w:jc w:val="center"/>
+        <w:rPr>
+          <w:rFonts w:cs="Times New Roman"/>
+          <w:color w:val="auto"/>
+          <w:sz w:val="20"/>
+          <w:szCs w:val="20"/>
+        </w:rPr>
+      </w:pPr>
+      <w:r>
+        <w:rPr>
+          <w:rFonts w:cs="Times New Roman"/>
+          <w:color w:val="auto"/>
+          <w:sz w:val="20"/>
+          <w:szCs w:val="20"/>
+        </w:rPr>
+        <w:t xml:space="preserve">Hình 5.1.2: </w:t>
+      </w:r>
+      <w:r>
+        <w:rPr>
+          <w:rFonts w:cs="Times New Roman"/>
+          <w:color w:val="auto"/>
+          <w:sz w:val="20"/>
+          <w:szCs w:val="20"/>
+        </w:rPr>
+        <w:t xml:space="preserve">Giao diện </w:t>
+      </w:r>
+      <w:r>
+        <w:rPr>
+          <w:rFonts w:cs="Times New Roman"/>
+          <w:color w:val="auto"/>
+          <w:sz w:val="20"/>
+          <w:szCs w:val="20"/>
+        </w:rPr>
+        <w:t>Từ điển</w:t>
+      </w:r>
+      <w:r>
+        <w:rPr>
+          <w:rFonts w:cs="Times New Roman"/>
+          <w:color w:val="auto"/>
+          <w:sz w:val="20"/>
+          <w:szCs w:val="20"/>
+        </w:rPr>
+        <w:t>.</w:t>
+      </w:r>
+    </w:p>
+    <w:p>
+      <w:pPr>
+        <w:pStyle w:val="ListParagraph"/>
+        <w:jc w:val="center"/>
+      </w:pPr>
+      <w:r>
+        <w:rPr>
+          <w:noProof/>
+          <w:lang w:eastAsia="zh-TW"/>
+        </w:rPr>
+        <w:drawing>
+          <wp:inline distT="0" distB="0" distL="0" distR="0" wp14:anchorId="71DE7CDA" wp14:editId="7F68AE67">
+            <wp:extent cx="1876425" cy="1171575"/>
+            <wp:effectExtent l="0" t="0" r="9525" b="9525"/>
+            <wp:docPr id="41" name="Picture 41"/>
+            <wp:cNvGraphicFramePr>
+              <a:graphicFrameLocks xmlns:a="http://schemas.openxmlformats.org/drawingml/2006/main" noChangeAspect="1"/>
+            </wp:cNvGraphicFramePr>
+            <a:graphic xmlns:a="http://schemas.openxmlformats.org/drawingml/2006/main">
+              <a:graphicData uri="http://schemas.openxmlformats.org/drawingml/2006/picture">
+                <pic:pic xmlns:pic="http://schemas.openxmlformats.org/drawingml/2006/picture">
+                  <pic:nvPicPr>
+                    <pic:cNvPr id="1" name=""/>
+                    <pic:cNvPicPr/>
+                  </pic:nvPicPr>
+                  <pic:blipFill>
+                    <a:blip r:embed="rId45"/>
+                    <a:stretch>
+                      <a:fillRect/>
+                    </a:stretch>
+                  </pic:blipFill>
+                  <pic:spPr>
+                    <a:xfrm>
+                      <a:off x="0" y="0"/>
+                      <a:ext cx="1876425" cy="1171575"/>
+                    </a:xfrm>
+                    <a:prstGeom prst="rect">
+                      <a:avLst/>
+                    </a:prstGeom>
+                  </pic:spPr>
+                </pic:pic>
+              </a:graphicData>
+            </a:graphic>
+          </wp:inline>
+        </w:drawing>
+      </w:r>
+    </w:p>
+    <w:p>
+      <w:pPr>
+        <w:pStyle w:val="ListParagraph"/>
+        <w:jc w:val="center"/>
+      </w:pPr>
+      <w:r>
+        <w:rPr>
+          <w:rFonts w:cs="Times New Roman"/>
+          <w:color w:val="auto"/>
+          <w:sz w:val="20"/>
+          <w:szCs w:val="20"/>
+        </w:rPr>
+        <w:t xml:space="preserve">Hình 5.1.2: </w:t>
+      </w:r>
+      <w:r>
+        <w:rPr>
+          <w:rFonts w:cs="Times New Roman"/>
+          <w:color w:val="auto"/>
+          <w:sz w:val="20"/>
+          <w:szCs w:val="20"/>
+        </w:rPr>
+        <w:t xml:space="preserve">Giao diện </w:t>
+      </w:r>
+      <w:r>
+        <w:rPr>
+          <w:rFonts w:cs="Times New Roman"/>
+          <w:color w:val="auto"/>
+          <w:sz w:val="20"/>
+          <w:szCs w:val="20"/>
+        </w:rPr>
+        <w:t>thông báo khi người dung chưa nhập từ</w:t>
+      </w:r>
+      <w:r>
+        <w:rPr>
+          <w:rFonts w:cs="Times New Roman"/>
+          <w:color w:val="auto"/>
+          <w:sz w:val="20"/>
+          <w:szCs w:val="20"/>
+        </w:rPr>
+        <w:t>.</w:t>
+      </w:r>
+    </w:p>
+    <w:p>
+      <w:pPr>
+        <w:pStyle w:val="ListParagraph"/>
+        <w:numPr>
+          <w:ilvl w:val="0"/>
+          <w:numId w:val="29"/>
+        </w:numPr>
+        <w:ind w:left="0" w:firstLine="720"/>
+      </w:pPr>
+      <w:r>
+        <w:lastRenderedPageBreak/>
+        <w:t>Giao diện chi tiết bài học.</w:t>
+      </w:r>
+    </w:p>
+    <w:p>
+      <w:pPr>
+        <w:pStyle w:val="ListParagraph"/>
+        <w:ind w:left="0" w:firstLine="720"/>
+        <w:jc w:val="center"/>
+      </w:pPr>
+      <w:r>
+        <w:rPr>
+          <w:noProof/>
+          <w:lang w:eastAsia="zh-TW"/>
+        </w:rPr>
+        <w:drawing>
+          <wp:inline distT="0" distB="0" distL="0" distR="0" wp14:anchorId="5B12F9AF" wp14:editId="26ED7A6A">
+            <wp:extent cx="5429250" cy="2962306"/>
+            <wp:effectExtent l="0" t="0" r="0" b="9525"/>
+            <wp:docPr id="34" name="Picture 34"/>
+            <wp:cNvGraphicFramePr>
+              <a:graphicFrameLocks xmlns:a="http://schemas.openxmlformats.org/drawingml/2006/main" noChangeAspect="1"/>
+            </wp:cNvGraphicFramePr>
+            <a:graphic xmlns:a="http://schemas.openxmlformats.org/drawingml/2006/main">
+              <a:graphicData uri="http://schemas.openxmlformats.org/drawingml/2006/picture">
+                <pic:pic xmlns:pic="http://schemas.openxmlformats.org/drawingml/2006/picture">
+                  <pic:nvPicPr>
+                    <pic:cNvPr id="1" name=""/>
+                    <pic:cNvPicPr/>
+                  </pic:nvPicPr>
+                  <pic:blipFill>
+                    <a:blip r:embed="rId46"/>
+                    <a:stretch>
+                      <a:fillRect/>
+                    </a:stretch>
+                  </pic:blipFill>
+                  <pic:spPr>
+                    <a:xfrm>
+                      <a:off x="0" y="0"/>
+                      <a:ext cx="5438082" cy="2967125"/>
+                    </a:xfrm>
+                    <a:prstGeom prst="rect">
+                      <a:avLst/>
+                    </a:prstGeom>
+                  </pic:spPr>
+                </pic:pic>
+              </a:graphicData>
+            </a:graphic>
+          </wp:inline>
+        </w:drawing>
+      </w:r>
+    </w:p>
+    <w:p>
+      <w:pPr>
+        <w:pStyle w:val="ListParagraph"/>
+        <w:ind w:left="0" w:firstLine="720"/>
+        <w:jc w:val="center"/>
+        <w:rPr>
+          <w:rFonts w:cs="Times New Roman"/>
+          <w:color w:val="auto"/>
+          <w:sz w:val="20"/>
+          <w:szCs w:val="20"/>
+        </w:rPr>
+      </w:pPr>
+      <w:r>
+        <w:rPr>
+          <w:rFonts w:cs="Times New Roman"/>
+          <w:color w:val="auto"/>
+          <w:sz w:val="20"/>
+          <w:szCs w:val="20"/>
+        </w:rPr>
+        <w:t xml:space="preserve">Hình 5.1.2: </w:t>
+      </w:r>
+      <w:r>
+        <w:rPr>
+          <w:rFonts w:cs="Times New Roman"/>
+          <w:color w:val="auto"/>
+          <w:sz w:val="20"/>
+          <w:szCs w:val="20"/>
+        </w:rPr>
+        <w:t xml:space="preserve">Giao diện </w:t>
+      </w:r>
+      <w:r>
+        <w:rPr>
+          <w:rFonts w:cs="Times New Roman"/>
+          <w:color w:val="auto"/>
+          <w:sz w:val="20"/>
+          <w:szCs w:val="20"/>
+        </w:rPr>
+        <w:t>chi tiết bài học</w:t>
+      </w:r>
+      <w:r>
+        <w:rPr>
+          <w:rFonts w:cs="Times New Roman"/>
+          <w:color w:val="auto"/>
+          <w:sz w:val="20"/>
+          <w:szCs w:val="20"/>
+        </w:rPr>
+        <w:t>.</w:t>
+      </w:r>
+    </w:p>
+    <w:p>
+      <w:pPr>
+        <w:pStyle w:val="ListParagraph"/>
+        <w:ind w:left="0" w:firstLine="720"/>
+      </w:pPr>
+      <w:r>
+        <w:t>Khi nhấn vào bài học trên giao diện danh sách bài học: Chi tiết bài học sẽ được load lên gồm TuVung, BaiKhoa, LuyenTap, CauHoi, DamThoai, DichKHoViet, DichVietKHo, LoiHayYDep và Hinh.</w:t>
+      </w:r>
+    </w:p>
+    <w:p>
+      <w:pPr>
+        <w:pStyle w:val="ListParagraph"/>
+        <w:ind w:left="0" w:firstLine="720"/>
+      </w:pPr>
+      <w:r>
+        <w:t>Các chức năng có trong giao diện gồm:</w:t>
+      </w:r>
+    </w:p>
+    <w:p>
+      <w:pPr>
+        <w:pStyle w:val="ListParagraph"/>
+        <w:numPr>
+          <w:ilvl w:val="0"/>
+          <w:numId w:val="32"/>
+        </w:numPr>
+        <w:ind w:left="0" w:firstLine="720"/>
+      </w:pPr>
+      <w:r>
+        <w:t>Mục lục: người dùng có thể nhấn vào từ chỉ mục để xem từng phần bài học.</w:t>
+      </w:r>
+    </w:p>
+    <w:p>
+      <w:pPr>
+        <w:pStyle w:val="ListParagraph"/>
+        <w:numPr>
+          <w:ilvl w:val="0"/>
+          <w:numId w:val="32"/>
+        </w:numPr>
+        <w:ind w:left="0" w:firstLine="720"/>
+      </w:pPr>
+      <w:r>
+        <w:t>Nghe</w:t>
+      </w:r>
+      <w:r>
+        <w:t xml:space="preserve">: dùng để load lên những </w:t>
+      </w:r>
+      <w:r>
+        <w:t>âm thanh</w:t>
+      </w:r>
+      <w:r>
+        <w:t xml:space="preserve"> có trong </w:t>
+      </w:r>
+      <w:r>
+        <w:t>danh mục khi mà người dùng nhấn vào</w:t>
+      </w:r>
+      <w:r>
+        <w:t>.</w:t>
+      </w:r>
+    </w:p>
+    <w:p>
+      <w:pPr>
+        <w:pStyle w:val="ListParagraph"/>
+        <w:numPr>
+          <w:ilvl w:val="0"/>
+          <w:numId w:val="32"/>
+        </w:numPr>
+        <w:ind w:left="0" w:firstLine="720"/>
+      </w:pPr>
+      <w:r>
+        <w:t>Từ điển: dung để load tất cã từ vựng có trong ứng dụng.</w:t>
+      </w:r>
+    </w:p>
+    <w:p>
+      <w:pPr>
+        <w:pStyle w:val="ListParagraph"/>
+        <w:numPr>
+          <w:ilvl w:val="0"/>
+          <w:numId w:val="32"/>
+        </w:numPr>
+        <w:ind w:left="0" w:firstLine="720"/>
+      </w:pPr>
+      <w:r>
+        <w:t>Làm mới: dùng để load lại bài học hiện tại.</w:t>
+      </w:r>
+    </w:p>
+    <w:p>
+      <w:pPr>
+        <w:pStyle w:val="ListParagraph"/>
+        <w:numPr>
+          <w:ilvl w:val="0"/>
+          <w:numId w:val="32"/>
+        </w:numPr>
+        <w:ind w:left="0" w:firstLine="720"/>
+      </w:pPr>
+      <w:r>
+        <w:t>Bài trước: dùng để load bài trước đó.</w:t>
+      </w:r>
+    </w:p>
+    <w:p>
+      <w:pPr>
+        <w:pStyle w:val="ListParagraph"/>
+        <w:numPr>
+          <w:ilvl w:val="0"/>
+          <w:numId w:val="32"/>
+        </w:numPr>
+        <w:ind w:left="0" w:firstLine="720"/>
+      </w:pPr>
+      <w:r>
+        <w:t>Bài tiếp: dùng để load bài tiếp theo.</w:t>
+      </w:r>
+    </w:p>
+    <w:p>
+      <w:pPr>
+        <w:pStyle w:val="ListParagraph"/>
+        <w:numPr>
+          <w:ilvl w:val="0"/>
+          <w:numId w:val="32"/>
+        </w:numPr>
+        <w:ind w:left="0" w:firstLine="720"/>
+      </w:pPr>
+      <w:r>
+        <w:t>Thoát: dùng để tắt bài học hiện tại. Khi tắt hộp thông báo sẽ báo cho người dùng.</w:t>
+      </w:r>
+    </w:p>
+    <w:p>
+      <w:pPr>
+        <w:pStyle w:val="ListParagraph"/>
+        <w:ind w:left="0" w:firstLine="720"/>
+        <w:jc w:val="center"/>
+      </w:pPr>
+      <w:r>
+        <w:rPr>
+          <w:noProof/>
+          <w:lang w:eastAsia="zh-TW"/>
+        </w:rPr>
+        <w:drawing>
+          <wp:inline distT="0" distB="0" distL="0" distR="0" wp14:anchorId="5E425CD9" wp14:editId="59CE4A75">
+            <wp:extent cx="2066925" cy="1933575"/>
+            <wp:effectExtent l="0" t="0" r="9525" b="9525"/>
+            <wp:docPr id="35" name="Picture 35"/>
+            <wp:cNvGraphicFramePr>
+              <a:graphicFrameLocks xmlns:a="http://schemas.openxmlformats.org/drawingml/2006/main" noChangeAspect="1"/>
+            </wp:cNvGraphicFramePr>
+            <a:graphic xmlns:a="http://schemas.openxmlformats.org/drawingml/2006/main">
+              <a:graphicData uri="http://schemas.openxmlformats.org/drawingml/2006/picture">
+                <pic:pic xmlns:pic="http://schemas.openxmlformats.org/drawingml/2006/picture">
+                  <pic:nvPicPr>
+                    <pic:cNvPr id="1" name=""/>
+                    <pic:cNvPicPr/>
+                  </pic:nvPicPr>
+                  <pic:blipFill>
+                    <a:blip r:embed="rId47"/>
+                    <a:stretch>
+                      <a:fillRect/>
+                    </a:stretch>
+                  </pic:blipFill>
+                  <pic:spPr>
+                    <a:xfrm>
+                      <a:off x="0" y="0"/>
+                      <a:ext cx="2066925" cy="1933575"/>
+                    </a:xfrm>
+                    <a:prstGeom prst="rect">
+                      <a:avLst/>
+                    </a:prstGeom>
+                  </pic:spPr>
+                </pic:pic>
+              </a:graphicData>
+            </a:graphic>
+          </wp:inline>
+        </w:drawing>
+      </w:r>
+    </w:p>
+    <w:p>
+      <w:pPr>
+        <w:pStyle w:val="ListParagraph"/>
+        <w:ind w:left="0" w:firstLine="720"/>
+        <w:jc w:val="center"/>
+      </w:pPr>
+      <w:r>
+        <w:rPr>
+          <w:rFonts w:cs="Times New Roman"/>
+          <w:color w:val="auto"/>
+          <w:sz w:val="20"/>
+          <w:szCs w:val="20"/>
+        </w:rPr>
+        <w:lastRenderedPageBreak/>
+        <w:t xml:space="preserve">Hình 5.1.2: </w:t>
+      </w:r>
+      <w:r>
+        <w:rPr>
+          <w:rFonts w:cs="Times New Roman"/>
+          <w:color w:val="auto"/>
+          <w:sz w:val="20"/>
+          <w:szCs w:val="20"/>
+        </w:rPr>
+        <w:t xml:space="preserve">Giao diện </w:t>
+      </w:r>
+      <w:r>
+        <w:rPr>
+          <w:rFonts w:cs="Times New Roman"/>
+          <w:color w:val="auto"/>
+          <w:sz w:val="20"/>
+          <w:szCs w:val="20"/>
+        </w:rPr>
+        <w:t>chức năng mục lục</w:t>
+      </w:r>
+      <w:r>
+        <w:rPr>
+          <w:rFonts w:cs="Times New Roman"/>
+          <w:color w:val="auto"/>
+          <w:sz w:val="20"/>
+          <w:szCs w:val="20"/>
+        </w:rPr>
+        <w:t>.</w:t>
+      </w:r>
+    </w:p>
+    <w:p>
+      <w:pPr>
+        <w:pStyle w:val="ListParagraph"/>
+        <w:ind w:left="0" w:firstLine="720"/>
+        <w:jc w:val="center"/>
+      </w:pPr>
+      <w:r>
+        <w:rPr>
+          <w:noProof/>
+          <w:lang w:eastAsia="zh-TW"/>
+        </w:rPr>
+        <w:drawing>
+          <wp:inline distT="0" distB="0" distL="0" distR="0" wp14:anchorId="39CC2E89" wp14:editId="773F9748">
+            <wp:extent cx="3133725" cy="1171575"/>
+            <wp:effectExtent l="0" t="0" r="9525" b="9525"/>
+            <wp:docPr id="36" name="Picture 36"/>
+            <wp:cNvGraphicFramePr>
+              <a:graphicFrameLocks xmlns:a="http://schemas.openxmlformats.org/drawingml/2006/main" noChangeAspect="1"/>
+            </wp:cNvGraphicFramePr>
+            <a:graphic xmlns:a="http://schemas.openxmlformats.org/drawingml/2006/main">
+              <a:graphicData uri="http://schemas.openxmlformats.org/drawingml/2006/picture">
+                <pic:pic xmlns:pic="http://schemas.openxmlformats.org/drawingml/2006/picture">
+                  <pic:nvPicPr>
+                    <pic:cNvPr id="1" name=""/>
+                    <pic:cNvPicPr/>
+                  </pic:nvPicPr>
+                  <pic:blipFill>
+                    <a:blip r:embed="rId48"/>
+                    <a:stretch>
+                      <a:fillRect/>
+                    </a:stretch>
+                  </pic:blipFill>
+                  <pic:spPr>
+                    <a:xfrm>
+                      <a:off x="0" y="0"/>
+                      <a:ext cx="3133725" cy="1171575"/>
+                    </a:xfrm>
+                    <a:prstGeom prst="rect">
+                      <a:avLst/>
+                    </a:prstGeom>
+                  </pic:spPr>
+                </pic:pic>
+              </a:graphicData>
+            </a:graphic>
+          </wp:inline>
+        </w:drawing>
+      </w:r>
+    </w:p>
+    <w:p>
+      <w:pPr>
+        <w:pStyle w:val="ListParagraph"/>
+        <w:ind w:left="0" w:firstLine="720"/>
+        <w:jc w:val="center"/>
+      </w:pPr>
+      <w:r>
+        <w:rPr>
+          <w:rFonts w:cs="Times New Roman"/>
+          <w:color w:val="auto"/>
+          <w:sz w:val="20"/>
+          <w:szCs w:val="20"/>
+        </w:rPr>
+        <w:t xml:space="preserve">Hình 5.1.2: </w:t>
+      </w:r>
+      <w:r>
+        <w:rPr>
+          <w:rFonts w:cs="Times New Roman"/>
+          <w:color w:val="auto"/>
+          <w:sz w:val="20"/>
+          <w:szCs w:val="20"/>
+        </w:rPr>
+        <w:t xml:space="preserve">Giao diện ứng dụng </w:t>
+      </w:r>
+      <w:r>
+        <w:rPr>
+          <w:rFonts w:cs="Times New Roman"/>
+          <w:color w:val="auto"/>
+          <w:sz w:val="20"/>
+          <w:szCs w:val="20"/>
+        </w:rPr>
+        <w:t>các chức năng</w:t>
+      </w:r>
+      <w:r>
+        <w:rPr>
+          <w:rFonts w:cs="Times New Roman"/>
+          <w:color w:val="auto"/>
+          <w:sz w:val="20"/>
+          <w:szCs w:val="20"/>
+        </w:rPr>
+        <w:t>.</w:t>
+      </w:r>
+    </w:p>
+    <w:p>
+      <w:pPr>
+        <w:pStyle w:val="ListParagraph"/>
+        <w:ind w:left="0" w:firstLine="720"/>
+        <w:jc w:val="center"/>
+      </w:pPr>
+      <w:r>
+        <w:rPr>
+          <w:noProof/>
+          <w:lang w:eastAsia="zh-TW"/>
+        </w:rPr>
+        <w:drawing>
+          <wp:inline distT="0" distB="0" distL="0" distR="0" wp14:anchorId="38FA1AB4" wp14:editId="4C4E6249">
+            <wp:extent cx="2286000" cy="1171575"/>
+            <wp:effectExtent l="0" t="0" r="0" b="9525"/>
+            <wp:docPr id="37" name="Picture 37"/>
+            <wp:cNvGraphicFramePr>
+              <a:graphicFrameLocks xmlns:a="http://schemas.openxmlformats.org/drawingml/2006/main" noChangeAspect="1"/>
+            </wp:cNvGraphicFramePr>
+            <a:graphic xmlns:a="http://schemas.openxmlformats.org/drawingml/2006/main">
+              <a:graphicData uri="http://schemas.openxmlformats.org/drawingml/2006/picture">
+                <pic:pic xmlns:pic="http://schemas.openxmlformats.org/drawingml/2006/picture">
+                  <pic:nvPicPr>
+                    <pic:cNvPr id="1" name=""/>
+                    <pic:cNvPicPr/>
+                  </pic:nvPicPr>
+                  <pic:blipFill>
+                    <a:blip r:embed="rId49"/>
+                    <a:stretch>
+                      <a:fillRect/>
+                    </a:stretch>
+                  </pic:blipFill>
+                  <pic:spPr>
+                    <a:xfrm>
+                      <a:off x="0" y="0"/>
+                      <a:ext cx="2286000" cy="1171575"/>
+                    </a:xfrm>
+                    <a:prstGeom prst="rect">
+                      <a:avLst/>
+                    </a:prstGeom>
+                  </pic:spPr>
+                </pic:pic>
+              </a:graphicData>
+            </a:graphic>
+          </wp:inline>
+        </w:drawing>
+      </w:r>
+    </w:p>
+    <w:p>
+      <w:pPr>
+        <w:pStyle w:val="ListParagraph"/>
+        <w:ind w:left="0" w:firstLine="720"/>
+        <w:jc w:val="center"/>
+        <w:rPr>
+          <w:rFonts w:cs="Times New Roman"/>
+          <w:color w:val="auto"/>
+          <w:sz w:val="20"/>
+          <w:szCs w:val="20"/>
+        </w:rPr>
+      </w:pPr>
+      <w:r>
+        <w:rPr>
+          <w:rFonts w:cs="Times New Roman"/>
+          <w:color w:val="auto"/>
+          <w:sz w:val="20"/>
+          <w:szCs w:val="20"/>
+        </w:rPr>
+        <w:t xml:space="preserve">Hình 5.1.2: </w:t>
+      </w:r>
+      <w:r>
+        <w:rPr>
+          <w:rFonts w:cs="Times New Roman"/>
+          <w:color w:val="auto"/>
+          <w:sz w:val="20"/>
+          <w:szCs w:val="20"/>
+        </w:rPr>
+        <w:t xml:space="preserve">Giao diện </w:t>
+      </w:r>
+      <w:r>
+        <w:rPr>
+          <w:rFonts w:cs="Times New Roman"/>
+          <w:color w:val="auto"/>
+          <w:sz w:val="20"/>
+          <w:szCs w:val="20"/>
+        </w:rPr>
+        <w:t>thông báo chức năng Thoát</w:t>
+      </w:r>
+      <w:r>
+        <w:rPr>
+          <w:rFonts w:cs="Times New Roman"/>
+          <w:color w:val="auto"/>
+          <w:sz w:val="20"/>
+          <w:szCs w:val="20"/>
+        </w:rPr>
+        <w:t>.</w:t>
+      </w:r>
+    </w:p>
+    <w:p>
+      <w:pPr>
+        <w:pStyle w:val="ListParagraph"/>
+        <w:numPr>
+          <w:ilvl w:val="0"/>
+          <w:numId w:val="29"/>
+        </w:numPr>
+        <w:ind w:left="0" w:firstLine="720"/>
+      </w:pPr>
+      <w:r>
+        <w:t>Sự kiện mục lục:</w:t>
+      </w:r>
+    </w:p>
+    <w:p>
+      <w:pPr>
+        <w:pStyle w:val="ListParagraph"/>
+        <w:numPr>
+          <w:ilvl w:val="0"/>
+          <w:numId w:val="35"/>
+        </w:numPr>
+      </w:pPr>
+      <w:r>
+        <w:t>Câu hỏi:</w:t>
+      </w:r>
+    </w:p>
+    <w:p>
+      <w:pPr>
+        <w:pStyle w:val="ListParagraph"/>
+        <w:jc w:val="center"/>
+      </w:pPr>
+      <w:r>
+        <w:rPr>
+          <w:noProof/>
+          <w:lang w:eastAsia="zh-TW"/>
+        </w:rPr>
+        <w:drawing>
+          <wp:inline distT="0" distB="0" distL="0" distR="0" wp14:anchorId="13D969F3" wp14:editId="4A10B5B6">
+            <wp:extent cx="5457825" cy="1314310"/>
+            <wp:effectExtent l="0" t="0" r="0" b="635"/>
+            <wp:docPr id="54" name="Picture 54"/>
+            <wp:cNvGraphicFramePr>
+              <a:graphicFrameLocks xmlns:a="http://schemas.openxmlformats.org/drawingml/2006/main" noChangeAspect="1"/>
+            </wp:cNvGraphicFramePr>
+            <a:graphic xmlns:a="http://schemas.openxmlformats.org/drawingml/2006/main">
+              <a:graphicData uri="http://schemas.openxmlformats.org/drawingml/2006/picture">
+                <pic:pic xmlns:pic="http://schemas.openxmlformats.org/drawingml/2006/picture">
+                  <pic:nvPicPr>
+                    <pic:cNvPr id="1" name=""/>
+                    <pic:cNvPicPr/>
+                  </pic:nvPicPr>
+                  <pic:blipFill>
+                    <a:blip r:embed="rId50"/>
+                    <a:stretch>
+                      <a:fillRect/>
+                    </a:stretch>
+                  </pic:blipFill>
+                  <pic:spPr>
+                    <a:xfrm>
+                      <a:off x="0" y="0"/>
+                      <a:ext cx="5495125" cy="1323292"/>
+                    </a:xfrm>
+                    <a:prstGeom prst="rect">
+                      <a:avLst/>
+                    </a:prstGeom>
+                  </pic:spPr>
+                </pic:pic>
+              </a:graphicData>
+            </a:graphic>
+          </wp:inline>
+        </w:drawing>
+      </w:r>
+    </w:p>
+    <w:p>
+      <w:pPr>
+        <w:pStyle w:val="ListParagraph"/>
+        <w:jc w:val="center"/>
+        <w:rPr>
+          <w:rFonts w:cs="Times New Roman"/>
+          <w:color w:val="auto"/>
+          <w:sz w:val="20"/>
+          <w:szCs w:val="20"/>
+        </w:rPr>
+      </w:pPr>
+      <w:r>
+        <w:rPr>
+          <w:rFonts w:cs="Times New Roman"/>
+          <w:color w:val="auto"/>
+          <w:sz w:val="20"/>
+          <w:szCs w:val="20"/>
+        </w:rPr>
+        <w:t xml:space="preserve">Hình 5.1.2: </w:t>
+      </w:r>
+      <w:r>
+        <w:rPr>
+          <w:rFonts w:cs="Times New Roman"/>
+          <w:color w:val="auto"/>
+          <w:sz w:val="20"/>
+          <w:szCs w:val="20"/>
+        </w:rPr>
+        <w:t xml:space="preserve">Giao diện </w:t>
+      </w:r>
+      <w:r>
+        <w:rPr>
+          <w:rFonts w:cs="Times New Roman"/>
+          <w:color w:val="auto"/>
+          <w:sz w:val="20"/>
+          <w:szCs w:val="20"/>
+        </w:rPr>
+        <w:t>mục lục Câu hỏi</w:t>
+      </w:r>
+      <w:r>
+        <w:rPr>
+          <w:rFonts w:cs="Times New Roman"/>
+          <w:color w:val="auto"/>
+          <w:sz w:val="20"/>
+          <w:szCs w:val="20"/>
+        </w:rPr>
+        <w:t>.</w:t>
+      </w:r>
+    </w:p>
+    <w:p>
+      <w:pPr>
+        <w:pStyle w:val="ListParagraph"/>
+        <w:numPr>
+          <w:ilvl w:val="0"/>
+          <w:numId w:val="35"/>
+        </w:numPr>
+      </w:pPr>
+      <w:r>
+        <w:t>Luyện tập:</w:t>
+      </w:r>
+    </w:p>
+    <w:p>
+      <w:pPr>
+        <w:ind w:left="720"/>
+        <w:jc w:val="center"/>
+      </w:pPr>
+      <w:r>
+        <w:rPr>
+          <w:noProof/>
+          <w:lang w:eastAsia="zh-TW"/>
+        </w:rPr>
+        <w:drawing>
+          <wp:inline distT="0" distB="0" distL="0" distR="0" wp14:anchorId="26FF6D70" wp14:editId="1812FABA">
+            <wp:extent cx="5448300" cy="2170589"/>
+            <wp:effectExtent l="0" t="0" r="0" b="1270"/>
+            <wp:docPr id="55" name="Picture 55"/>
+            <wp:cNvGraphicFramePr>
+              <a:graphicFrameLocks xmlns:a="http://schemas.openxmlformats.org/drawingml/2006/main" noChangeAspect="1"/>
+            </wp:cNvGraphicFramePr>
+            <a:graphic xmlns:a="http://schemas.openxmlformats.org/drawingml/2006/main">
+              <a:graphicData uri="http://schemas.openxmlformats.org/drawingml/2006/picture">
+                <pic:pic xmlns:pic="http://schemas.openxmlformats.org/drawingml/2006/picture">
+                  <pic:nvPicPr>
+                    <pic:cNvPr id="1" name=""/>
+                    <pic:cNvPicPr/>
+                  </pic:nvPicPr>
+                  <pic:blipFill>
+                    <a:blip r:embed="rId51"/>
+                    <a:stretch>
+                      <a:fillRect/>
+                    </a:stretch>
+                  </pic:blipFill>
+                  <pic:spPr>
+                    <a:xfrm>
+                      <a:off x="0" y="0"/>
+                      <a:ext cx="5458311" cy="2174577"/>
+                    </a:xfrm>
+                    <a:prstGeom prst="rect">
+                      <a:avLst/>
+                    </a:prstGeom>
+                  </pic:spPr>
+                </pic:pic>
+              </a:graphicData>
+            </a:graphic>
+          </wp:inline>
+        </w:drawing>
+      </w:r>
+    </w:p>
+    <w:p>
+      <w:pPr>
+        <w:ind w:left="720"/>
+        <w:jc w:val="center"/>
+        <w:rPr>
+          <w:rFonts w:cs="Times New Roman"/>
+          <w:color w:val="auto"/>
+          <w:sz w:val="20"/>
+          <w:szCs w:val="20"/>
+        </w:rPr>
+      </w:pPr>
+      <w:r>
+        <w:rPr>
+          <w:rFonts w:cs="Times New Roman"/>
+          <w:color w:val="auto"/>
+          <w:sz w:val="20"/>
+          <w:szCs w:val="20"/>
+        </w:rPr>
+        <w:t xml:space="preserve">Hình 5.1.2: Giao diện </w:t>
+      </w:r>
+      <w:r>
+        <w:rPr>
+          <w:rFonts w:cs="Times New Roman"/>
+          <w:color w:val="auto"/>
+          <w:sz w:val="20"/>
+          <w:szCs w:val="20"/>
+        </w:rPr>
+        <w:t>mục lục Luyện tập.</w:t>
+      </w:r>
+    </w:p>
+    <w:p>
+      <w:pPr>
+        <w:pStyle w:val="ListParagraph"/>
+        <w:numPr>
+          <w:ilvl w:val="0"/>
+          <w:numId w:val="29"/>
+        </w:numPr>
+        <w:ind w:left="0" w:firstLine="720"/>
+      </w:pPr>
+      <w:r>
+        <w:t>Giao diện chi tiết ngữ pháp</w:t>
+      </w:r>
+      <w:r>
+        <w:t>.</w:t>
+      </w:r>
+    </w:p>
+    <w:p>
+      <w:pPr>
+        <w:pStyle w:val="ListParagraph"/>
+        <w:ind w:left="0" w:firstLine="720"/>
+        <w:jc w:val="center"/>
+      </w:pPr>
+      <w:r>
+        <w:rPr>
+          <w:noProof/>
+          <w:lang w:eastAsia="zh-TW"/>
+        </w:rPr>
+        <w:lastRenderedPageBreak/>
+        <w:drawing>
+          <wp:inline distT="0" distB="0" distL="0" distR="0" wp14:anchorId="67E395C1" wp14:editId="20F4FABC">
+            <wp:extent cx="5467350" cy="2670006"/>
+            <wp:effectExtent l="0" t="0" r="0" b="0"/>
+            <wp:docPr id="50" name="Picture 50"/>
+            <wp:cNvGraphicFramePr>
+              <a:graphicFrameLocks xmlns:a="http://schemas.openxmlformats.org/drawingml/2006/main" noChangeAspect="1"/>
+            </wp:cNvGraphicFramePr>
+            <a:graphic xmlns:a="http://schemas.openxmlformats.org/drawingml/2006/main">
+              <a:graphicData uri="http://schemas.openxmlformats.org/drawingml/2006/picture">
+                <pic:pic xmlns:pic="http://schemas.openxmlformats.org/drawingml/2006/picture">
+                  <pic:nvPicPr>
+                    <pic:cNvPr id="1" name=""/>
+                    <pic:cNvPicPr/>
+                  </pic:nvPicPr>
+                  <pic:blipFill>
+                    <a:blip r:embed="rId52"/>
+                    <a:stretch>
+                      <a:fillRect/>
+                    </a:stretch>
+                  </pic:blipFill>
+                  <pic:spPr>
+                    <a:xfrm>
+                      <a:off x="0" y="0"/>
+                      <a:ext cx="5477779" cy="2675099"/>
+                    </a:xfrm>
+                    <a:prstGeom prst="rect">
+                      <a:avLst/>
+                    </a:prstGeom>
+                  </pic:spPr>
+                </pic:pic>
+              </a:graphicData>
+            </a:graphic>
+          </wp:inline>
+        </w:drawing>
+      </w:r>
+    </w:p>
+    <w:p>
+      <w:pPr>
+        <w:pStyle w:val="ListParagraph"/>
+        <w:ind w:left="0" w:firstLine="720"/>
+        <w:jc w:val="center"/>
+        <w:rPr>
+          <w:rFonts w:cs="Times New Roman"/>
+          <w:color w:val="auto"/>
+          <w:sz w:val="20"/>
+          <w:szCs w:val="20"/>
+        </w:rPr>
+      </w:pPr>
+      <w:r>
+        <w:rPr>
+          <w:rFonts w:cs="Times New Roman"/>
+          <w:color w:val="auto"/>
+          <w:sz w:val="20"/>
+          <w:szCs w:val="20"/>
+        </w:rPr>
+        <w:t xml:space="preserve">Hình 5.1.2: </w:t>
+      </w:r>
+      <w:r>
+        <w:rPr>
+          <w:rFonts w:cs="Times New Roman"/>
+          <w:color w:val="auto"/>
+          <w:sz w:val="20"/>
+          <w:szCs w:val="20"/>
+        </w:rPr>
+        <w:t xml:space="preserve">Giao diện </w:t>
+      </w:r>
+      <w:r>
+        <w:rPr>
+          <w:rFonts w:cs="Times New Roman"/>
+          <w:color w:val="auto"/>
+          <w:sz w:val="20"/>
+          <w:szCs w:val="20"/>
+        </w:rPr>
+        <w:t>chi tiết ngữ pháp</w:t>
+      </w:r>
+      <w:r>
+        <w:rPr>
+          <w:rFonts w:cs="Times New Roman"/>
+          <w:color w:val="auto"/>
+          <w:sz w:val="20"/>
+          <w:szCs w:val="20"/>
+        </w:rPr>
+        <w:t>.</w:t>
+      </w:r>
+    </w:p>
+    <w:p>
+      <w:pPr>
+        <w:pStyle w:val="ListParagraph"/>
+        <w:ind w:left="0" w:firstLine="720"/>
+      </w:pPr>
+      <w:r>
+        <w:t xml:space="preserve">Khi nhấn vào </w:t>
+      </w:r>
+      <w:r>
+        <w:t>ngữ pháp</w:t>
+      </w:r>
+      <w:r>
+        <w:t xml:space="preserve"> trên giao diện danh sách </w:t>
+      </w:r>
+      <w:r>
+        <w:t>ngữ pháp</w:t>
+      </w:r>
+      <w:r>
+        <w:t xml:space="preserve">: Chi tiết </w:t>
+      </w:r>
+      <w:r>
+        <w:t>ngữ pháp</w:t>
+      </w:r>
+      <w:r>
+        <w:t xml:space="preserve"> sẽ đượ</w:t>
+      </w:r>
+      <w:r>
+        <w:t>c load lên NguPhap</w:t>
+      </w:r>
+      <w:r>
+        <w:t>.</w:t>
+      </w:r>
+    </w:p>
+    <w:p>
+      <w:pPr>
+        <w:pStyle w:val="ListParagraph"/>
+        <w:ind w:left="0" w:firstLine="720"/>
+      </w:pPr>
+      <w:r>
+        <w:t>Các chức năng có trong giao diện gồm:</w:t>
+      </w:r>
+    </w:p>
+    <w:p>
+      <w:pPr>
+        <w:pStyle w:val="ListParagraph"/>
+        <w:numPr>
+          <w:ilvl w:val="0"/>
+          <w:numId w:val="32"/>
+        </w:numPr>
+        <w:ind w:left="0" w:firstLine="720"/>
+      </w:pPr>
+      <w:r>
+        <w:t>Thoát: dùng để</w:t>
+      </w:r>
+      <w:r>
+        <w:t xml:space="preserve"> đóng</w:t>
+      </w:r>
+      <w:r>
+        <w:t xml:space="preserve"> hiện tại. Khi </w:t>
+      </w:r>
+      <w:r>
+        <w:t>đóng</w:t>
+      </w:r>
+      <w:r>
+        <w:t xml:space="preserve"> hộp thông báo sẽ báo cho người dùng.</w:t>
+      </w:r>
+    </w:p>
+    <w:p>
+      <w:pPr>
+        <w:pStyle w:val="ListParagraph"/>
+        <w:ind w:left="0" w:firstLine="720"/>
+        <w:jc w:val="center"/>
+      </w:pPr>
+    </w:p>
+    <w:p>
+      <w:pPr>
+        <w:pStyle w:val="ListParagraph"/>
+        <w:ind w:left="0" w:firstLine="720"/>
+        <w:jc w:val="center"/>
+      </w:pPr>
+      <w:r>
+        <w:rPr>
+          <w:noProof/>
+          <w:lang w:eastAsia="zh-TW"/>
+        </w:rPr>
+        <w:drawing>
+          <wp:inline distT="0" distB="0" distL="0" distR="0" wp14:anchorId="0AAA195B" wp14:editId="4EF90922">
+            <wp:extent cx="2400300" cy="1171575"/>
+            <wp:effectExtent l="0" t="0" r="0" b="9525"/>
+            <wp:docPr id="51" name="Picture 51"/>
+            <wp:cNvGraphicFramePr>
+              <a:graphicFrameLocks xmlns:a="http://schemas.openxmlformats.org/drawingml/2006/main" noChangeAspect="1"/>
+            </wp:cNvGraphicFramePr>
+            <a:graphic xmlns:a="http://schemas.openxmlformats.org/drawingml/2006/main">
+              <a:graphicData uri="http://schemas.openxmlformats.org/drawingml/2006/picture">
+                <pic:pic xmlns:pic="http://schemas.openxmlformats.org/drawingml/2006/picture">
+                  <pic:nvPicPr>
+                    <pic:cNvPr id="1" name=""/>
+                    <pic:cNvPicPr/>
+                  </pic:nvPicPr>
+                  <pic:blipFill>
+                    <a:blip r:embed="rId53"/>
+                    <a:stretch>
+                      <a:fillRect/>
+                    </a:stretch>
+                  </pic:blipFill>
+                  <pic:spPr>
+                    <a:xfrm>
+                      <a:off x="0" y="0"/>
+                      <a:ext cx="2400300" cy="1171575"/>
+                    </a:xfrm>
+                    <a:prstGeom prst="rect">
+                      <a:avLst/>
+                    </a:prstGeom>
+                  </pic:spPr>
+                </pic:pic>
+              </a:graphicData>
+            </a:graphic>
+          </wp:inline>
+        </w:drawing>
+      </w:r>
+    </w:p>
+    <w:p>
+      <w:pPr>
+        <w:pStyle w:val="ListParagraph"/>
+        <w:ind w:left="0" w:firstLine="720"/>
+        <w:jc w:val="center"/>
+      </w:pPr>
+      <w:r>
+        <w:rPr>
+          <w:rFonts w:cs="Times New Roman"/>
+          <w:color w:val="auto"/>
+          <w:sz w:val="20"/>
+          <w:szCs w:val="20"/>
+        </w:rPr>
+        <w:t xml:space="preserve">Hình 5.1.2: </w:t>
+      </w:r>
+      <w:r>
+        <w:rPr>
+          <w:rFonts w:cs="Times New Roman"/>
+          <w:color w:val="auto"/>
+          <w:sz w:val="20"/>
+          <w:szCs w:val="20"/>
+        </w:rPr>
+        <w:t xml:space="preserve">Giao diện </w:t>
+      </w:r>
+      <w:r>
+        <w:rPr>
+          <w:rFonts w:cs="Times New Roman"/>
+          <w:color w:val="auto"/>
+          <w:sz w:val="20"/>
+          <w:szCs w:val="20"/>
+        </w:rPr>
+        <w:t>thông báo chức năng Thoát</w:t>
+      </w:r>
+      <w:r>
+        <w:rPr>
+          <w:rFonts w:cs="Times New Roman"/>
+          <w:color w:val="auto"/>
+          <w:sz w:val="20"/>
+          <w:szCs w:val="20"/>
+        </w:rPr>
+        <w:t>.</w:t>
+      </w:r>
+    </w:p>
+    <w:p>
+      <w:pPr>
+        <w:pStyle w:val="ListParagraph"/>
+        <w:numPr>
+          <w:ilvl w:val="0"/>
+          <w:numId w:val="29"/>
+        </w:numPr>
+        <w:ind w:left="0" w:firstLine="720"/>
+      </w:pPr>
+      <w:r>
+        <w:t>Giao diện thông tin tác giả.</w:t>
+      </w:r>
+    </w:p>
+    <w:p>
+      <w:pPr>
+        <w:pStyle w:val="ListParagraph"/>
+        <w:ind w:left="0" w:firstLine="720"/>
+        <w:jc w:val="center"/>
+      </w:pPr>
+      <w:r>
+        <w:rPr>
+          <w:noProof/>
+          <w:lang w:eastAsia="zh-TW"/>
+        </w:rPr>
+        <w:lastRenderedPageBreak/>
+        <w:drawing>
+          <wp:inline distT="0" distB="0" distL="0" distR="0" wp14:anchorId="38F462FD" wp14:editId="78763BA7">
+            <wp:extent cx="5505450" cy="3003882"/>
+            <wp:effectExtent l="0" t="0" r="0" b="6350"/>
+            <wp:docPr id="38" name="Picture 38"/>
+            <wp:cNvGraphicFramePr>
+              <a:graphicFrameLocks xmlns:a="http://schemas.openxmlformats.org/drawingml/2006/main" noChangeAspect="1"/>
+            </wp:cNvGraphicFramePr>
+            <a:graphic xmlns:a="http://schemas.openxmlformats.org/drawingml/2006/main">
+              <a:graphicData uri="http://schemas.openxmlformats.org/drawingml/2006/picture">
+                <pic:pic xmlns:pic="http://schemas.openxmlformats.org/drawingml/2006/picture">
+                  <pic:nvPicPr>
+                    <pic:cNvPr id="1" name=""/>
+                    <pic:cNvPicPr/>
+                  </pic:nvPicPr>
+                  <pic:blipFill>
+                    <a:blip r:embed="rId54"/>
+                    <a:stretch>
+                      <a:fillRect/>
+                    </a:stretch>
+                  </pic:blipFill>
+                  <pic:spPr>
+                    <a:xfrm>
+                      <a:off x="0" y="0"/>
+                      <a:ext cx="5515713" cy="3009482"/>
+                    </a:xfrm>
+                    <a:prstGeom prst="rect">
+                      <a:avLst/>
+                    </a:prstGeom>
+                  </pic:spPr>
+                </pic:pic>
+              </a:graphicData>
+            </a:graphic>
+          </wp:inline>
+        </w:drawing>
+      </w:r>
+    </w:p>
+    <w:p>
+      <w:pPr>
+        <w:pStyle w:val="ListParagraph"/>
+        <w:ind w:left="0" w:firstLine="720"/>
+        <w:jc w:val="center"/>
+      </w:pPr>
+      <w:r>
+        <w:rPr>
+          <w:rFonts w:cs="Times New Roman"/>
+          <w:color w:val="auto"/>
+          <w:sz w:val="20"/>
+          <w:szCs w:val="20"/>
+        </w:rPr>
+        <w:t xml:space="preserve">Hình 5.1.2: </w:t>
+      </w:r>
+      <w:r>
+        <w:rPr>
+          <w:rFonts w:cs="Times New Roman"/>
+          <w:color w:val="auto"/>
+          <w:sz w:val="20"/>
+          <w:szCs w:val="20"/>
+        </w:rPr>
+        <w:t xml:space="preserve">Giao diện </w:t>
+      </w:r>
+      <w:r>
+        <w:rPr>
+          <w:rFonts w:cs="Times New Roman"/>
+          <w:color w:val="auto"/>
+          <w:sz w:val="20"/>
+          <w:szCs w:val="20"/>
+        </w:rPr>
+        <w:t>thông tin tác giả</w:t>
+      </w:r>
+      <w:r>
+        <w:rPr>
+          <w:rFonts w:cs="Times New Roman"/>
+          <w:color w:val="auto"/>
+          <w:sz w:val="20"/>
+          <w:szCs w:val="20"/>
+        </w:rPr>
+        <w:t>.</w:t>
+      </w:r>
+    </w:p>
+    <w:p>
+      <w:pPr>
+        <w:pStyle w:val="ListParagraph"/>
+        <w:numPr>
+          <w:ilvl w:val="0"/>
+          <w:numId w:val="29"/>
+        </w:numPr>
+        <w:ind w:left="0" w:firstLine="720"/>
+      </w:pPr>
+      <w:r>
+        <w:t>Giao diện hướng dẫn chương trình.</w:t>
+      </w:r>
+    </w:p>
+    <w:p>
+      <w:pPr>
+        <w:pStyle w:val="ListParagraph"/>
+        <w:ind w:left="0" w:firstLine="720"/>
+      </w:pPr>
+      <w:r>
+        <w:t>Các tab trong giao diện:</w:t>
+      </w:r>
+    </w:p>
+    <w:p>
+      <w:pPr>
+        <w:pStyle w:val="ListParagraph"/>
+        <w:numPr>
+          <w:ilvl w:val="0"/>
+          <w:numId w:val="33"/>
+        </w:numPr>
+        <w:ind w:left="0" w:firstLine="720"/>
+      </w:pPr>
+      <w:r>
+        <w:t>Bài học: hướng dẫn về bài học.</w:t>
+      </w:r>
+    </w:p>
+    <w:p>
+      <w:pPr>
+        <w:pStyle w:val="ListParagraph"/>
+        <w:ind w:left="0" w:firstLine="720"/>
+        <w:jc w:val="center"/>
+      </w:pPr>
+      <w:r>
+        <w:rPr>
+          <w:noProof/>
+          <w:lang w:eastAsia="zh-TW"/>
+        </w:rPr>
+        <w:drawing>
+          <wp:inline distT="0" distB="0" distL="0" distR="0" wp14:anchorId="1E68F49D" wp14:editId="3B7CDA64">
+            <wp:extent cx="5475261" cy="2990335"/>
+            <wp:effectExtent l="0" t="0" r="0" b="635"/>
+            <wp:docPr id="47" name="Picture 47"/>
+            <wp:cNvGraphicFramePr>
+              <a:graphicFrameLocks xmlns:a="http://schemas.openxmlformats.org/drawingml/2006/main" noChangeAspect="1"/>
+            </wp:cNvGraphicFramePr>
+            <a:graphic xmlns:a="http://schemas.openxmlformats.org/drawingml/2006/main">
+              <a:graphicData uri="http://schemas.openxmlformats.org/drawingml/2006/picture">
+                <pic:pic xmlns:pic="http://schemas.openxmlformats.org/drawingml/2006/picture">
+                  <pic:nvPicPr>
+                    <pic:cNvPr id="1" name=""/>
+                    <pic:cNvPicPr/>
+                  </pic:nvPicPr>
+                  <pic:blipFill>
+                    <a:blip r:embed="rId55"/>
+                    <a:stretch>
+                      <a:fillRect/>
+                    </a:stretch>
+                  </pic:blipFill>
+                  <pic:spPr>
+                    <a:xfrm>
+                      <a:off x="0" y="0"/>
+                      <a:ext cx="5486032" cy="2996217"/>
+                    </a:xfrm>
+                    <a:prstGeom prst="rect">
+                      <a:avLst/>
+                    </a:prstGeom>
+                  </pic:spPr>
+                </pic:pic>
+              </a:graphicData>
+            </a:graphic>
+          </wp:inline>
+        </w:drawing>
+      </w:r>
+    </w:p>
+    <w:p>
+      <w:pPr>
+        <w:pStyle w:val="ListParagraph"/>
+        <w:ind w:left="0" w:firstLine="720"/>
+        <w:jc w:val="center"/>
+      </w:pPr>
+      <w:r>
+        <w:rPr>
+          <w:rFonts w:cs="Times New Roman"/>
+          <w:color w:val="auto"/>
+          <w:sz w:val="20"/>
+          <w:szCs w:val="20"/>
+        </w:rPr>
+        <w:t xml:space="preserve">Hình 5.1.2: Giao diện </w:t>
+      </w:r>
+      <w:r>
+        <w:rPr>
+          <w:rFonts w:cs="Times New Roman"/>
+          <w:color w:val="auto"/>
+          <w:sz w:val="20"/>
+          <w:szCs w:val="20"/>
+        </w:rPr>
+        <w:t>hướng dẫn bài học</w:t>
+      </w:r>
+      <w:r>
+        <w:rPr>
+          <w:rFonts w:cs="Times New Roman"/>
+          <w:color w:val="auto"/>
+          <w:sz w:val="20"/>
+          <w:szCs w:val="20"/>
+        </w:rPr>
+        <w:t>.</w:t>
+      </w:r>
+    </w:p>
+    <w:p>
+      <w:pPr>
+        <w:pStyle w:val="ListParagraph"/>
+        <w:numPr>
+          <w:ilvl w:val="0"/>
+          <w:numId w:val="33"/>
+        </w:numPr>
+        <w:ind w:left="0" w:firstLine="720"/>
+      </w:pPr>
+      <w:r>
+        <w:t>Ngữ pháp: hướng dẫn về ngữ pháp.</w:t>
+      </w:r>
+    </w:p>
+    <w:p>
+      <w:pPr>
+        <w:pStyle w:val="ListParagraph"/>
+        <w:jc w:val="center"/>
+      </w:pPr>
+      <w:r>
+        <w:rPr>
+          <w:noProof/>
+          <w:lang w:eastAsia="zh-TW"/>
+        </w:rPr>
+        <w:lastRenderedPageBreak/>
+        <w:drawing>
+          <wp:inline distT="0" distB="0" distL="0" distR="0" wp14:anchorId="3FD30060" wp14:editId="1CC238BF">
+            <wp:extent cx="5486400" cy="2996418"/>
+            <wp:effectExtent l="0" t="0" r="0" b="0"/>
+            <wp:docPr id="48" name="Picture 48"/>
+            <wp:cNvGraphicFramePr>
+              <a:graphicFrameLocks xmlns:a="http://schemas.openxmlformats.org/drawingml/2006/main" noChangeAspect="1"/>
+            </wp:cNvGraphicFramePr>
+            <a:graphic xmlns:a="http://schemas.openxmlformats.org/drawingml/2006/main">
+              <a:graphicData uri="http://schemas.openxmlformats.org/drawingml/2006/picture">
+                <pic:pic xmlns:pic="http://schemas.openxmlformats.org/drawingml/2006/picture">
+                  <pic:nvPicPr>
+                    <pic:cNvPr id="1" name=""/>
+                    <pic:cNvPicPr/>
+                  </pic:nvPicPr>
+                  <pic:blipFill>
+                    <a:blip r:embed="rId56"/>
+                    <a:stretch>
+                      <a:fillRect/>
+                    </a:stretch>
+                  </pic:blipFill>
+                  <pic:spPr>
+                    <a:xfrm>
+                      <a:off x="0" y="0"/>
+                      <a:ext cx="5498730" cy="3003152"/>
+                    </a:xfrm>
+                    <a:prstGeom prst="rect">
+                      <a:avLst/>
+                    </a:prstGeom>
+                  </pic:spPr>
+                </pic:pic>
+              </a:graphicData>
+            </a:graphic>
+          </wp:inline>
+        </w:drawing>
+      </w:r>
+    </w:p>
+    <w:p>
+      <w:pPr>
+        <w:pStyle w:val="ListParagraph"/>
+        <w:jc w:val="center"/>
+      </w:pPr>
+      <w:r>
+        <w:rPr>
+          <w:rFonts w:cs="Times New Roman"/>
+          <w:color w:val="auto"/>
+          <w:sz w:val="20"/>
+          <w:szCs w:val="20"/>
+        </w:rPr>
+        <w:t xml:space="preserve">Hình 5.1.2: Giao diện </w:t>
+      </w:r>
+      <w:r>
+        <w:rPr>
+          <w:rFonts w:cs="Times New Roman"/>
+          <w:color w:val="auto"/>
+          <w:sz w:val="20"/>
+          <w:szCs w:val="20"/>
+        </w:rPr>
+        <w:t>hướng dẫn ngữ pháp</w:t>
+      </w:r>
+      <w:r>
+        <w:rPr>
+          <w:rFonts w:cs="Times New Roman"/>
+          <w:color w:val="auto"/>
+          <w:sz w:val="20"/>
+          <w:szCs w:val="20"/>
+        </w:rPr>
+        <w:t>.</w:t>
+      </w:r>
+    </w:p>
+    <w:p>
+      <w:pPr>
+        <w:pStyle w:val="ListParagraph"/>
+        <w:numPr>
+          <w:ilvl w:val="0"/>
+          <w:numId w:val="33"/>
+        </w:numPr>
+        <w:ind w:left="0" w:firstLine="720"/>
+      </w:pPr>
+      <w:r>
+        <w:t>Từ điển: hướng dẫn về từ điển.</w:t>
+      </w:r>
+    </w:p>
+    <w:p>
+      <w:pPr>
+        <w:pStyle w:val="ListParagraph"/>
+        <w:ind w:left="0" w:firstLine="720"/>
+        <w:jc w:val="center"/>
+      </w:pPr>
+      <w:r>
+        <w:rPr>
+          <w:noProof/>
+          <w:lang w:eastAsia="zh-TW"/>
+        </w:rPr>
+        <w:drawing>
+          <wp:inline distT="0" distB="0" distL="0" distR="0" wp14:anchorId="6207B101" wp14:editId="5C1E675A">
+            <wp:extent cx="5486400" cy="2996418"/>
+            <wp:effectExtent l="0" t="0" r="0" b="0"/>
+            <wp:docPr id="49" name="Picture 49"/>
+            <wp:cNvGraphicFramePr>
+              <a:graphicFrameLocks xmlns:a="http://schemas.openxmlformats.org/drawingml/2006/main" noChangeAspect="1"/>
+            </wp:cNvGraphicFramePr>
+            <a:graphic xmlns:a="http://schemas.openxmlformats.org/drawingml/2006/main">
+              <a:graphicData uri="http://schemas.openxmlformats.org/drawingml/2006/picture">
+                <pic:pic xmlns:pic="http://schemas.openxmlformats.org/drawingml/2006/picture">
+                  <pic:nvPicPr>
+                    <pic:cNvPr id="1" name=""/>
+                    <pic:cNvPicPr/>
+                  </pic:nvPicPr>
+                  <pic:blipFill>
+                    <a:blip r:embed="rId57"/>
+                    <a:stretch>
+                      <a:fillRect/>
+                    </a:stretch>
+                  </pic:blipFill>
+                  <pic:spPr>
+                    <a:xfrm>
+                      <a:off x="0" y="0"/>
+                      <a:ext cx="5499889" cy="3003785"/>
+                    </a:xfrm>
+                    <a:prstGeom prst="rect">
+                      <a:avLst/>
+                    </a:prstGeom>
+                  </pic:spPr>
+                </pic:pic>
+              </a:graphicData>
+            </a:graphic>
+          </wp:inline>
+        </w:drawing>
+      </w:r>
+    </w:p>
+    <w:p>
+      <w:pPr>
+        <w:pStyle w:val="ListParagraph"/>
+        <w:ind w:left="0" w:firstLine="720"/>
+        <w:jc w:val="center"/>
+      </w:pPr>
+      <w:r>
+        <w:rPr>
+          <w:rFonts w:cs="Times New Roman"/>
+          <w:color w:val="auto"/>
+          <w:sz w:val="20"/>
+          <w:szCs w:val="20"/>
+        </w:rPr>
+        <w:t xml:space="preserve">Hình 5.1.2: Giao diện </w:t>
+      </w:r>
+      <w:r>
+        <w:rPr>
+          <w:rFonts w:cs="Times New Roman"/>
+          <w:color w:val="auto"/>
+          <w:sz w:val="20"/>
+          <w:szCs w:val="20"/>
+        </w:rPr>
+        <w:t>hướng dẫn từ điển</w:t>
+      </w:r>
+      <w:r>
+        <w:rPr>
+          <w:rFonts w:cs="Times New Roman"/>
+          <w:color w:val="auto"/>
+          <w:sz w:val="20"/>
+          <w:szCs w:val="20"/>
+        </w:rPr>
+        <w:t>.</w:t>
+      </w:r>
+    </w:p>
+    <w:p>
+      <w:pPr>
+        <w:pStyle w:val="Heading3"/>
+        <w:rPr>
+          <w:rFonts w:ascii="Times New Roman" w:hAnsi="Times New Roman" w:cs="Times New Roman"/>
+          <w:b/>
+          <w:color w:val="auto"/>
+          <w:sz w:val="26"/>
+          <w:szCs w:val="26"/>
+        </w:rPr>
+      </w:pPr>
+      <w:r>
+        <w:rPr>
+          <w:rFonts w:ascii="Times New Roman" w:hAnsi="Times New Roman" w:cs="Times New Roman"/>
+          <w:b/>
+          <w:color w:val="auto"/>
+          <w:sz w:val="26"/>
+          <w:szCs w:val="26"/>
+        </w:rPr>
+        <w:t>5</w:t>
+      </w:r>
+      <w:bookmarkStart w:id="35" w:name="_GoBack"/>
+      <w:bookmarkEnd w:id="35"/>
+      <w:r>
+        <w:rPr>
+          <w:rFonts w:ascii="Times New Roman" w:hAnsi="Times New Roman" w:cs="Times New Roman"/>
+          <w:b/>
+          <w:color w:val="auto"/>
+          <w:sz w:val="26"/>
+          <w:szCs w:val="26"/>
+        </w:rPr>
+        <w:t>.1.3 Hoàn thành các chức năng.</w:t>
+      </w:r>
+    </w:p>
+    <w:p>
+      <w:pPr>
+        <w:ind w:firstLine="720"/>
+      </w:pPr>
+      <w:r>
+        <w:t>Ứng dụng có những chức năng sau:</w:t>
+      </w:r>
+    </w:p>
+    <w:p>
+      <w:pPr>
+        <w:pStyle w:val="ListParagraph"/>
+        <w:numPr>
+          <w:ilvl w:val="0"/>
+          <w:numId w:val="28"/>
+        </w:numPr>
+        <w:shd w:val="clear" w:color="auto" w:fill="FFFFFF"/>
+        <w:spacing w:line="360" w:lineRule="auto"/>
+        <w:ind w:left="1260" w:hanging="180"/>
+        <w:textAlignment w:val="baseline"/>
+        <w:rPr>
+          <w:rFonts w:eastAsia="Times New Roman" w:cs="Times New Roman"/>
+          <w:b/>
+          <w:color w:val="auto"/>
+          <w:szCs w:val="26"/>
+          <w:lang w:eastAsia="zh-TW"/>
+        </w:rPr>
+      </w:pPr>
+      <w:r>
+        <w:rPr>
+          <w:rFonts w:eastAsia="Times New Roman" w:cs="Times New Roman"/>
+          <w:color w:val="auto"/>
+          <w:szCs w:val="26"/>
+          <w:lang w:eastAsia="zh-TW"/>
+        </w:rPr>
+        <w:t>Hiển thị danh sách các bài học.</w:t>
+      </w:r>
+    </w:p>
+    <w:p>
+      <w:pPr>
+        <w:pStyle w:val="ListParagraph"/>
+        <w:numPr>
+          <w:ilvl w:val="0"/>
+          <w:numId w:val="28"/>
+        </w:numPr>
+        <w:shd w:val="clear" w:color="auto" w:fill="FFFFFF"/>
+        <w:spacing w:line="360" w:lineRule="auto"/>
+        <w:ind w:left="1260" w:hanging="180"/>
+        <w:textAlignment w:val="baseline"/>
+        <w:rPr>
+          <w:rFonts w:eastAsia="Times New Roman" w:cs="Times New Roman"/>
+          <w:b/>
+          <w:color w:val="auto"/>
+          <w:szCs w:val="26"/>
+          <w:lang w:eastAsia="zh-TW"/>
+        </w:rPr>
+      </w:pPr>
+      <w:r>
+        <w:rPr>
+          <w:rFonts w:eastAsia="Times New Roman" w:cs="Times New Roman"/>
+          <w:color w:val="auto"/>
+          <w:szCs w:val="26"/>
+          <w:lang w:eastAsia="zh-TW"/>
+        </w:rPr>
+        <w:t>Hiển thị danh sách ngữ pháp.</w:t>
+      </w:r>
+    </w:p>
+    <w:p>
+      <w:pPr>
+        <w:pStyle w:val="ListParagraph"/>
+        <w:numPr>
+          <w:ilvl w:val="0"/>
+          <w:numId w:val="28"/>
+        </w:numPr>
+        <w:shd w:val="clear" w:color="auto" w:fill="FFFFFF"/>
+        <w:spacing w:line="360" w:lineRule="auto"/>
+        <w:ind w:left="1260" w:hanging="180"/>
+        <w:textAlignment w:val="baseline"/>
+        <w:rPr>
+          <w:rFonts w:eastAsia="Times New Roman" w:cs="Times New Roman"/>
+          <w:b/>
+          <w:color w:val="auto"/>
+          <w:szCs w:val="26"/>
+          <w:lang w:eastAsia="zh-TW"/>
+        </w:rPr>
+      </w:pPr>
+      <w:r>
+        <w:rPr>
+          <w:rFonts w:eastAsia="Times New Roman" w:cs="Times New Roman"/>
+          <w:color w:val="auto"/>
+          <w:szCs w:val="26"/>
+          <w:lang w:eastAsia="zh-TW"/>
+        </w:rPr>
+        <w:t>Hiển thị danh sách từ điển.</w:t>
+      </w:r>
+    </w:p>
+    <w:p>
+      <w:pPr>
+        <w:pStyle w:val="ListParagraph"/>
+        <w:numPr>
+          <w:ilvl w:val="0"/>
+          <w:numId w:val="28"/>
+        </w:numPr>
+        <w:shd w:val="clear" w:color="auto" w:fill="FFFFFF"/>
+        <w:spacing w:line="360" w:lineRule="auto"/>
+        <w:ind w:left="1260" w:hanging="180"/>
+        <w:textAlignment w:val="baseline"/>
+        <w:rPr>
+          <w:rFonts w:eastAsia="Times New Roman" w:cs="Times New Roman"/>
+          <w:b/>
+          <w:color w:val="auto"/>
+          <w:szCs w:val="26"/>
+          <w:lang w:eastAsia="zh-TW"/>
+        </w:rPr>
+      </w:pPr>
+      <w:r>
+        <w:rPr>
+          <w:rFonts w:eastAsia="Times New Roman" w:cs="Times New Roman"/>
+          <w:color w:val="auto"/>
+          <w:szCs w:val="26"/>
+          <w:lang w:eastAsia="zh-TW"/>
+        </w:rPr>
+        <w:t>Hiển thị chi tiết bài học.</w:t>
+      </w:r>
+    </w:p>
+    <w:p>
+      <w:pPr>
+        <w:pStyle w:val="ListParagraph"/>
+        <w:numPr>
+          <w:ilvl w:val="0"/>
+          <w:numId w:val="28"/>
+        </w:numPr>
+        <w:shd w:val="clear" w:color="auto" w:fill="FFFFFF"/>
+        <w:spacing w:line="360" w:lineRule="auto"/>
+        <w:ind w:left="1260" w:hanging="180"/>
+        <w:textAlignment w:val="baseline"/>
+        <w:rPr>
+          <w:rFonts w:eastAsia="Times New Roman" w:cs="Times New Roman"/>
+          <w:b/>
+          <w:color w:val="auto"/>
+          <w:szCs w:val="26"/>
+          <w:lang w:eastAsia="zh-TW"/>
+        </w:rPr>
+      </w:pPr>
+      <w:r>
+        <w:rPr>
+          <w:rFonts w:eastAsia="Times New Roman" w:cs="Times New Roman"/>
+          <w:color w:val="auto"/>
+          <w:szCs w:val="26"/>
+          <w:lang w:eastAsia="zh-TW"/>
+        </w:rPr>
+        <w:lastRenderedPageBreak/>
+        <w:t>Hiển thị chi tiết ngữ pháp.</w:t>
+      </w:r>
+    </w:p>
+    <w:p>
+      <w:pPr>
+        <w:pStyle w:val="ListParagraph"/>
+        <w:numPr>
+          <w:ilvl w:val="0"/>
+          <w:numId w:val="28"/>
+        </w:numPr>
+        <w:shd w:val="clear" w:color="auto" w:fill="FFFFFF"/>
+        <w:spacing w:line="360" w:lineRule="auto"/>
+        <w:ind w:left="1260" w:hanging="180"/>
+        <w:textAlignment w:val="baseline"/>
+        <w:rPr>
+          <w:b/>
+          <w:spacing w:val="3"/>
+          <w:szCs w:val="26"/>
+        </w:rPr>
+      </w:pPr>
+      <w:r>
+        <w:rPr>
+          <w:rFonts w:eastAsia="Times New Roman" w:cs="Times New Roman"/>
+          <w:color w:val="auto"/>
+          <w:szCs w:val="26"/>
+          <w:lang w:eastAsia="zh-TW"/>
+        </w:rPr>
+        <w:t>Hướng dẫn sử dụng ứng dụng.</w:t>
+      </w:r>
+    </w:p>
+    <w:p>
+      <w:pPr>
+        <w:pStyle w:val="ListParagraph"/>
+        <w:numPr>
+          <w:ilvl w:val="0"/>
+          <w:numId w:val="28"/>
+        </w:numPr>
+        <w:shd w:val="clear" w:color="auto" w:fill="FFFFFF"/>
+        <w:spacing w:line="360" w:lineRule="auto"/>
+        <w:ind w:left="1260" w:hanging="180"/>
+        <w:textAlignment w:val="baseline"/>
+        <w:rPr>
+          <w:b/>
+          <w:spacing w:val="3"/>
+          <w:szCs w:val="26"/>
+        </w:rPr>
+      </w:pPr>
+      <w:r>
+        <w:rPr>
+          <w:rFonts w:eastAsia="Times New Roman" w:cs="Times New Roman"/>
+          <w:color w:val="auto"/>
+          <w:szCs w:val="26"/>
+          <w:lang w:eastAsia="zh-TW"/>
+        </w:rPr>
+        <w:t>Thông tin tác giả.</w:t>
+      </w:r>
+    </w:p>
+    <w:p>
+      <w:pPr>
+        <w:pStyle w:val="ListParagraph"/>
+        <w:numPr>
+          <w:ilvl w:val="0"/>
+          <w:numId w:val="28"/>
+        </w:numPr>
+        <w:shd w:val="clear" w:color="auto" w:fill="FFFFFF"/>
+        <w:spacing w:line="360" w:lineRule="auto"/>
+        <w:ind w:left="1260" w:hanging="180"/>
+        <w:textAlignment w:val="baseline"/>
+        <w:rPr>
+          <w:b/>
+          <w:spacing w:val="3"/>
+          <w:szCs w:val="26"/>
+        </w:rPr>
+      </w:pPr>
+      <w:r>
+        <w:rPr>
+          <w:rFonts w:eastAsia="Times New Roman" w:cs="Times New Roman"/>
+          <w:color w:val="auto"/>
+          <w:szCs w:val="26"/>
+          <w:lang w:eastAsia="zh-TW"/>
+        </w:rPr>
+        <w:t>Tải bài tập.</w:t>
+      </w:r>
+    </w:p>
+    <w:p>
+      <w:pPr>
+        <w:pStyle w:val="ListParagraph"/>
+        <w:numPr>
+          <w:ilvl w:val="0"/>
+          <w:numId w:val="28"/>
+        </w:numPr>
+        <w:shd w:val="clear" w:color="auto" w:fill="FFFFFF"/>
+        <w:spacing w:line="360" w:lineRule="auto"/>
+        <w:ind w:left="1260" w:hanging="180"/>
+        <w:textAlignment w:val="baseline"/>
+        <w:rPr>
+          <w:b/>
+          <w:spacing w:val="3"/>
+          <w:szCs w:val="26"/>
+        </w:rPr>
+      </w:pPr>
+      <w:r>
+        <w:rPr>
+          <w:rFonts w:eastAsia="Times New Roman" w:cs="Times New Roman"/>
+          <w:color w:val="auto"/>
+          <w:szCs w:val="26"/>
+          <w:lang w:eastAsia="zh-TW"/>
+        </w:rPr>
+        <w:t>Tải lại bài.</w:t>
+      </w:r>
+    </w:p>
+    <w:p>
+      <w:pPr>
+        <w:pStyle w:val="ListParagraph"/>
+        <w:numPr>
+          <w:ilvl w:val="0"/>
+          <w:numId w:val="28"/>
+        </w:numPr>
+        <w:shd w:val="clear" w:color="auto" w:fill="FFFFFF"/>
+        <w:spacing w:line="360" w:lineRule="auto"/>
+        <w:ind w:left="1260" w:hanging="180"/>
+        <w:textAlignment w:val="baseline"/>
+        <w:rPr>
+          <w:b/>
+          <w:spacing w:val="3"/>
+          <w:szCs w:val="26"/>
+        </w:rPr>
+      </w:pPr>
+      <w:r>
+        <w:rPr>
+          <w:rFonts w:eastAsia="Times New Roman" w:cs="Times New Roman"/>
+          <w:color w:val="auto"/>
+          <w:szCs w:val="26"/>
+          <w:lang w:eastAsia="zh-TW"/>
+        </w:rPr>
+        <w:t>Nhấn chỉ mục để xem từng phần.</w:t>
+      </w:r>
+    </w:p>
+    <w:p>
+      <w:pPr>
+        <w:pStyle w:val="ListParagraph"/>
+        <w:numPr>
+          <w:ilvl w:val="0"/>
+          <w:numId w:val="28"/>
+        </w:numPr>
+        <w:shd w:val="clear" w:color="auto" w:fill="FFFFFF"/>
+        <w:spacing w:line="360" w:lineRule="auto"/>
+        <w:ind w:left="1260" w:hanging="180"/>
+        <w:textAlignment w:val="baseline"/>
+        <w:rPr>
+          <w:b/>
+          <w:spacing w:val="3"/>
+          <w:szCs w:val="26"/>
+        </w:rPr>
+      </w:pPr>
+      <w:r>
+        <w:rPr>
+          <w:rFonts w:eastAsia="Times New Roman" w:cs="Times New Roman"/>
+          <w:color w:val="auto"/>
+          <w:szCs w:val="26"/>
+          <w:lang w:eastAsia="zh-TW"/>
+        </w:rPr>
+        <w:t>Quay lại bài trước đó.</w:t>
+      </w:r>
+    </w:p>
+    <w:p>
+      <w:pPr>
+        <w:pStyle w:val="ListParagraph"/>
+        <w:numPr>
+          <w:ilvl w:val="0"/>
+          <w:numId w:val="28"/>
+        </w:numPr>
+        <w:shd w:val="clear" w:color="auto" w:fill="FFFFFF"/>
+        <w:spacing w:line="360" w:lineRule="auto"/>
+        <w:ind w:left="1260" w:hanging="180"/>
+        <w:textAlignment w:val="baseline"/>
+        <w:rPr>
+          <w:b/>
+          <w:spacing w:val="3"/>
+          <w:szCs w:val="26"/>
+        </w:rPr>
+      </w:pPr>
+      <w:r>
+        <w:rPr>
+          <w:rFonts w:eastAsia="Times New Roman" w:cs="Times New Roman"/>
+          <w:color w:val="auto"/>
+          <w:szCs w:val="26"/>
+          <w:lang w:eastAsia="zh-TW"/>
+        </w:rPr>
+        <w:t>Chuyển đến bài kế tiếp.</w:t>
+      </w:r>
+    </w:p>
+    <w:p>
+      <w:pPr>
+        <w:pStyle w:val="ListParagraph"/>
+        <w:numPr>
+          <w:ilvl w:val="0"/>
+          <w:numId w:val="28"/>
+        </w:numPr>
+        <w:shd w:val="clear" w:color="auto" w:fill="FFFFFF"/>
+        <w:spacing w:line="360" w:lineRule="auto"/>
+        <w:ind w:left="1260" w:hanging="180"/>
+        <w:textAlignment w:val="baseline"/>
+        <w:rPr>
+          <w:b/>
+          <w:spacing w:val="3"/>
+          <w:szCs w:val="26"/>
+        </w:rPr>
+      </w:pPr>
+      <w:r>
+        <w:rPr>
+          <w:rFonts w:eastAsia="Times New Roman" w:cs="Times New Roman"/>
+          <w:color w:val="auto"/>
+          <w:szCs w:val="26"/>
+          <w:lang w:eastAsia="zh-TW"/>
+        </w:rPr>
+        <w:t>Thoát khỏi ứng dụng.</w:t>
+      </w:r>
+    </w:p>
+    <w:p>
+      <w:pPr>
+        <w:pStyle w:val="ListParagraph"/>
+        <w:numPr>
+          <w:ilvl w:val="0"/>
+          <w:numId w:val="28"/>
+        </w:numPr>
+        <w:shd w:val="clear" w:color="auto" w:fill="FFFFFF"/>
+        <w:spacing w:line="360" w:lineRule="auto"/>
+        <w:ind w:left="1260" w:hanging="180"/>
+        <w:textAlignment w:val="baseline"/>
+        <w:rPr>
+          <w:b/>
+          <w:spacing w:val="3"/>
+          <w:szCs w:val="26"/>
+        </w:rPr>
+      </w:pPr>
+      <w:r>
+        <w:rPr>
+          <w:szCs w:val="26"/>
+        </w:rPr>
+        <w:t>Thoát khỏi bài học.</w:t>
+      </w:r>
+    </w:p>
     <w:sectPr>
-      <w:footerReference w:type="default" r:id="rId30"/>
+      <w:footerReference w:type="default" r:id="rId58"/>
       <w:pgSz w:w="12240" w:h="15840"/>
       <w:pgMar w:top="1440" w:right="1440" w:bottom="1440" w:left="1440" w:header="720" w:footer="720" w:gutter="0"/>
       <w:cols w:space="720"/>
@@ -17214,7 +22208,7 @@
           <w:rPr>
             <w:noProof/>
           </w:rPr>
-          <w:t>27</w:t>
+          <w:t>44</w:t>
         </w:r>
         <w:r>
           <w:rPr>
@@ -19066,6 +24060,119 @@
     </w:lvl>
   </w:abstractNum>
   <w:abstractNum w:abstractNumId="16" w15:restartNumberingAfterBreak="0">
+    <w:nsid w:val="41CA34B5"/>
+    <w:multiLevelType w:val="hybridMultilevel"/>
+    <w:tmpl w:val="7316AED2"/>
+    <w:lvl w:ilvl="0" w:tplc="0409000B">
+      <w:start w:val="1"/>
+      <w:numFmt w:val="bullet"/>
+      <w:lvlText w:val=""/>
+      <w:lvlJc w:val="left"/>
+      <w:pPr>
+        <w:ind w:left="1440" w:hanging="360"/>
+      </w:pPr>
+      <w:rPr>
+        <w:rFonts w:ascii="Wingdings" w:hAnsi="Wingdings" w:hint="default"/>
+      </w:rPr>
+    </w:lvl>
+    <w:lvl w:ilvl="1" w:tplc="04090003" w:tentative="1">
+      <w:start w:val="1"/>
+      <w:numFmt w:val="bullet"/>
+      <w:lvlText w:val="o"/>
+      <w:lvlJc w:val="left"/>
+      <w:pPr>
+        <w:ind w:left="2160" w:hanging="360"/>
+      </w:pPr>
+      <w:rPr>
+        <w:rFonts w:ascii="Courier New" w:hAnsi="Courier New" w:cs="Courier New" w:hint="default"/>
+      </w:rPr>
+    </w:lvl>
+    <w:lvl w:ilvl="2" w:tplc="04090005" w:tentative="1">
+      <w:start w:val="1"/>
+      <w:numFmt w:val="bullet"/>
+      <w:lvlText w:val=""/>
+      <w:lvlJc w:val="left"/>
+      <w:pPr>
+        <w:ind w:left="2880" w:hanging="360"/>
+      </w:pPr>
+      <w:rPr>
+        <w:rFonts w:ascii="Wingdings" w:hAnsi="Wingdings" w:hint="default"/>
+      </w:rPr>
+    </w:lvl>
+    <w:lvl w:ilvl="3" w:tplc="04090001" w:tentative="1">
+      <w:start w:val="1"/>
+      <w:numFmt w:val="bullet"/>
+      <w:lvlText w:val=""/>
+      <w:lvlJc w:val="left"/>
+      <w:pPr>
+        <w:ind w:left="3600" w:hanging="360"/>
+      </w:pPr>
+      <w:rPr>
+        <w:rFonts w:ascii="Symbol" w:hAnsi="Symbol" w:hint="default"/>
+      </w:rPr>
+    </w:lvl>
+    <w:lvl w:ilvl="4" w:tplc="04090003" w:tentative="1">
+      <w:start w:val="1"/>
+      <w:numFmt w:val="bullet"/>
+      <w:lvlText w:val="o"/>
+      <w:lvlJc w:val="left"/>
+      <w:pPr>
+        <w:ind w:left="4320" w:hanging="360"/>
+      </w:pPr>
+      <w:rPr>
+        <w:rFonts w:ascii="Courier New" w:hAnsi="Courier New" w:cs="Courier New" w:hint="default"/>
+      </w:rPr>
+    </w:lvl>
+    <w:lvl w:ilvl="5" w:tplc="04090005" w:tentative="1">
+      <w:start w:val="1"/>
+      <w:numFmt w:val="bullet"/>
+      <w:lvlText w:val=""/>
+      <w:lvlJc w:val="left"/>
+      <w:pPr>
+        <w:ind w:left="5040" w:hanging="360"/>
+      </w:pPr>
+      <w:rPr>
+        <w:rFonts w:ascii="Wingdings" w:hAnsi="Wingdings" w:hint="default"/>
+      </w:rPr>
+    </w:lvl>
+    <w:lvl w:ilvl="6" w:tplc="04090001" w:tentative="1">
+      <w:start w:val="1"/>
+      <w:numFmt w:val="bullet"/>
+      <w:lvlText w:val=""/>
+      <w:lvlJc w:val="left"/>
+      <w:pPr>
+        <w:ind w:left="5760" w:hanging="360"/>
+      </w:pPr>
+      <w:rPr>
+        <w:rFonts w:ascii="Symbol" w:hAnsi="Symbol" w:hint="default"/>
+      </w:rPr>
+    </w:lvl>
+    <w:lvl w:ilvl="7" w:tplc="04090003" w:tentative="1">
+      <w:start w:val="1"/>
+      <w:numFmt w:val="bullet"/>
+      <w:lvlText w:val="o"/>
+      <w:lvlJc w:val="left"/>
+      <w:pPr>
+        <w:ind w:left="6480" w:hanging="360"/>
+      </w:pPr>
+      <w:rPr>
+        <w:rFonts w:ascii="Courier New" w:hAnsi="Courier New" w:cs="Courier New" w:hint="default"/>
+      </w:rPr>
+    </w:lvl>
+    <w:lvl w:ilvl="8" w:tplc="04090005" w:tentative="1">
+      <w:start w:val="1"/>
+      <w:numFmt w:val="bullet"/>
+      <w:lvlText w:val=""/>
+      <w:lvlJc w:val="left"/>
+      <w:pPr>
+        <w:ind w:left="7200" w:hanging="360"/>
+      </w:pPr>
+      <w:rPr>
+        <w:rFonts w:ascii="Wingdings" w:hAnsi="Wingdings" w:hint="default"/>
+      </w:rPr>
+    </w:lvl>
+  </w:abstractNum>
+  <w:abstractNum w:abstractNumId="17" w15:restartNumberingAfterBreak="0">
     <w:nsid w:val="426E2681"/>
     <w:multiLevelType w:val="hybridMultilevel"/>
     <w:tmpl w:val="A4EEB89A"/>
@@ -19178,7 +24285,7 @@
       </w:rPr>
     </w:lvl>
   </w:abstractNum>
-  <w:abstractNum w:abstractNumId="17" w15:restartNumberingAfterBreak="0">
+  <w:abstractNum w:abstractNumId="18" w15:restartNumberingAfterBreak="0">
     <w:nsid w:val="430E454B"/>
     <w:multiLevelType w:val="hybridMultilevel"/>
     <w:tmpl w:val="1B8061FA"/>
@@ -19291,7 +24398,7 @@
       </w:rPr>
     </w:lvl>
   </w:abstractNum>
-  <w:abstractNum w:abstractNumId="18" w15:restartNumberingAfterBreak="0">
+  <w:abstractNum w:abstractNumId="19" w15:restartNumberingAfterBreak="0">
     <w:nsid w:val="45A91511"/>
     <w:multiLevelType w:val="multilevel"/>
     <w:tmpl w:val="E154E28E"/>
@@ -19404,7 +24511,7 @@
       </w:rPr>
     </w:lvl>
   </w:abstractNum>
-  <w:abstractNum w:abstractNumId="19" w15:restartNumberingAfterBreak="0">
+  <w:abstractNum w:abstractNumId="20" w15:restartNumberingAfterBreak="0">
     <w:nsid w:val="48CB5D27"/>
     <w:multiLevelType w:val="hybridMultilevel"/>
     <w:tmpl w:val="7576B5CE"/>
@@ -19517,7 +24624,7 @@
       </w:rPr>
     </w:lvl>
   </w:abstractNum>
-  <w:abstractNum w:abstractNumId="20" w15:restartNumberingAfterBreak="0">
+  <w:abstractNum w:abstractNumId="21" w15:restartNumberingAfterBreak="0">
     <w:nsid w:val="4B861D7F"/>
     <w:multiLevelType w:val="hybridMultilevel"/>
     <w:tmpl w:val="85161F20"/>
@@ -19630,7 +24737,7 @@
       </w:rPr>
     </w:lvl>
   </w:abstractNum>
-  <w:abstractNum w:abstractNumId="21" w15:restartNumberingAfterBreak="0">
+  <w:abstractNum w:abstractNumId="22" w15:restartNumberingAfterBreak="0">
     <w:nsid w:val="4BDE3691"/>
     <w:multiLevelType w:val="hybridMultilevel"/>
     <w:tmpl w:val="9776F3F8"/>
@@ -19720,7 +24827,7 @@
       </w:pPr>
     </w:lvl>
   </w:abstractNum>
-  <w:abstractNum w:abstractNumId="22" w15:restartNumberingAfterBreak="0">
+  <w:abstractNum w:abstractNumId="23" w15:restartNumberingAfterBreak="0">
     <w:nsid w:val="4D841827"/>
     <w:multiLevelType w:val="hybridMultilevel"/>
     <w:tmpl w:val="6A001200"/>
@@ -19833,7 +24940,7 @@
       </w:rPr>
     </w:lvl>
   </w:abstractNum>
-  <w:abstractNum w:abstractNumId="23" w15:restartNumberingAfterBreak="0">
+  <w:abstractNum w:abstractNumId="24" w15:restartNumberingAfterBreak="0">
     <w:nsid w:val="4ECD50CC"/>
     <w:multiLevelType w:val="hybridMultilevel"/>
     <w:tmpl w:val="EC121968"/>
@@ -19946,7 +25053,7 @@
       </w:rPr>
     </w:lvl>
   </w:abstractNum>
-  <w:abstractNum w:abstractNumId="24" w15:restartNumberingAfterBreak="0">
+  <w:abstractNum w:abstractNumId="25" w15:restartNumberingAfterBreak="0">
     <w:nsid w:val="53470F48"/>
     <w:multiLevelType w:val="multilevel"/>
     <w:tmpl w:val="ED72CE80"/>
@@ -20059,7 +25166,7 @@
       </w:rPr>
     </w:lvl>
   </w:abstractNum>
-  <w:abstractNum w:abstractNumId="25" w15:restartNumberingAfterBreak="0">
+  <w:abstractNum w:abstractNumId="26" w15:restartNumberingAfterBreak="0">
     <w:nsid w:val="543958F3"/>
     <w:multiLevelType w:val="multilevel"/>
     <w:tmpl w:val="707A81E2"/>
@@ -20181,7 +25288,7 @@
       </w:rPr>
     </w:lvl>
   </w:abstractNum>
-  <w:abstractNum w:abstractNumId="26" w15:restartNumberingAfterBreak="0">
+  <w:abstractNum w:abstractNumId="27" w15:restartNumberingAfterBreak="0">
     <w:nsid w:val="55E627FD"/>
     <w:multiLevelType w:val="hybridMultilevel"/>
     <w:tmpl w:val="A2BA209A"/>
@@ -20294,7 +25401,7 @@
       </w:rPr>
     </w:lvl>
   </w:abstractNum>
-  <w:abstractNum w:abstractNumId="27" w15:restartNumberingAfterBreak="0">
+  <w:abstractNum w:abstractNumId="28" w15:restartNumberingAfterBreak="0">
     <w:nsid w:val="5FC96E32"/>
     <w:multiLevelType w:val="hybridMultilevel"/>
     <w:tmpl w:val="8578DD0C"/>
@@ -20407,7 +25514,7 @@
       </w:rPr>
     </w:lvl>
   </w:abstractNum>
-  <w:abstractNum w:abstractNumId="28" w15:restartNumberingAfterBreak="0">
+  <w:abstractNum w:abstractNumId="29" w15:restartNumberingAfterBreak="0">
     <w:nsid w:val="61136992"/>
     <w:multiLevelType w:val="hybridMultilevel"/>
     <w:tmpl w:val="6B5C2796"/>
@@ -20496,7 +25603,7 @@
       </w:pPr>
     </w:lvl>
   </w:abstractNum>
-  <w:abstractNum w:abstractNumId="29" w15:restartNumberingAfterBreak="0">
+  <w:abstractNum w:abstractNumId="30" w15:restartNumberingAfterBreak="0">
     <w:nsid w:val="63241B70"/>
     <w:multiLevelType w:val="hybridMultilevel"/>
     <w:tmpl w:val="79949E9C"/>
@@ -20609,7 +25716,7 @@
       </w:rPr>
     </w:lvl>
   </w:abstractNum>
-  <w:abstractNum w:abstractNumId="30" w15:restartNumberingAfterBreak="0">
+  <w:abstractNum w:abstractNumId="31" w15:restartNumberingAfterBreak="0">
     <w:nsid w:val="680964EE"/>
     <w:multiLevelType w:val="multilevel"/>
     <w:tmpl w:val="B32404A4"/>
@@ -20758,7 +25865,7 @@
       </w:rPr>
     </w:lvl>
   </w:abstractNum>
-  <w:abstractNum w:abstractNumId="31" w15:restartNumberingAfterBreak="0">
+  <w:abstractNum w:abstractNumId="32" w15:restartNumberingAfterBreak="0">
     <w:nsid w:val="680C666C"/>
     <w:multiLevelType w:val="hybridMultilevel"/>
     <w:tmpl w:val="0D00094E"/>
@@ -20871,7 +25978,7 @@
       </w:rPr>
     </w:lvl>
   </w:abstractNum>
-  <w:abstractNum w:abstractNumId="32" w15:restartNumberingAfterBreak="0">
+  <w:abstractNum w:abstractNumId="33" w15:restartNumberingAfterBreak="0">
     <w:nsid w:val="78901120"/>
     <w:multiLevelType w:val="hybridMultilevel"/>
     <w:tmpl w:val="590CAFC0"/>
@@ -20957,7 +26064,7 @@
       </w:pPr>
     </w:lvl>
   </w:abstractNum>
-  <w:abstractNum w:abstractNumId="33" w15:restartNumberingAfterBreak="0">
+  <w:abstractNum w:abstractNumId="34" w15:restartNumberingAfterBreak="0">
     <w:nsid w:val="7EB00CC7"/>
     <w:multiLevelType w:val="hybridMultilevel"/>
     <w:tmpl w:val="4AEE249A"/>
@@ -21074,19 +26181,19 @@
     <w:abstractNumId w:val="0"/>
   </w:num>
   <w:num w:numId="2">
-    <w:abstractNumId w:val="29"/>
+    <w:abstractNumId w:val="30"/>
   </w:num>
   <w:num w:numId="3">
     <w:abstractNumId w:val="9"/>
   </w:num>
   <w:num w:numId="4">
-    <w:abstractNumId w:val="23"/>
+    <w:abstractNumId w:val="24"/>
   </w:num>
   <w:num w:numId="5">
-    <w:abstractNumId w:val="25"/>
+    <w:abstractNumId w:val="26"/>
   </w:num>
   <w:num w:numId="6">
-    <w:abstractNumId w:val="30"/>
+    <w:abstractNumId w:val="31"/>
   </w:num>
   <w:num w:numId="7">
     <w:abstractNumId w:val="14"/>
@@ -21104,28 +26211,28 @@
     <w:abstractNumId w:val="1"/>
   </w:num>
   <w:num w:numId="12">
-    <w:abstractNumId w:val="33"/>
+    <w:abstractNumId w:val="34"/>
   </w:num>
   <w:num w:numId="13">
-    <w:abstractNumId w:val="32"/>
+    <w:abstractNumId w:val="33"/>
   </w:num>
   <w:num w:numId="14">
     <w:abstractNumId w:val="10"/>
   </w:num>
   <w:num w:numId="15">
-    <w:abstractNumId w:val="19"/>
+    <w:abstractNumId w:val="20"/>
   </w:num>
   <w:num w:numId="16">
-    <w:abstractNumId w:val="21"/>
+    <w:abstractNumId w:val="22"/>
   </w:num>
   <w:num w:numId="17">
     <w:abstractNumId w:val="3"/>
   </w:num>
   <w:num w:numId="18">
-    <w:abstractNumId w:val="18"/>
+    <w:abstractNumId w:val="19"/>
   </w:num>
   <w:num w:numId="19">
-    <w:abstractNumId w:val="24"/>
+    <w:abstractNumId w:val="25"/>
   </w:num>
   <w:num w:numId="20">
     <w:abstractNumId w:val="6"/>
@@ -21168,13 +26275,13 @@
     </w:lvlOverride>
   </w:num>
   <w:num w:numId="22">
-    <w:abstractNumId w:val="27"/>
+    <w:abstractNumId w:val="28"/>
   </w:num>
   <w:num w:numId="23">
     <w:abstractNumId w:val="13"/>
   </w:num>
   <w:num w:numId="24">
-    <w:abstractNumId w:val="28"/>
+    <w:abstractNumId w:val="29"/>
   </w:num>
   <w:num w:numId="25">
     <w:abstractNumId w:val="12"/>
@@ -21186,25 +26293,28 @@
     <w:abstractNumId w:val="7"/>
   </w:num>
   <w:num w:numId="28">
-    <w:abstractNumId w:val="31"/>
+    <w:abstractNumId w:val="32"/>
   </w:num>
   <w:num w:numId="29">
     <w:abstractNumId w:val="2"/>
   </w:num>
   <w:num w:numId="30">
-    <w:abstractNumId w:val="26"/>
+    <w:abstractNumId w:val="27"/>
   </w:num>
   <w:num w:numId="31">
-    <w:abstractNumId w:val="22"/>
+    <w:abstractNumId w:val="23"/>
   </w:num>
   <w:num w:numId="32">
-    <w:abstractNumId w:val="20"/>
+    <w:abstractNumId w:val="21"/>
   </w:num>
   <w:num w:numId="33">
-    <w:abstractNumId w:val="16"/>
+    <w:abstractNumId w:val="17"/>
   </w:num>
   <w:num w:numId="34">
-    <w:abstractNumId w:val="17"/>
+    <w:abstractNumId w:val="18"/>
+  </w:num>
+  <w:num w:numId="35">
+    <w:abstractNumId w:val="16"/>
   </w:num>
 </w:numbering>
 </file>
@@ -22340,7 +27450,7 @@
 </file>
 
 <file path=customXml/itemProps1.xml><?xml version="1.0" encoding="utf-8"?>
-<ds:datastoreItem xmlns:ds="http://schemas.openxmlformats.org/officeDocument/2006/customXml" ds:itemID="{E642222C-08ED-4BEC-9363-34F0CBF08C6A}">
+<ds:datastoreItem xmlns:ds="http://schemas.openxmlformats.org/officeDocument/2006/customXml" ds:itemID="{4E7752CB-D0FA-4B3F-9B05-2863B3C2AF9F}">
   <ds:schemaRefs>
     <ds:schemaRef ds:uri="http://schemas.openxmlformats.org/officeDocument/2006/bibliography"/>
   </ds:schemaRefs>
